--- a/documents/Microservices.docx
+++ b/documents/Microservices.docx
@@ -973,9 +973,732 @@
       </w:r>
     </w:p>
     <w:p>
+      <w:pPr>
+        <w:pStyle w:val="NoSpacing"/>
+      </w:pPr>
+      <w:hyperlink r:id="rId5" w:history="1">
+        <w:r>
+          <w:rPr>
+            <w:rStyle w:val="Hyperlink"/>
+            <w:rFonts w:ascii="Segoe UI" w:hAnsi="Segoe UI" w:cs="Segoe UI"/>
+            <w:bCs/>
+            <w:color w:val="000000" w:themeColor="text1"/>
+            <w:u w:val="none"/>
+            <w:bdr w:val="none" w:sz="0" w:space="0" w:color="auto" w:frame="1"/>
+          </w:rPr>
+          <w:t xml:space="preserve">How to handle </w:t>
+        </w:r>
+        <w:proofErr w:type="spellStart"/>
+        <w:r>
+          <w:rPr>
+            <w:rStyle w:val="Hyperlink"/>
+            <w:rFonts w:ascii="Segoe UI" w:hAnsi="Segoe UI" w:cs="Segoe UI"/>
+            <w:bCs/>
+            <w:color w:val="000000" w:themeColor="text1"/>
+            <w:u w:val="none"/>
+            <w:bdr w:val="none" w:sz="0" w:space="0" w:color="auto" w:frame="1"/>
+          </w:rPr>
+          <w:t>microservice</w:t>
+        </w:r>
+        <w:proofErr w:type="spellEnd"/>
+        <w:r>
+          <w:rPr>
+            <w:rStyle w:val="Hyperlink"/>
+            <w:rFonts w:ascii="Segoe UI" w:hAnsi="Segoe UI" w:cs="Segoe UI"/>
+            <w:bCs/>
+            <w:color w:val="000000" w:themeColor="text1"/>
+            <w:u w:val="none"/>
+            <w:bdr w:val="none" w:sz="0" w:space="0" w:color="auto" w:frame="1"/>
+          </w:rPr>
+          <w:t xml:space="preserve"> Interaction when one of the </w:t>
+        </w:r>
+        <w:proofErr w:type="spellStart"/>
+        <w:r>
+          <w:rPr>
+            <w:rStyle w:val="Hyperlink"/>
+            <w:rFonts w:ascii="Segoe UI" w:hAnsi="Segoe UI" w:cs="Segoe UI"/>
+            <w:bCs/>
+            <w:color w:val="000000" w:themeColor="text1"/>
+            <w:u w:val="none"/>
+            <w:bdr w:val="none" w:sz="0" w:space="0" w:color="auto" w:frame="1"/>
+          </w:rPr>
+          <w:t>microservice</w:t>
+        </w:r>
+        <w:proofErr w:type="spellEnd"/>
+        <w:r>
+          <w:rPr>
+            <w:rStyle w:val="Hyperlink"/>
+            <w:rFonts w:ascii="Segoe UI" w:hAnsi="Segoe UI" w:cs="Segoe UI"/>
+            <w:bCs/>
+            <w:color w:val="000000" w:themeColor="text1"/>
+            <w:u w:val="none"/>
+            <w:bdr w:val="none" w:sz="0" w:space="0" w:color="auto" w:frame="1"/>
+          </w:rPr>
+          <w:t xml:space="preserve"> is down</w:t>
+        </w:r>
+      </w:hyperlink>
+    </w:p>
+    <w:p>
+      <w:pPr>
+        <w:pStyle w:val="NoSpacing"/>
+      </w:pPr>
+    </w:p>
+    <w:p>
+      <w:pPr>
+        <w:pStyle w:val="NoSpacing"/>
+        <w:rPr>
+          <w:rFonts w:ascii="Segoe UI" w:hAnsi="Segoe UI" w:cs="Segoe UI"/>
+          <w:color w:val="232629"/>
+          <w:sz w:val="23"/>
+          <w:szCs w:val="23"/>
+          <w:shd w:val="clear" w:color="auto" w:fill="FFFFFF"/>
+        </w:rPr>
+      </w:pPr>
+      <w:r>
+        <w:rPr>
+          <w:rFonts w:ascii="Segoe UI" w:hAnsi="Segoe UI" w:cs="Segoe UI"/>
+          <w:color w:val="232629"/>
+          <w:sz w:val="23"/>
+          <w:szCs w:val="23"/>
+          <w:shd w:val="clear" w:color="auto" w:fill="FFFFFF"/>
+        </w:rPr>
+        <w:t xml:space="preserve">if we have 3 </w:t>
+      </w:r>
+      <w:proofErr w:type="spellStart"/>
+      <w:r>
+        <w:rPr>
+          <w:rFonts w:ascii="Segoe UI" w:hAnsi="Segoe UI" w:cs="Segoe UI"/>
+          <w:color w:val="232629"/>
+          <w:sz w:val="23"/>
+          <w:szCs w:val="23"/>
+          <w:shd w:val="clear" w:color="auto" w:fill="FFFFFF"/>
+        </w:rPr>
+        <w:t>microservices</w:t>
+      </w:r>
+      <w:proofErr w:type="spellEnd"/>
+      <w:r>
+        <w:rPr>
+          <w:rFonts w:ascii="Segoe UI" w:hAnsi="Segoe UI" w:cs="Segoe UI"/>
+          <w:color w:val="232629"/>
+          <w:sz w:val="23"/>
+          <w:szCs w:val="23"/>
+          <w:shd w:val="clear" w:color="auto" w:fill="FFFFFF"/>
+        </w:rPr>
+        <w:t xml:space="preserve"> M</w:t>
+      </w:r>
+      <w:proofErr w:type="gramStart"/>
+      <w:r>
+        <w:rPr>
+          <w:rFonts w:ascii="Segoe UI" w:hAnsi="Segoe UI" w:cs="Segoe UI"/>
+          <w:color w:val="232629"/>
+          <w:sz w:val="23"/>
+          <w:szCs w:val="23"/>
+          <w:shd w:val="clear" w:color="auto" w:fill="FFFFFF"/>
+        </w:rPr>
+        <w:t>1,M</w:t>
+      </w:r>
+      <w:proofErr w:type="gramEnd"/>
+      <w:r>
+        <w:rPr>
+          <w:rFonts w:ascii="Segoe UI" w:hAnsi="Segoe UI" w:cs="Segoe UI"/>
+          <w:color w:val="232629"/>
+          <w:sz w:val="23"/>
+          <w:szCs w:val="23"/>
+          <w:shd w:val="clear" w:color="auto" w:fill="FFFFFF"/>
+        </w:rPr>
+        <w:t>2,M3 . M1 is interacting with M</w:t>
+      </w:r>
+      <w:r>
+        <w:rPr>
+          <w:rFonts w:ascii="Segoe UI" w:hAnsi="Segoe UI" w:cs="Segoe UI"/>
+          <w:color w:val="232629"/>
+          <w:sz w:val="23"/>
+          <w:szCs w:val="23"/>
+          <w:shd w:val="clear" w:color="auto" w:fill="FFFFFF"/>
+        </w:rPr>
+        <w:t>2 and M2 is interacting with M3</w:t>
+      </w:r>
+      <w:r>
+        <w:rPr>
+          <w:rFonts w:ascii="Segoe UI" w:hAnsi="Segoe UI" w:cs="Segoe UI"/>
+          <w:color w:val="232629"/>
+          <w:sz w:val="23"/>
+          <w:szCs w:val="23"/>
+          <w:shd w:val="clear" w:color="auto" w:fill="FFFFFF"/>
+        </w:rPr>
+        <w:t xml:space="preserve">. In case M2 </w:t>
+      </w:r>
+      <w:proofErr w:type="spellStart"/>
+      <w:r>
+        <w:rPr>
+          <w:rFonts w:ascii="Segoe UI" w:hAnsi="Segoe UI" w:cs="Segoe UI"/>
+          <w:color w:val="232629"/>
+          <w:sz w:val="23"/>
+          <w:szCs w:val="23"/>
+          <w:shd w:val="clear" w:color="auto" w:fill="FFFFFF"/>
+        </w:rPr>
+        <w:t>microservice</w:t>
+      </w:r>
+      <w:proofErr w:type="spellEnd"/>
+      <w:r>
+        <w:rPr>
+          <w:rFonts w:ascii="Segoe UI" w:hAnsi="Segoe UI" w:cs="Segoe UI"/>
+          <w:color w:val="232629"/>
+          <w:sz w:val="23"/>
+          <w:szCs w:val="23"/>
+          <w:shd w:val="clear" w:color="auto" w:fill="FFFFFF"/>
+        </w:rPr>
+        <w:t xml:space="preserve"> cluster is down how should we handle this situation</w:t>
+      </w:r>
+      <w:r>
+        <w:rPr>
+          <w:rFonts w:ascii="Segoe UI" w:hAnsi="Segoe UI" w:cs="Segoe UI"/>
+          <w:color w:val="232629"/>
+          <w:sz w:val="23"/>
+          <w:szCs w:val="23"/>
+          <w:shd w:val="clear" w:color="auto" w:fill="FFFFFF"/>
+        </w:rPr>
+        <w:t>?</w:t>
+      </w:r>
+    </w:p>
+    <w:p>
+      <w:pPr>
+        <w:pStyle w:val="NoSpacing"/>
+        <w:rPr>
+          <w:rFonts w:ascii="Segoe UI" w:hAnsi="Segoe UI" w:cs="Segoe UI"/>
+          <w:color w:val="232629"/>
+          <w:sz w:val="23"/>
+          <w:szCs w:val="23"/>
+          <w:shd w:val="clear" w:color="auto" w:fill="FFFFFF"/>
+        </w:rPr>
+      </w:pPr>
+    </w:p>
+    <w:p>
+      <w:pPr>
+        <w:pStyle w:val="NoSpacing"/>
+        <w:rPr>
+          <w:rFonts w:ascii="Segoe UI" w:hAnsi="Segoe UI" w:cs="Segoe UI"/>
+          <w:color w:val="232629"/>
+          <w:sz w:val="23"/>
+          <w:szCs w:val="23"/>
+          <w:shd w:val="clear" w:color="auto" w:fill="FFFFFF"/>
+        </w:rPr>
+      </w:pPr>
+      <w:r>
+        <w:rPr>
+          <w:rFonts w:ascii="Segoe UI" w:hAnsi="Segoe UI" w:cs="Segoe UI"/>
+          <w:color w:val="232629"/>
+          <w:sz w:val="23"/>
+          <w:szCs w:val="23"/>
+          <w:shd w:val="clear" w:color="auto" w:fill="FFFFFF"/>
+        </w:rPr>
+        <w:t xml:space="preserve">When any one of the </w:t>
+      </w:r>
+      <w:proofErr w:type="spellStart"/>
+      <w:r>
+        <w:rPr>
+          <w:rFonts w:ascii="Segoe UI" w:hAnsi="Segoe UI" w:cs="Segoe UI"/>
+          <w:color w:val="232629"/>
+          <w:sz w:val="23"/>
+          <w:szCs w:val="23"/>
+          <w:shd w:val="clear" w:color="auto" w:fill="FFFFFF"/>
+        </w:rPr>
+        <w:t>microservice</w:t>
+      </w:r>
+      <w:proofErr w:type="spellEnd"/>
+      <w:r>
+        <w:rPr>
+          <w:rFonts w:ascii="Segoe UI" w:hAnsi="Segoe UI" w:cs="Segoe UI"/>
+          <w:color w:val="232629"/>
+          <w:sz w:val="23"/>
+          <w:szCs w:val="23"/>
+          <w:shd w:val="clear" w:color="auto" w:fill="FFFFFF"/>
+        </w:rPr>
+        <w:t xml:space="preserve"> is down, Interaction between services becomes very critical as </w:t>
+      </w:r>
+      <w:r>
+        <w:rPr>
+          <w:rStyle w:val="Strong"/>
+          <w:rFonts w:ascii="Segoe UI" w:hAnsi="Segoe UI" w:cs="Segoe UI"/>
+          <w:color w:val="232629"/>
+          <w:sz w:val="23"/>
+          <w:szCs w:val="23"/>
+          <w:bdr w:val="none" w:sz="0" w:space="0" w:color="auto" w:frame="1"/>
+          <w:shd w:val="clear" w:color="auto" w:fill="FFFFFF"/>
+        </w:rPr>
+        <w:t>isolation of failure, resilience and fault tolerance</w:t>
+      </w:r>
+      <w:r>
+        <w:rPr>
+          <w:rFonts w:ascii="Segoe UI" w:hAnsi="Segoe UI" w:cs="Segoe UI"/>
+          <w:color w:val="232629"/>
+          <w:sz w:val="23"/>
+          <w:szCs w:val="23"/>
+          <w:shd w:val="clear" w:color="auto" w:fill="FFFFFF"/>
+        </w:rPr>
+        <w:t xml:space="preserve"> are some of key characteristics for any </w:t>
+      </w:r>
+      <w:proofErr w:type="spellStart"/>
+      <w:r>
+        <w:rPr>
+          <w:rFonts w:ascii="Segoe UI" w:hAnsi="Segoe UI" w:cs="Segoe UI"/>
+          <w:color w:val="232629"/>
+          <w:sz w:val="23"/>
+          <w:szCs w:val="23"/>
+          <w:shd w:val="clear" w:color="auto" w:fill="FFFFFF"/>
+        </w:rPr>
+        <w:t>microservice</w:t>
+      </w:r>
+      <w:proofErr w:type="spellEnd"/>
+      <w:r>
+        <w:rPr>
+          <w:rFonts w:ascii="Segoe UI" w:hAnsi="Segoe UI" w:cs="Segoe UI"/>
+          <w:color w:val="232629"/>
+          <w:sz w:val="23"/>
+          <w:szCs w:val="23"/>
+          <w:shd w:val="clear" w:color="auto" w:fill="FFFFFF"/>
+        </w:rPr>
+        <w:t xml:space="preserve"> based architecture.</w:t>
+      </w:r>
+    </w:p>
+    <w:p>
+      <w:pPr>
+        <w:pStyle w:val="NoSpacing"/>
+        <w:rPr>
+          <w:rFonts w:ascii="Segoe UI" w:hAnsi="Segoe UI" w:cs="Segoe UI"/>
+          <w:color w:val="232629"/>
+          <w:sz w:val="23"/>
+          <w:szCs w:val="23"/>
+          <w:shd w:val="clear" w:color="auto" w:fill="FFFFFF"/>
+        </w:rPr>
+      </w:pPr>
+    </w:p>
+    <w:p>
+      <w:pPr>
+        <w:numPr>
+          <w:ilvl w:val="0"/>
+          <w:numId w:val="6"/>
+        </w:numPr>
+        <w:shd w:val="clear" w:color="auto" w:fill="FFFFFF"/>
+        <w:spacing w:after="0" w:line="240" w:lineRule="auto"/>
+        <w:ind w:left="450"/>
+        <w:textAlignment w:val="baseline"/>
+        <w:rPr>
+          <w:rFonts w:ascii="inherit" w:eastAsia="Times New Roman" w:hAnsi="inherit" w:cs="Segoe UI"/>
+          <w:color w:val="232629"/>
+          <w:sz w:val="23"/>
+          <w:szCs w:val="23"/>
+        </w:rPr>
+      </w:pPr>
+      <w:r>
+        <w:rPr>
+          <w:rFonts w:ascii="inherit" w:eastAsia="Times New Roman" w:hAnsi="inherit" w:cs="Segoe UI"/>
+          <w:b/>
+          <w:bCs/>
+          <w:color w:val="232629"/>
+          <w:sz w:val="23"/>
+          <w:szCs w:val="23"/>
+          <w:bdr w:val="none" w:sz="0" w:space="0" w:color="auto" w:frame="1"/>
+        </w:rPr>
+        <w:t>Importance of Circuit breaker and Fallback Mechanism:</w:t>
+      </w:r>
+    </w:p>
+    <w:p>
+      <w:pPr>
+        <w:shd w:val="clear" w:color="auto" w:fill="FFFFFF"/>
+        <w:spacing w:after="0" w:afterAutospacing="1" w:line="240" w:lineRule="auto"/>
+        <w:textAlignment w:val="baseline"/>
+        <w:rPr>
+          <w:rFonts w:ascii="Segoe UI" w:eastAsia="Times New Roman" w:hAnsi="Segoe UI" w:cs="Segoe UI"/>
+          <w:color w:val="232629"/>
+          <w:sz w:val="23"/>
+          <w:szCs w:val="23"/>
+        </w:rPr>
+      </w:pPr>
+      <w:proofErr w:type="spellStart"/>
+      <w:r>
+        <w:rPr>
+          <w:rFonts w:ascii="Segoe UI" w:eastAsia="Times New Roman" w:hAnsi="Segoe UI" w:cs="Segoe UI"/>
+          <w:color w:val="232629"/>
+          <w:sz w:val="23"/>
+          <w:szCs w:val="23"/>
+        </w:rPr>
+        <w:t>Hystrix</w:t>
+      </w:r>
+      <w:proofErr w:type="spellEnd"/>
+      <w:r>
+        <w:rPr>
+          <w:rFonts w:ascii="Segoe UI" w:eastAsia="Times New Roman" w:hAnsi="Segoe UI" w:cs="Segoe UI"/>
+          <w:color w:val="232629"/>
+          <w:sz w:val="23"/>
+          <w:szCs w:val="23"/>
+        </w:rPr>
+        <w:t xml:space="preserve"> implements the </w:t>
+      </w:r>
+      <w:hyperlink r:id="rId6" w:history="1">
+        <w:r>
+          <w:rPr>
+            <w:rFonts w:ascii="inherit" w:eastAsia="Times New Roman" w:hAnsi="inherit" w:cs="Segoe UI"/>
+            <w:color w:val="0000FF"/>
+            <w:sz w:val="23"/>
+            <w:szCs w:val="23"/>
+            <w:u w:val="single"/>
+            <w:bdr w:val="none" w:sz="0" w:space="0" w:color="auto" w:frame="1"/>
+          </w:rPr>
+          <w:t>circuit breaker pattern</w:t>
+        </w:r>
+      </w:hyperlink>
+      <w:r>
+        <w:rPr>
+          <w:rFonts w:ascii="Segoe UI" w:eastAsia="Times New Roman" w:hAnsi="Segoe UI" w:cs="Segoe UI"/>
+          <w:color w:val="232629"/>
+          <w:sz w:val="23"/>
+          <w:szCs w:val="23"/>
+        </w:rPr>
+        <w:t> which is useful when a service failure can cause cascading failure all the way up to the user. When calls to a particular service exceed </w:t>
+      </w:r>
+      <w:proofErr w:type="spellStart"/>
+      <w:r>
+        <w:rPr>
+          <w:rFonts w:ascii="var(--ff-mono)" w:eastAsia="Times New Roman" w:hAnsi="var(--ff-mono)" w:cs="Courier New"/>
+          <w:b/>
+          <w:color w:val="232629"/>
+          <w:sz w:val="20"/>
+          <w:szCs w:val="20"/>
+          <w:bdr w:val="none" w:sz="0" w:space="0" w:color="auto" w:frame="1"/>
+        </w:rPr>
+        <w:t>circuitBreaker.requestVolumeThreshold</w:t>
+      </w:r>
+      <w:proofErr w:type="spellEnd"/>
+      <w:r>
+        <w:rPr>
+          <w:rFonts w:ascii="Segoe UI" w:eastAsia="Times New Roman" w:hAnsi="Segoe UI" w:cs="Segoe UI"/>
+          <w:color w:val="232629"/>
+          <w:sz w:val="23"/>
+          <w:szCs w:val="23"/>
+        </w:rPr>
+        <w:t> (default: 20 requests) and the failure percentage is greater than </w:t>
+      </w:r>
+      <w:proofErr w:type="spellStart"/>
+      <w:r>
+        <w:rPr>
+          <w:rFonts w:ascii="var(--ff-mono)" w:eastAsia="Times New Roman" w:hAnsi="var(--ff-mono)" w:cs="Courier New"/>
+          <w:b/>
+          <w:color w:val="232629"/>
+          <w:sz w:val="20"/>
+          <w:szCs w:val="20"/>
+          <w:bdr w:val="none" w:sz="0" w:space="0" w:color="auto" w:frame="1"/>
+        </w:rPr>
+        <w:t>circuitBreaker.errorThresholdPercentage</w:t>
+      </w:r>
+      <w:proofErr w:type="spellEnd"/>
+      <w:r>
+        <w:rPr>
+          <w:rFonts w:ascii="Segoe UI" w:eastAsia="Times New Roman" w:hAnsi="Segoe UI" w:cs="Segoe UI"/>
+          <w:color w:val="232629"/>
+          <w:sz w:val="23"/>
+          <w:szCs w:val="23"/>
+        </w:rPr>
+        <w:t> (default: &gt;50%) in a rolling window defined by </w:t>
+      </w:r>
       <w:bookmarkStart w:id="0" w:name="_GoBack"/>
+      <w:proofErr w:type="spellStart"/>
+      <w:proofErr w:type="gramStart"/>
+      <w:r>
+        <w:rPr>
+          <w:rFonts w:ascii="var(--ff-mono)" w:eastAsia="Times New Roman" w:hAnsi="var(--ff-mono)" w:cs="Courier New"/>
+          <w:b/>
+          <w:color w:val="232629"/>
+          <w:sz w:val="20"/>
+          <w:szCs w:val="20"/>
+          <w:bdr w:val="none" w:sz="0" w:space="0" w:color="auto" w:frame="1"/>
+        </w:rPr>
+        <w:t>metrics.rollingStats.timeInMilliseconds</w:t>
+      </w:r>
       <w:bookmarkEnd w:id="0"/>
-    </w:p>
+      <w:proofErr w:type="spellEnd"/>
+      <w:proofErr w:type="gramEnd"/>
+      <w:r>
+        <w:rPr>
+          <w:rFonts w:ascii="Segoe UI" w:eastAsia="Times New Roman" w:hAnsi="Segoe UI" w:cs="Segoe UI"/>
+          <w:color w:val="232629"/>
+          <w:sz w:val="23"/>
+          <w:szCs w:val="23"/>
+        </w:rPr>
+        <w:t> (default: 10 seconds), the circuit opens and further calls are not made.</w:t>
+      </w:r>
+    </w:p>
+    <w:p>
+      <w:pPr>
+        <w:shd w:val="clear" w:color="auto" w:fill="FFFFFF"/>
+        <w:spacing w:after="0" w:afterAutospacing="1" w:line="240" w:lineRule="auto"/>
+        <w:textAlignment w:val="baseline"/>
+        <w:rPr>
+          <w:rFonts w:ascii="Segoe UI" w:eastAsia="Times New Roman" w:hAnsi="Segoe UI" w:cs="Segoe UI"/>
+          <w:color w:val="232629"/>
+          <w:sz w:val="23"/>
+          <w:szCs w:val="23"/>
+        </w:rPr>
+      </w:pPr>
+      <w:r>
+        <w:rPr>
+          <w:rFonts w:ascii="Segoe UI" w:eastAsia="Times New Roman" w:hAnsi="Segoe UI" w:cs="Segoe UI"/>
+          <w:color w:val="232629"/>
+          <w:sz w:val="23"/>
+          <w:szCs w:val="23"/>
+        </w:rPr>
+        <w:t>In cases of error and an open circuit, a fallback can be provided by the developer. Fallbacks may be chained so that the first fallback makes some other business call. check out </w:t>
+      </w:r>
+      <w:hyperlink r:id="rId7" w:anchor="Fallback" w:history="1">
+        <w:r>
+          <w:rPr>
+            <w:rFonts w:ascii="inherit" w:eastAsia="Times New Roman" w:hAnsi="inherit" w:cs="Segoe UI"/>
+            <w:color w:val="0000FF"/>
+            <w:sz w:val="23"/>
+            <w:szCs w:val="23"/>
+            <w:u w:val="single"/>
+            <w:bdr w:val="none" w:sz="0" w:space="0" w:color="auto" w:frame="1"/>
+          </w:rPr>
+          <w:t xml:space="preserve">Fallback Implementation of </w:t>
+        </w:r>
+        <w:proofErr w:type="spellStart"/>
+        <w:r>
+          <w:rPr>
+            <w:rFonts w:ascii="inherit" w:eastAsia="Times New Roman" w:hAnsi="inherit" w:cs="Segoe UI"/>
+            <w:color w:val="0000FF"/>
+            <w:sz w:val="23"/>
+            <w:szCs w:val="23"/>
+            <w:u w:val="single"/>
+            <w:bdr w:val="none" w:sz="0" w:space="0" w:color="auto" w:frame="1"/>
+          </w:rPr>
+          <w:t>Hystrix</w:t>
+        </w:r>
+        <w:proofErr w:type="spellEnd"/>
+      </w:hyperlink>
+    </w:p>
+    <w:p>
+      <w:pPr>
+        <w:pStyle w:val="NoSpacing"/>
+        <w:rPr>
+          <w:rFonts w:ascii="Segoe UI" w:hAnsi="Segoe UI" w:cs="Segoe UI"/>
+          <w:color w:val="232629"/>
+          <w:sz w:val="23"/>
+          <w:szCs w:val="23"/>
+          <w:shd w:val="clear" w:color="auto" w:fill="FFFFFF"/>
+        </w:rPr>
+      </w:pPr>
+    </w:p>
+    <w:p>
+      <w:pPr>
+        <w:pStyle w:val="NormalWeb"/>
+        <w:shd w:val="clear" w:color="auto" w:fill="FFFFFF"/>
+        <w:spacing w:before="0" w:beforeAutospacing="0"/>
+        <w:textAlignment w:val="baseline"/>
+        <w:rPr>
+          <w:rFonts w:ascii="Segoe UI" w:hAnsi="Segoe UI" w:cs="Segoe UI"/>
+          <w:color w:val="232629"/>
+          <w:sz w:val="23"/>
+          <w:szCs w:val="23"/>
+        </w:rPr>
+      </w:pPr>
+      <w:r>
+        <w:rPr>
+          <w:rFonts w:ascii="Segoe UI" w:hAnsi="Segoe UI" w:cs="Segoe UI"/>
+          <w:color w:val="232629"/>
+          <w:sz w:val="23"/>
+          <w:szCs w:val="23"/>
+        </w:rPr>
+        <w:t>As mentioned in the comment, there are many ways you can go about it,</w:t>
+      </w:r>
+    </w:p>
+    <w:p>
+      <w:pPr>
+        <w:pStyle w:val="NormalWeb"/>
+        <w:shd w:val="clear" w:color="auto" w:fill="FFFFFF"/>
+        <w:spacing w:before="0" w:beforeAutospacing="0"/>
+        <w:textAlignment w:val="baseline"/>
+        <w:rPr>
+          <w:rFonts w:ascii="Segoe UI" w:hAnsi="Segoe UI" w:cs="Segoe UI"/>
+          <w:color w:val="232629"/>
+          <w:sz w:val="23"/>
+          <w:szCs w:val="23"/>
+        </w:rPr>
+      </w:pPr>
+      <w:r>
+        <w:rPr>
+          <w:rFonts w:ascii="Segoe UI" w:hAnsi="Segoe UI" w:cs="Segoe UI"/>
+          <w:color w:val="232629"/>
+          <w:sz w:val="23"/>
+          <w:szCs w:val="23"/>
+        </w:rPr>
+        <w:t>C</w:t>
+      </w:r>
+      <w:r>
+        <w:rPr>
+          <w:rFonts w:ascii="Segoe UI" w:hAnsi="Segoe UI" w:cs="Segoe UI"/>
+          <w:color w:val="232629"/>
+          <w:sz w:val="23"/>
+          <w:szCs w:val="23"/>
+        </w:rPr>
+        <w:t>ase 1: all are independent services, trivial case, no need to do anything, call all the services in blocking or non-blocking way, calling service 2 will in both case result in timeout</w:t>
+      </w:r>
+    </w:p>
+    <w:p>
+      <w:pPr>
+        <w:pStyle w:val="NormalWeb"/>
+        <w:shd w:val="clear" w:color="auto" w:fill="FFFFFF"/>
+        <w:spacing w:before="0" w:beforeAutospacing="0"/>
+        <w:textAlignment w:val="baseline"/>
+        <w:rPr>
+          <w:rFonts w:ascii="Segoe UI" w:hAnsi="Segoe UI" w:cs="Segoe UI"/>
+          <w:color w:val="232629"/>
+          <w:sz w:val="23"/>
+          <w:szCs w:val="23"/>
+        </w:rPr>
+      </w:pPr>
+      <w:r>
+        <w:rPr>
+          <w:rFonts w:ascii="Segoe UI" w:hAnsi="Segoe UI" w:cs="Segoe UI"/>
+          <w:color w:val="232629"/>
+          <w:sz w:val="23"/>
+          <w:szCs w:val="23"/>
+        </w:rPr>
+        <w:t>C</w:t>
+      </w:r>
+      <w:r>
+        <w:rPr>
+          <w:rFonts w:ascii="Segoe UI" w:hAnsi="Segoe UI" w:cs="Segoe UI"/>
+          <w:color w:val="232629"/>
+          <w:sz w:val="23"/>
+          <w:szCs w:val="23"/>
+        </w:rPr>
+        <w:t>ase 2: services are dependent M2 depends on M1 and M3 depends on M2</w:t>
+      </w:r>
+    </w:p>
+    <w:p>
+      <w:pPr>
+        <w:pStyle w:val="NormalWeb"/>
+        <w:shd w:val="clear" w:color="auto" w:fill="FFFFFF"/>
+        <w:spacing w:before="0" w:beforeAutospacing="0"/>
+        <w:textAlignment w:val="baseline"/>
+        <w:rPr>
+          <w:rFonts w:ascii="Segoe UI" w:hAnsi="Segoe UI" w:cs="Segoe UI"/>
+          <w:color w:val="232629"/>
+          <w:sz w:val="23"/>
+          <w:szCs w:val="23"/>
+        </w:rPr>
+      </w:pPr>
+      <w:r>
+        <w:rPr>
+          <w:rFonts w:ascii="Segoe UI" w:hAnsi="Segoe UI" w:cs="Segoe UI"/>
+          <w:color w:val="232629"/>
+          <w:sz w:val="23"/>
+          <w:szCs w:val="23"/>
+        </w:rPr>
+        <w:t>option a) M1 can wait for service M2 to come back up, doing periodic pings or fetching details from registry or naming server if M2 is up or not</w:t>
+      </w:r>
+    </w:p>
+    <w:p>
+      <w:pPr>
+        <w:pStyle w:val="NormalWeb"/>
+        <w:shd w:val="clear" w:color="auto" w:fill="FFFFFF"/>
+        <w:spacing w:before="0" w:beforeAutospacing="0" w:after="0" w:afterAutospacing="0"/>
+        <w:textAlignment w:val="baseline"/>
+        <w:rPr>
+          <w:rFonts w:ascii="Segoe UI" w:hAnsi="Segoe UI" w:cs="Segoe UI"/>
+          <w:color w:val="232629"/>
+          <w:sz w:val="23"/>
+          <w:szCs w:val="23"/>
+        </w:rPr>
+      </w:pPr>
+      <w:r>
+        <w:rPr>
+          <w:rFonts w:ascii="Segoe UI" w:hAnsi="Segoe UI" w:cs="Segoe UI"/>
+          <w:color w:val="232629"/>
+          <w:sz w:val="23"/>
+          <w:szCs w:val="23"/>
+        </w:rPr>
+        <w:t xml:space="preserve">option b) use </w:t>
+      </w:r>
+      <w:proofErr w:type="spellStart"/>
+      <w:r>
+        <w:rPr>
+          <w:rFonts w:ascii="Segoe UI" w:hAnsi="Segoe UI" w:cs="Segoe UI"/>
+          <w:color w:val="232629"/>
+          <w:sz w:val="23"/>
+          <w:szCs w:val="23"/>
+        </w:rPr>
+        <w:t>hystrix</w:t>
+      </w:r>
+      <w:proofErr w:type="spellEnd"/>
+      <w:r>
+        <w:rPr>
+          <w:rFonts w:ascii="Segoe UI" w:hAnsi="Segoe UI" w:cs="Segoe UI"/>
+          <w:color w:val="232629"/>
+          <w:sz w:val="23"/>
+          <w:szCs w:val="23"/>
+        </w:rPr>
+        <w:t xml:space="preserve"> as a circuit breaker implementation and handle fallback gracefully in M3 or your </w:t>
+      </w:r>
+      <w:proofErr w:type="gramStart"/>
+      <w:r>
+        <w:rPr>
+          <w:rFonts w:ascii="Segoe UI" w:hAnsi="Segoe UI" w:cs="Segoe UI"/>
+          <w:color w:val="232629"/>
+          <w:sz w:val="23"/>
+          <w:szCs w:val="23"/>
+        </w:rPr>
+        <w:t>orchestrator(</w:t>
+      </w:r>
+      <w:proofErr w:type="gramEnd"/>
+      <w:r>
+        <w:rPr>
+          <w:rFonts w:ascii="Segoe UI" w:hAnsi="Segoe UI" w:cs="Segoe UI"/>
+          <w:color w:val="232629"/>
+          <w:sz w:val="23"/>
+          <w:szCs w:val="23"/>
+        </w:rPr>
+        <w:t xml:space="preserve">guy who is calling these services </w:t>
+      </w:r>
+      <w:proofErr w:type="spellStart"/>
+      <w:r>
+        <w:rPr>
+          <w:rFonts w:ascii="Segoe UI" w:hAnsi="Segoe UI" w:cs="Segoe UI"/>
+          <w:color w:val="232629"/>
+          <w:sz w:val="23"/>
+          <w:szCs w:val="23"/>
+        </w:rPr>
+        <w:t>i.e</w:t>
+      </w:r>
+      <w:proofErr w:type="spellEnd"/>
+      <w:r>
+        <w:rPr>
+          <w:rFonts w:ascii="Segoe UI" w:hAnsi="Segoe UI" w:cs="Segoe UI"/>
+          <w:color w:val="232629"/>
+          <w:sz w:val="23"/>
+          <w:szCs w:val="23"/>
+        </w:rPr>
+        <w:t xml:space="preserve"> M1,M2,M3 in order)</w:t>
+      </w:r>
+    </w:p>
+    <w:p>
+      <w:pPr>
+        <w:pStyle w:val="NoSpacing"/>
+        <w:rPr>
+          <w:rFonts w:ascii="Segoe UI" w:hAnsi="Segoe UI" w:cs="Segoe UI"/>
+          <w:color w:val="232629"/>
+          <w:sz w:val="23"/>
+          <w:szCs w:val="23"/>
+          <w:shd w:val="clear" w:color="auto" w:fill="FFFFFF"/>
+        </w:rPr>
+      </w:pPr>
+    </w:p>
+    <w:p>
+      <w:pPr>
+        <w:pStyle w:val="NoSpacing"/>
+      </w:pPr>
+    </w:p>
+    <w:p/>
     <w:sectPr>
       <w:pgSz w:w="12240" w:h="15840"/>
       <w:pgMar w:top="1440" w:right="1440" w:bottom="1440" w:left="1440" w:header="720" w:footer="720" w:gutter="0"/>
@@ -1138,6 +1861,155 @@
     </w:lvl>
   </w:abstractNum>
   <w:abstractNum w:abstractNumId="1" w15:restartNumberingAfterBreak="0">
+    <w:nsid w:val="484A7D3A"/>
+    <w:multiLevelType w:val="multilevel"/>
+    <w:tmpl w:val="FB78EEDA"/>
+    <w:lvl w:ilvl="0">
+      <w:start w:val="1"/>
+      <w:numFmt w:val="bullet"/>
+      <w:lvlText w:val=""/>
+      <w:lvlJc w:val="left"/>
+      <w:pPr>
+        <w:tabs>
+          <w:tab w:val="num" w:pos="720"/>
+        </w:tabs>
+        <w:ind w:left="720" w:hanging="360"/>
+      </w:pPr>
+      <w:rPr>
+        <w:rFonts w:ascii="Symbol" w:hAnsi="Symbol" w:hint="default"/>
+        <w:sz w:val="20"/>
+      </w:rPr>
+    </w:lvl>
+    <w:lvl w:ilvl="1" w:tentative="1">
+      <w:start w:val="1"/>
+      <w:numFmt w:val="bullet"/>
+      <w:lvlText w:val=""/>
+      <w:lvlJc w:val="left"/>
+      <w:pPr>
+        <w:tabs>
+          <w:tab w:val="num" w:pos="1440"/>
+        </w:tabs>
+        <w:ind w:left="1440" w:hanging="360"/>
+      </w:pPr>
+      <w:rPr>
+        <w:rFonts w:ascii="Symbol" w:hAnsi="Symbol" w:hint="default"/>
+        <w:sz w:val="20"/>
+      </w:rPr>
+    </w:lvl>
+    <w:lvl w:ilvl="2" w:tentative="1">
+      <w:start w:val="1"/>
+      <w:numFmt w:val="bullet"/>
+      <w:lvlText w:val=""/>
+      <w:lvlJc w:val="left"/>
+      <w:pPr>
+        <w:tabs>
+          <w:tab w:val="num" w:pos="2160"/>
+        </w:tabs>
+        <w:ind w:left="2160" w:hanging="360"/>
+      </w:pPr>
+      <w:rPr>
+        <w:rFonts w:ascii="Symbol" w:hAnsi="Symbol" w:hint="default"/>
+        <w:sz w:val="20"/>
+      </w:rPr>
+    </w:lvl>
+    <w:lvl w:ilvl="3" w:tentative="1">
+      <w:start w:val="1"/>
+      <w:numFmt w:val="bullet"/>
+      <w:lvlText w:val=""/>
+      <w:lvlJc w:val="left"/>
+      <w:pPr>
+        <w:tabs>
+          <w:tab w:val="num" w:pos="2880"/>
+        </w:tabs>
+        <w:ind w:left="2880" w:hanging="360"/>
+      </w:pPr>
+      <w:rPr>
+        <w:rFonts w:ascii="Symbol" w:hAnsi="Symbol" w:hint="default"/>
+        <w:sz w:val="20"/>
+      </w:rPr>
+    </w:lvl>
+    <w:lvl w:ilvl="4" w:tentative="1">
+      <w:start w:val="1"/>
+      <w:numFmt w:val="bullet"/>
+      <w:lvlText w:val=""/>
+      <w:lvlJc w:val="left"/>
+      <w:pPr>
+        <w:tabs>
+          <w:tab w:val="num" w:pos="3600"/>
+        </w:tabs>
+        <w:ind w:left="3600" w:hanging="360"/>
+      </w:pPr>
+      <w:rPr>
+        <w:rFonts w:ascii="Symbol" w:hAnsi="Symbol" w:hint="default"/>
+        <w:sz w:val="20"/>
+      </w:rPr>
+    </w:lvl>
+    <w:lvl w:ilvl="5" w:tentative="1">
+      <w:start w:val="1"/>
+      <w:numFmt w:val="bullet"/>
+      <w:lvlText w:val=""/>
+      <w:lvlJc w:val="left"/>
+      <w:pPr>
+        <w:tabs>
+          <w:tab w:val="num" w:pos="4320"/>
+        </w:tabs>
+        <w:ind w:left="4320" w:hanging="360"/>
+      </w:pPr>
+      <w:rPr>
+        <w:rFonts w:ascii="Symbol" w:hAnsi="Symbol" w:hint="default"/>
+        <w:sz w:val="20"/>
+      </w:rPr>
+    </w:lvl>
+    <w:lvl w:ilvl="6" w:tentative="1">
+      <w:start w:val="1"/>
+      <w:numFmt w:val="bullet"/>
+      <w:lvlText w:val=""/>
+      <w:lvlJc w:val="left"/>
+      <w:pPr>
+        <w:tabs>
+          <w:tab w:val="num" w:pos="5040"/>
+        </w:tabs>
+        <w:ind w:left="5040" w:hanging="360"/>
+      </w:pPr>
+      <w:rPr>
+        <w:rFonts w:ascii="Symbol" w:hAnsi="Symbol" w:hint="default"/>
+        <w:sz w:val="20"/>
+      </w:rPr>
+    </w:lvl>
+    <w:lvl w:ilvl="7" w:tentative="1">
+      <w:start w:val="1"/>
+      <w:numFmt w:val="bullet"/>
+      <w:lvlText w:val=""/>
+      <w:lvlJc w:val="left"/>
+      <w:pPr>
+        <w:tabs>
+          <w:tab w:val="num" w:pos="5760"/>
+        </w:tabs>
+        <w:ind w:left="5760" w:hanging="360"/>
+      </w:pPr>
+      <w:rPr>
+        <w:rFonts w:ascii="Symbol" w:hAnsi="Symbol" w:hint="default"/>
+        <w:sz w:val="20"/>
+      </w:rPr>
+    </w:lvl>
+    <w:lvl w:ilvl="8" w:tentative="1">
+      <w:start w:val="1"/>
+      <w:numFmt w:val="bullet"/>
+      <w:lvlText w:val=""/>
+      <w:lvlJc w:val="left"/>
+      <w:pPr>
+        <w:tabs>
+          <w:tab w:val="num" w:pos="6480"/>
+        </w:tabs>
+        <w:ind w:left="6480" w:hanging="360"/>
+      </w:pPr>
+      <w:rPr>
+        <w:rFonts w:ascii="Symbol" w:hAnsi="Symbol" w:hint="default"/>
+        <w:sz w:val="20"/>
+      </w:rPr>
+    </w:lvl>
+  </w:abstractNum>
+  <w:abstractNum w:abstractNumId="2" w15:restartNumberingAfterBreak="0">
     <w:nsid w:val="568B673B"/>
     <w:multiLevelType w:val="multilevel"/>
     <w:tmpl w:val="1FB02B74"/>
@@ -1286,7 +2158,7 @@
       </w:rPr>
     </w:lvl>
   </w:abstractNum>
-  <w:abstractNum w:abstractNumId="2" w15:restartNumberingAfterBreak="0">
+  <w:abstractNum w:abstractNumId="3" w15:restartNumberingAfterBreak="0">
     <w:nsid w:val="5D827F2D"/>
     <w:multiLevelType w:val="multilevel"/>
     <w:tmpl w:val="80583960"/>
@@ -1435,7 +2307,7 @@
       </w:rPr>
     </w:lvl>
   </w:abstractNum>
-  <w:abstractNum w:abstractNumId="3" w15:restartNumberingAfterBreak="0">
+  <w:abstractNum w:abstractNumId="4" w15:restartNumberingAfterBreak="0">
     <w:nsid w:val="62B458EA"/>
     <w:multiLevelType w:val="multilevel"/>
     <w:tmpl w:val="8606281C"/>
@@ -1584,7 +2456,7 @@
       </w:rPr>
     </w:lvl>
   </w:abstractNum>
-  <w:abstractNum w:abstractNumId="4" w15:restartNumberingAfterBreak="0">
+  <w:abstractNum w:abstractNumId="5" w15:restartNumberingAfterBreak="0">
     <w:nsid w:val="78AC2354"/>
     <w:multiLevelType w:val="multilevel"/>
     <w:tmpl w:val="25BC0FB4"/>
@@ -1734,19 +2606,22 @@
     </w:lvl>
   </w:abstractNum>
   <w:num w:numId="1">
+    <w:abstractNumId w:val="5"/>
+  </w:num>
+  <w:num w:numId="2">
     <w:abstractNumId w:val="4"/>
   </w:num>
-  <w:num w:numId="2">
+  <w:num w:numId="3">
     <w:abstractNumId w:val="3"/>
   </w:num>
-  <w:num w:numId="3">
+  <w:num w:numId="4">
     <w:abstractNumId w:val="2"/>
-  </w:num>
-  <w:num w:numId="4">
-    <w:abstractNumId w:val="1"/>
   </w:num>
   <w:num w:numId="5">
     <w:abstractNumId w:val="0"/>
+  </w:num>
+  <w:num w:numId="6">
+    <w:abstractNumId w:val="1"/>
   </w:num>
 </w:numbering>
 </file>
@@ -2145,6 +3020,27 @@
     <w:name w:val="Normal"/>
     <w:qFormat/>
   </w:style>
+  <w:style w:type="paragraph" w:styleId="Heading1">
+    <w:name w:val="heading 1"/>
+    <w:basedOn w:val="Normal"/>
+    <w:next w:val="Normal"/>
+    <w:link w:val="Heading1Char"/>
+    <w:uiPriority w:val="9"/>
+    <w:qFormat/>
+    <w:rsid w:val="00777999"/>
+    <w:pPr>
+      <w:keepNext/>
+      <w:keepLines/>
+      <w:spacing w:before="240" w:after="0"/>
+      <w:outlineLvl w:val="0"/>
+    </w:pPr>
+    <w:rPr>
+      <w:rFonts w:asciiTheme="majorHAnsi" w:eastAsiaTheme="majorEastAsia" w:hAnsiTheme="majorHAnsi" w:cstheme="majorBidi"/>
+      <w:color w:val="2E74B5" w:themeColor="accent1" w:themeShade="BF"/>
+      <w:sz w:val="32"/>
+      <w:szCs w:val="32"/>
+    </w:rPr>
+  </w:style>
   <w:style w:type="paragraph" w:styleId="Heading2">
     <w:name w:val="heading 2"/>
     <w:basedOn w:val="Normal"/>
@@ -2267,6 +3163,64 @@
       <w:rFonts w:ascii="Times New Roman" w:eastAsia="Times New Roman" w:hAnsi="Times New Roman" w:cs="Times New Roman"/>
       <w:sz w:val="24"/>
       <w:szCs w:val="24"/>
+    </w:rPr>
+  </w:style>
+  <w:style w:type="character" w:customStyle="1" w:styleId="Heading1Char">
+    <w:name w:val="Heading 1 Char"/>
+    <w:basedOn w:val="DefaultParagraphFont"/>
+    <w:link w:val="Heading1"/>
+    <w:uiPriority w:val="9"/>
+    <w:rsid w:val="00777999"/>
+    <w:rPr>
+      <w:rFonts w:asciiTheme="majorHAnsi" w:eastAsiaTheme="majorEastAsia" w:hAnsiTheme="majorHAnsi" w:cstheme="majorBidi"/>
+      <w:color w:val="2E74B5" w:themeColor="accent1" w:themeShade="BF"/>
+      <w:sz w:val="32"/>
+      <w:szCs w:val="32"/>
+    </w:rPr>
+  </w:style>
+  <w:style w:type="character" w:styleId="Hyperlink">
+    <w:name w:val="Hyperlink"/>
+    <w:basedOn w:val="DefaultParagraphFont"/>
+    <w:uiPriority w:val="99"/>
+    <w:semiHidden/>
+    <w:unhideWhenUsed/>
+    <w:rsid w:val="00777999"/>
+    <w:rPr>
+      <w:color w:val="0000FF"/>
+      <w:u w:val="single"/>
+    </w:rPr>
+  </w:style>
+  <w:style w:type="paragraph" w:styleId="NoSpacing">
+    <w:name w:val="No Spacing"/>
+    <w:uiPriority w:val="1"/>
+    <w:qFormat/>
+    <w:rsid w:val="00777999"/>
+    <w:pPr>
+      <w:spacing w:after="0" w:line="240" w:lineRule="auto"/>
+    </w:pPr>
+  </w:style>
+  <w:style w:type="character" w:styleId="Strong">
+    <w:name w:val="Strong"/>
+    <w:basedOn w:val="DefaultParagraphFont"/>
+    <w:uiPriority w:val="22"/>
+    <w:qFormat/>
+    <w:rsid w:val="007A12CB"/>
+    <w:rPr>
+      <w:b/>
+      <w:bCs/>
+    </w:rPr>
+  </w:style>
+  <w:style w:type="character" w:styleId="HTMLCode">
+    <w:name w:val="HTML Code"/>
+    <w:basedOn w:val="DefaultParagraphFont"/>
+    <w:uiPriority w:val="99"/>
+    <w:semiHidden/>
+    <w:unhideWhenUsed/>
+    <w:rsid w:val="006824FA"/>
+    <w:rPr>
+      <w:rFonts w:ascii="Courier New" w:eastAsia="Times New Roman" w:hAnsi="Courier New" w:cs="Courier New"/>
+      <w:sz w:val="20"/>
+      <w:szCs w:val="20"/>
     </w:rPr>
   </w:style>
 </w:styles>

--- a/documents/Microservices.docx
+++ b/documents/Microservices.docx
@@ -623,32 +623,32 @@
         <w:spacing w:line="312" w:lineRule="atLeast"/>
         <w:jc w:val="both"/>
         <w:rPr>
-          <w:rFonts w:ascii="Helvetica" w:hAnsi="Helvetica" w:cs="Helvetica"/>
+          <w:rFonts w:ascii="Times New Roman" w:hAnsi="Times New Roman" w:cs="Times New Roman"/>
           <w:color w:val="610B38"/>
-          <w:sz w:val="38"/>
-          <w:szCs w:val="38"/>
-        </w:rPr>
-      </w:pPr>
-      <w:r>
-        <w:rPr>
-          <w:rFonts w:ascii="Helvetica" w:hAnsi="Helvetica" w:cs="Helvetica"/>
+          <w:sz w:val="22"/>
+          <w:szCs w:val="22"/>
+        </w:rPr>
+      </w:pPr>
+      <w:r>
+        <w:rPr>
+          <w:rFonts w:ascii="Times New Roman" w:hAnsi="Times New Roman" w:cs="Times New Roman"/>
           <w:b/>
           <w:bCs/>
           <w:color w:val="610B38"/>
-          <w:sz w:val="38"/>
-          <w:szCs w:val="38"/>
+          <w:sz w:val="22"/>
+          <w:szCs w:val="22"/>
         </w:rPr>
         <w:t xml:space="preserve">Principles of </w:t>
       </w:r>
       <w:proofErr w:type="spellStart"/>
       <w:r>
         <w:rPr>
-          <w:rFonts w:ascii="Helvetica" w:hAnsi="Helvetica" w:cs="Helvetica"/>
+          <w:rFonts w:ascii="Times New Roman" w:hAnsi="Times New Roman" w:cs="Times New Roman"/>
           <w:b/>
           <w:bCs/>
           <w:color w:val="610B38"/>
-          <w:sz w:val="38"/>
-          <w:szCs w:val="38"/>
+          <w:sz w:val="22"/>
+          <w:szCs w:val="22"/>
         </w:rPr>
         <w:t>Microservices</w:t>
       </w:r>
@@ -660,30 +660,34 @@
         <w:shd w:val="clear" w:color="auto" w:fill="FFFFFF"/>
         <w:jc w:val="both"/>
         <w:rPr>
-          <w:rFonts w:ascii="Segoe UI" w:hAnsi="Segoe UI" w:cs="Segoe UI"/>
           <w:color w:val="333333"/>
-        </w:rPr>
-      </w:pPr>
-      <w:r>
-        <w:rPr>
-          <w:rFonts w:ascii="Segoe UI" w:hAnsi="Segoe UI" w:cs="Segoe UI"/>
+          <w:sz w:val="22"/>
+          <w:szCs w:val="22"/>
+        </w:rPr>
+      </w:pPr>
+      <w:r>
+        <w:rPr>
           <w:color w:val="333333"/>
+          <w:sz w:val="22"/>
+          <w:szCs w:val="22"/>
         </w:rPr>
         <w:t xml:space="preserve">There are the following principles of </w:t>
       </w:r>
       <w:proofErr w:type="spellStart"/>
       <w:r>
         <w:rPr>
-          <w:rFonts w:ascii="Segoe UI" w:hAnsi="Segoe UI" w:cs="Segoe UI"/>
           <w:color w:val="333333"/>
+          <w:sz w:val="22"/>
+          <w:szCs w:val="22"/>
         </w:rPr>
         <w:t>Microservices</w:t>
       </w:r>
       <w:proofErr w:type="spellEnd"/>
       <w:r>
         <w:rPr>
-          <w:rFonts w:ascii="Segoe UI" w:hAnsi="Segoe UI" w:cs="Segoe UI"/>
           <w:color w:val="333333"/>
+          <w:sz w:val="22"/>
+          <w:szCs w:val="22"/>
         </w:rPr>
         <w:t>:</w:t>
       </w:r>
@@ -698,13 +702,13 @@
         <w:spacing w:before="60" w:after="100" w:afterAutospacing="1" w:line="375" w:lineRule="atLeast"/>
         <w:jc w:val="both"/>
         <w:rPr>
-          <w:rFonts w:ascii="Segoe UI" w:hAnsi="Segoe UI" w:cs="Segoe UI"/>
-          <w:color w:val="000000"/>
-        </w:rPr>
-      </w:pPr>
-      <w:r>
-        <w:rPr>
-          <w:rFonts w:ascii="Segoe UI" w:hAnsi="Segoe UI" w:cs="Segoe UI"/>
+          <w:rFonts w:ascii="Times New Roman" w:hAnsi="Times New Roman" w:cs="Times New Roman"/>
+          <w:color w:val="000000"/>
+        </w:rPr>
+      </w:pPr>
+      <w:r>
+        <w:rPr>
+          <w:rFonts w:ascii="Times New Roman" w:hAnsi="Times New Roman" w:cs="Times New Roman"/>
           <w:color w:val="000000"/>
         </w:rPr>
         <w:t>Single Responsibility principle</w:t>
@@ -720,13 +724,13 @@
         <w:spacing w:before="60" w:after="100" w:afterAutospacing="1" w:line="375" w:lineRule="atLeast"/>
         <w:jc w:val="both"/>
         <w:rPr>
-          <w:rFonts w:ascii="Segoe UI" w:hAnsi="Segoe UI" w:cs="Segoe UI"/>
-          <w:color w:val="000000"/>
-        </w:rPr>
-      </w:pPr>
-      <w:r>
-        <w:rPr>
-          <w:rFonts w:ascii="Segoe UI" w:hAnsi="Segoe UI" w:cs="Segoe UI"/>
+          <w:rFonts w:ascii="Times New Roman" w:hAnsi="Times New Roman" w:cs="Times New Roman"/>
+          <w:color w:val="000000"/>
+        </w:rPr>
+      </w:pPr>
+      <w:r>
+        <w:rPr>
+          <w:rFonts w:ascii="Times New Roman" w:hAnsi="Times New Roman" w:cs="Times New Roman"/>
           <w:color w:val="000000"/>
         </w:rPr>
         <w:t>Modelled around business domain</w:t>
@@ -742,13 +746,13 @@
         <w:spacing w:before="60" w:after="100" w:afterAutospacing="1" w:line="375" w:lineRule="atLeast"/>
         <w:jc w:val="both"/>
         <w:rPr>
-          <w:rFonts w:ascii="Segoe UI" w:hAnsi="Segoe UI" w:cs="Segoe UI"/>
-          <w:color w:val="000000"/>
-        </w:rPr>
-      </w:pPr>
-      <w:r>
-        <w:rPr>
-          <w:rFonts w:ascii="Segoe UI" w:hAnsi="Segoe UI" w:cs="Segoe UI"/>
+          <w:rFonts w:ascii="Times New Roman" w:hAnsi="Times New Roman" w:cs="Times New Roman"/>
+          <w:color w:val="000000"/>
+        </w:rPr>
+      </w:pPr>
+      <w:r>
+        <w:rPr>
+          <w:rFonts w:ascii="Times New Roman" w:hAnsi="Times New Roman" w:cs="Times New Roman"/>
           <w:color w:val="000000"/>
         </w:rPr>
         <w:t>Isolate Failure</w:t>
@@ -764,13 +768,13 @@
         <w:spacing w:before="60" w:after="100" w:afterAutospacing="1" w:line="375" w:lineRule="atLeast"/>
         <w:jc w:val="both"/>
         <w:rPr>
-          <w:rFonts w:ascii="Segoe UI" w:hAnsi="Segoe UI" w:cs="Segoe UI"/>
-          <w:color w:val="000000"/>
-        </w:rPr>
-      </w:pPr>
-      <w:r>
-        <w:rPr>
-          <w:rFonts w:ascii="Segoe UI" w:hAnsi="Segoe UI" w:cs="Segoe UI"/>
+          <w:rFonts w:ascii="Times New Roman" w:hAnsi="Times New Roman" w:cs="Times New Roman"/>
+          <w:color w:val="000000"/>
+        </w:rPr>
+      </w:pPr>
+      <w:r>
+        <w:rPr>
+          <w:rFonts w:ascii="Times New Roman" w:hAnsi="Times New Roman" w:cs="Times New Roman"/>
           <w:color w:val="000000"/>
         </w:rPr>
         <w:t>Infrastructure automation</w:t>
@@ -786,13 +790,13 @@
         <w:spacing w:before="60" w:after="100" w:afterAutospacing="1" w:line="375" w:lineRule="atLeast"/>
         <w:jc w:val="both"/>
         <w:rPr>
-          <w:rFonts w:ascii="Segoe UI" w:hAnsi="Segoe UI" w:cs="Segoe UI"/>
-          <w:color w:val="000000"/>
-        </w:rPr>
-      </w:pPr>
-      <w:r>
-        <w:rPr>
-          <w:rFonts w:ascii="Segoe UI" w:hAnsi="Segoe UI" w:cs="Segoe UI"/>
+          <w:rFonts w:ascii="Times New Roman" w:hAnsi="Times New Roman" w:cs="Times New Roman"/>
+          <w:color w:val="000000"/>
+        </w:rPr>
+      </w:pPr>
+      <w:r>
+        <w:rPr>
+          <w:rFonts w:ascii="Times New Roman" w:hAnsi="Times New Roman" w:cs="Times New Roman"/>
           <w:color w:val="000000"/>
         </w:rPr>
         <w:t>Deploy independently</w:t>
@@ -806,10 +810,8 @@
         <w:textAlignment w:val="baseline"/>
         <w:outlineLvl w:val="2"/>
         <w:rPr>
-          <w:rFonts w:eastAsia="Times New Roman" w:cstheme="minorHAnsi"/>
-          <w:color w:val="000000"/>
-          <w:sz w:val="24"/>
-          <w:szCs w:val="24"/>
+          <w:rFonts w:ascii="Times New Roman" w:eastAsia="Times New Roman" w:hAnsi="Times New Roman" w:cs="Times New Roman"/>
+          <w:color w:val="000000"/>
         </w:rPr>
       </w:pPr>
     </w:p>
@@ -820,32 +822,32 @@
         <w:spacing w:line="312" w:lineRule="atLeast"/>
         <w:jc w:val="both"/>
         <w:rPr>
-          <w:rFonts w:ascii="Helvetica" w:hAnsi="Helvetica" w:cs="Helvetica"/>
+          <w:rFonts w:ascii="Times New Roman" w:hAnsi="Times New Roman" w:cs="Times New Roman"/>
           <w:color w:val="610B38"/>
-          <w:sz w:val="38"/>
-          <w:szCs w:val="38"/>
-        </w:rPr>
-      </w:pPr>
-      <w:r>
-        <w:rPr>
-          <w:rFonts w:ascii="Helvetica" w:hAnsi="Helvetica" w:cs="Helvetica"/>
+          <w:sz w:val="22"/>
+          <w:szCs w:val="22"/>
+        </w:rPr>
+      </w:pPr>
+      <w:r>
+        <w:rPr>
+          <w:rFonts w:ascii="Times New Roman" w:hAnsi="Times New Roman" w:cs="Times New Roman"/>
           <w:b/>
           <w:bCs/>
           <w:color w:val="610B38"/>
-          <w:sz w:val="38"/>
-          <w:szCs w:val="38"/>
+          <w:sz w:val="22"/>
+          <w:szCs w:val="22"/>
         </w:rPr>
         <w:t xml:space="preserve">Disadvantages of </w:t>
       </w:r>
       <w:proofErr w:type="spellStart"/>
       <w:r>
         <w:rPr>
-          <w:rFonts w:ascii="Helvetica" w:hAnsi="Helvetica" w:cs="Helvetica"/>
+          <w:rFonts w:ascii="Times New Roman" w:hAnsi="Times New Roman" w:cs="Times New Roman"/>
           <w:b/>
           <w:bCs/>
           <w:color w:val="610B38"/>
-          <w:sz w:val="38"/>
-          <w:szCs w:val="38"/>
+          <w:sz w:val="22"/>
+          <w:szCs w:val="22"/>
         </w:rPr>
         <w:t>Microservices</w:t>
       </w:r>
@@ -861,16 +863,14 @@
         <w:spacing w:before="60" w:after="100" w:afterAutospacing="1" w:line="375" w:lineRule="atLeast"/>
         <w:jc w:val="both"/>
         <w:rPr>
-          <w:rFonts w:ascii="Segoe UI" w:hAnsi="Segoe UI" w:cs="Segoe UI"/>
-          <w:color w:val="000000"/>
-          <w:sz w:val="24"/>
-          <w:szCs w:val="24"/>
+          <w:rFonts w:ascii="Times New Roman" w:hAnsi="Times New Roman" w:cs="Times New Roman"/>
+          <w:color w:val="000000"/>
         </w:rPr>
       </w:pPr>
       <w:proofErr w:type="spellStart"/>
       <w:r>
         <w:rPr>
-          <w:rFonts w:ascii="Segoe UI" w:hAnsi="Segoe UI" w:cs="Segoe UI"/>
+          <w:rFonts w:ascii="Times New Roman" w:hAnsi="Times New Roman" w:cs="Times New Roman"/>
           <w:color w:val="000000"/>
         </w:rPr>
         <w:t>Microservices</w:t>
@@ -878,7 +878,7 @@
       <w:proofErr w:type="spellEnd"/>
       <w:r>
         <w:rPr>
-          <w:rFonts w:ascii="Segoe UI" w:hAnsi="Segoe UI" w:cs="Segoe UI"/>
+          <w:rFonts w:ascii="Times New Roman" w:hAnsi="Times New Roman" w:cs="Times New Roman"/>
           <w:color w:val="000000"/>
         </w:rPr>
         <w:t xml:space="preserve"> has all the associated complexities of the distributed system.</w:t>
@@ -894,13 +894,13 @@
         <w:spacing w:before="60" w:after="100" w:afterAutospacing="1" w:line="375" w:lineRule="atLeast"/>
         <w:jc w:val="both"/>
         <w:rPr>
-          <w:rFonts w:ascii="Segoe UI" w:hAnsi="Segoe UI" w:cs="Segoe UI"/>
-          <w:color w:val="000000"/>
-        </w:rPr>
-      </w:pPr>
-      <w:r>
-        <w:rPr>
-          <w:rFonts w:ascii="Segoe UI" w:hAnsi="Segoe UI" w:cs="Segoe UI"/>
+          <w:rFonts w:ascii="Times New Roman" w:hAnsi="Times New Roman" w:cs="Times New Roman"/>
+          <w:color w:val="000000"/>
+        </w:rPr>
+      </w:pPr>
+      <w:r>
+        <w:rPr>
+          <w:rFonts w:ascii="Times New Roman" w:hAnsi="Times New Roman" w:cs="Times New Roman"/>
           <w:color w:val="000000"/>
         </w:rPr>
         <w:t>There is a higher chance of failure during communication between different services.</w:t>
@@ -916,13 +916,13 @@
         <w:spacing w:before="60" w:after="100" w:afterAutospacing="1" w:line="375" w:lineRule="atLeast"/>
         <w:jc w:val="both"/>
         <w:rPr>
-          <w:rFonts w:ascii="Segoe UI" w:hAnsi="Segoe UI" w:cs="Segoe UI"/>
-          <w:color w:val="000000"/>
-        </w:rPr>
-      </w:pPr>
-      <w:r>
-        <w:rPr>
-          <w:rFonts w:ascii="Segoe UI" w:hAnsi="Segoe UI" w:cs="Segoe UI"/>
+          <w:rFonts w:ascii="Times New Roman" w:hAnsi="Times New Roman" w:cs="Times New Roman"/>
+          <w:color w:val="000000"/>
+        </w:rPr>
+      </w:pPr>
+      <w:r>
+        <w:rPr>
+          <w:rFonts w:ascii="Times New Roman" w:hAnsi="Times New Roman" w:cs="Times New Roman"/>
           <w:color w:val="000000"/>
         </w:rPr>
         <w:t>Difficult to manage a large number of services.</w:t>
@@ -938,13 +938,13 @@
         <w:spacing w:before="60" w:after="100" w:afterAutospacing="1" w:line="375" w:lineRule="atLeast"/>
         <w:jc w:val="both"/>
         <w:rPr>
-          <w:rFonts w:ascii="Segoe UI" w:hAnsi="Segoe UI" w:cs="Segoe UI"/>
-          <w:color w:val="000000"/>
-        </w:rPr>
-      </w:pPr>
-      <w:r>
-        <w:rPr>
-          <w:rFonts w:ascii="Segoe UI" w:hAnsi="Segoe UI" w:cs="Segoe UI"/>
+          <w:rFonts w:ascii="Times New Roman" w:hAnsi="Times New Roman" w:cs="Times New Roman"/>
+          <w:color w:val="000000"/>
+        </w:rPr>
+      </w:pPr>
+      <w:r>
+        <w:rPr>
+          <w:rFonts w:ascii="Times New Roman" w:hAnsi="Times New Roman" w:cs="Times New Roman"/>
           <w:color w:val="000000"/>
         </w:rPr>
         <w:t>The developer needs to solve the problem, such as network latency and load balancing.</w:t>
@@ -960,16 +960,1044 @@
         <w:spacing w:before="60" w:after="100" w:afterAutospacing="1" w:line="375" w:lineRule="atLeast"/>
         <w:jc w:val="both"/>
         <w:rPr>
-          <w:rFonts w:ascii="Segoe UI" w:hAnsi="Segoe UI" w:cs="Segoe UI"/>
-          <w:color w:val="000000"/>
-        </w:rPr>
-      </w:pPr>
-      <w:r>
-        <w:rPr>
-          <w:rFonts w:ascii="Segoe UI" w:hAnsi="Segoe UI" w:cs="Segoe UI"/>
+          <w:rFonts w:ascii="Times New Roman" w:hAnsi="Times New Roman" w:cs="Times New Roman"/>
+          <w:color w:val="000000"/>
+        </w:rPr>
+      </w:pPr>
+      <w:r>
+        <w:rPr>
+          <w:rFonts w:ascii="Times New Roman" w:hAnsi="Times New Roman" w:cs="Times New Roman"/>
           <w:color w:val="000000"/>
         </w:rPr>
         <w:t>Complex testing over a distributed environment.</w:t>
+      </w:r>
+    </w:p>
+    <w:p>
+      <w:pPr>
+        <w:pStyle w:val="Heading3"/>
+        <w:rPr>
+          <w:rFonts w:ascii="Segoe UI" w:hAnsi="Segoe UI" w:cs="Segoe UI"/>
+        </w:rPr>
+      </w:pPr>
+      <w:r>
+        <w:rPr>
+          <w:rFonts w:ascii="Segoe UI" w:hAnsi="Segoe UI" w:cs="Segoe UI"/>
+        </w:rPr>
+        <w:lastRenderedPageBreak/>
+        <w:t xml:space="preserve">Write main features of </w:t>
+      </w:r>
+      <w:proofErr w:type="spellStart"/>
+      <w:r>
+        <w:rPr>
+          <w:rFonts w:ascii="Segoe UI" w:hAnsi="Segoe UI" w:cs="Segoe UI"/>
+        </w:rPr>
+        <w:t>Microservices</w:t>
+      </w:r>
+      <w:proofErr w:type="spellEnd"/>
+      <w:r>
+        <w:rPr>
+          <w:rFonts w:ascii="Segoe UI" w:hAnsi="Segoe UI" w:cs="Segoe UI"/>
+        </w:rPr>
+        <w:t>.</w:t>
+      </w:r>
+    </w:p>
+    <w:p>
+      <w:pPr>
+        <w:pStyle w:val="NormalWeb"/>
+        <w:shd w:val="clear" w:color="auto" w:fill="FFFFFF"/>
+        <w:rPr>
+          <w:rFonts w:ascii="Segoe UI" w:hAnsi="Segoe UI" w:cs="Segoe UI"/>
+          <w:color w:val="373E3F"/>
+          <w:spacing w:val="2"/>
+        </w:rPr>
+      </w:pPr>
+      <w:r>
+        <w:rPr>
+          <w:rFonts w:ascii="Segoe UI" w:hAnsi="Segoe UI" w:cs="Segoe UI"/>
+          <w:color w:val="373E3F"/>
+          <w:spacing w:val="2"/>
+        </w:rPr>
+        <w:t xml:space="preserve">Some of the main features of </w:t>
+      </w:r>
+      <w:proofErr w:type="spellStart"/>
+      <w:r>
+        <w:rPr>
+          <w:rFonts w:ascii="Segoe UI" w:hAnsi="Segoe UI" w:cs="Segoe UI"/>
+          <w:color w:val="373E3F"/>
+          <w:spacing w:val="2"/>
+        </w:rPr>
+        <w:t>Microservices</w:t>
+      </w:r>
+      <w:proofErr w:type="spellEnd"/>
+      <w:r>
+        <w:rPr>
+          <w:rFonts w:ascii="Segoe UI" w:hAnsi="Segoe UI" w:cs="Segoe UI"/>
+          <w:color w:val="373E3F"/>
+          <w:spacing w:val="2"/>
+        </w:rPr>
+        <w:t xml:space="preserve"> include:</w:t>
+      </w:r>
+    </w:p>
+    <w:p>
+      <w:pPr>
+        <w:numPr>
+          <w:ilvl w:val="0"/>
+          <w:numId w:val="7"/>
+        </w:numPr>
+        <w:shd w:val="clear" w:color="auto" w:fill="FFFFFF"/>
+        <w:spacing w:before="100" w:beforeAutospacing="1" w:after="100" w:afterAutospacing="1" w:line="240" w:lineRule="auto"/>
+        <w:ind w:left="0"/>
+        <w:rPr>
+          <w:rFonts w:ascii="Segoe UI" w:eastAsia="Times New Roman" w:hAnsi="Segoe UI" w:cs="Segoe UI"/>
+          <w:color w:val="1A3D3C"/>
+          <w:spacing w:val="2"/>
+          <w:sz w:val="24"/>
+          <w:szCs w:val="24"/>
+        </w:rPr>
+      </w:pPr>
+      <w:r>
+        <w:rPr>
+          <w:rFonts w:ascii="Segoe UI" w:eastAsia="Times New Roman" w:hAnsi="Segoe UI" w:cs="Segoe UI"/>
+          <w:b/>
+          <w:bCs/>
+          <w:color w:val="1A3D3C"/>
+          <w:spacing w:val="2"/>
+          <w:sz w:val="24"/>
+          <w:szCs w:val="24"/>
+        </w:rPr>
+        <w:t>Decoupling</w:t>
+      </w:r>
+      <w:r>
+        <w:rPr>
+          <w:rFonts w:ascii="Segoe UI" w:eastAsia="Times New Roman" w:hAnsi="Segoe UI" w:cs="Segoe UI"/>
+          <w:color w:val="1A3D3C"/>
+          <w:spacing w:val="2"/>
+          <w:sz w:val="24"/>
+          <w:szCs w:val="24"/>
+        </w:rPr>
+        <w:t>: Within a system, services are largely decoupled. The application as a whole can therefore be easily constructed, altered, and scalable</w:t>
+      </w:r>
+    </w:p>
+    <w:p>
+      <w:pPr>
+        <w:numPr>
+          <w:ilvl w:val="0"/>
+          <w:numId w:val="7"/>
+        </w:numPr>
+        <w:shd w:val="clear" w:color="auto" w:fill="FFFFFF"/>
+        <w:spacing w:before="100" w:beforeAutospacing="1" w:after="100" w:afterAutospacing="1" w:line="240" w:lineRule="auto"/>
+        <w:ind w:left="0"/>
+        <w:rPr>
+          <w:rFonts w:ascii="Segoe UI" w:eastAsia="Times New Roman" w:hAnsi="Segoe UI" w:cs="Segoe UI"/>
+          <w:color w:val="1A3D3C"/>
+          <w:spacing w:val="2"/>
+          <w:sz w:val="24"/>
+          <w:szCs w:val="24"/>
+        </w:rPr>
+      </w:pPr>
+      <w:r>
+        <w:rPr>
+          <w:rFonts w:ascii="Segoe UI" w:eastAsia="Times New Roman" w:hAnsi="Segoe UI" w:cs="Segoe UI"/>
+          <w:b/>
+          <w:bCs/>
+          <w:color w:val="1A3D3C"/>
+          <w:spacing w:val="2"/>
+          <w:sz w:val="24"/>
+          <w:szCs w:val="24"/>
+        </w:rPr>
+        <w:t>Componentization</w:t>
+      </w:r>
+      <w:r>
+        <w:rPr>
+          <w:rFonts w:ascii="Segoe UI" w:eastAsia="Times New Roman" w:hAnsi="Segoe UI" w:cs="Segoe UI"/>
+          <w:color w:val="1A3D3C"/>
+          <w:spacing w:val="2"/>
+          <w:sz w:val="24"/>
+          <w:szCs w:val="24"/>
+        </w:rPr>
+        <w:t xml:space="preserve">: </w:t>
+      </w:r>
+      <w:proofErr w:type="spellStart"/>
+      <w:r>
+        <w:rPr>
+          <w:rFonts w:ascii="Segoe UI" w:eastAsia="Times New Roman" w:hAnsi="Segoe UI" w:cs="Segoe UI"/>
+          <w:color w:val="1A3D3C"/>
+          <w:spacing w:val="2"/>
+          <w:sz w:val="24"/>
+          <w:szCs w:val="24"/>
+        </w:rPr>
+        <w:t>Microservices</w:t>
+      </w:r>
+      <w:proofErr w:type="spellEnd"/>
+      <w:r>
+        <w:rPr>
+          <w:rFonts w:ascii="Segoe UI" w:eastAsia="Times New Roman" w:hAnsi="Segoe UI" w:cs="Segoe UI"/>
+          <w:color w:val="1A3D3C"/>
+          <w:spacing w:val="2"/>
+          <w:sz w:val="24"/>
+          <w:szCs w:val="24"/>
+        </w:rPr>
+        <w:t xml:space="preserve"> are viewed as independent components that can easily be exchanged or upgraded</w:t>
+      </w:r>
+    </w:p>
+    <w:p>
+      <w:pPr>
+        <w:numPr>
+          <w:ilvl w:val="0"/>
+          <w:numId w:val="7"/>
+        </w:numPr>
+        <w:shd w:val="clear" w:color="auto" w:fill="FFFFFF"/>
+        <w:spacing w:before="100" w:beforeAutospacing="1" w:after="100" w:afterAutospacing="1" w:line="240" w:lineRule="auto"/>
+        <w:ind w:left="0"/>
+        <w:rPr>
+          <w:rFonts w:ascii="Segoe UI" w:eastAsia="Times New Roman" w:hAnsi="Segoe UI" w:cs="Segoe UI"/>
+          <w:color w:val="1A3D3C"/>
+          <w:spacing w:val="2"/>
+          <w:sz w:val="24"/>
+          <w:szCs w:val="24"/>
+        </w:rPr>
+      </w:pPr>
+      <w:r>
+        <w:rPr>
+          <w:rFonts w:ascii="Segoe UI" w:eastAsia="Times New Roman" w:hAnsi="Segoe UI" w:cs="Segoe UI"/>
+          <w:b/>
+          <w:bCs/>
+          <w:color w:val="1A3D3C"/>
+          <w:spacing w:val="2"/>
+          <w:sz w:val="24"/>
+          <w:szCs w:val="24"/>
+        </w:rPr>
+        <w:t>Business Capabilities</w:t>
+      </w:r>
+      <w:r>
+        <w:rPr>
+          <w:rFonts w:ascii="Segoe UI" w:eastAsia="Times New Roman" w:hAnsi="Segoe UI" w:cs="Segoe UI"/>
+          <w:color w:val="1A3D3C"/>
+          <w:spacing w:val="2"/>
+          <w:sz w:val="24"/>
+          <w:szCs w:val="24"/>
+        </w:rPr>
+        <w:t xml:space="preserve">: </w:t>
+      </w:r>
+      <w:proofErr w:type="spellStart"/>
+      <w:r>
+        <w:rPr>
+          <w:rFonts w:ascii="Segoe UI" w:eastAsia="Times New Roman" w:hAnsi="Segoe UI" w:cs="Segoe UI"/>
+          <w:color w:val="1A3D3C"/>
+          <w:spacing w:val="2"/>
+          <w:sz w:val="24"/>
+          <w:szCs w:val="24"/>
+        </w:rPr>
+        <w:t>Microservices</w:t>
+      </w:r>
+      <w:proofErr w:type="spellEnd"/>
+      <w:r>
+        <w:rPr>
+          <w:rFonts w:ascii="Segoe UI" w:eastAsia="Times New Roman" w:hAnsi="Segoe UI" w:cs="Segoe UI"/>
+          <w:color w:val="1A3D3C"/>
+          <w:spacing w:val="2"/>
+          <w:sz w:val="24"/>
+          <w:szCs w:val="24"/>
+        </w:rPr>
+        <w:t xml:space="preserve"> are relatively simple and only focus on one service</w:t>
+      </w:r>
+    </w:p>
+    <w:p>
+      <w:pPr>
+        <w:numPr>
+          <w:ilvl w:val="0"/>
+          <w:numId w:val="7"/>
+        </w:numPr>
+        <w:shd w:val="clear" w:color="auto" w:fill="FFFFFF"/>
+        <w:spacing w:before="100" w:beforeAutospacing="1" w:after="100" w:afterAutospacing="1" w:line="240" w:lineRule="auto"/>
+        <w:ind w:left="0"/>
+        <w:rPr>
+          <w:rFonts w:ascii="Segoe UI" w:eastAsia="Times New Roman" w:hAnsi="Segoe UI" w:cs="Segoe UI"/>
+          <w:color w:val="1A3D3C"/>
+          <w:spacing w:val="2"/>
+          <w:sz w:val="24"/>
+          <w:szCs w:val="24"/>
+        </w:rPr>
+      </w:pPr>
+      <w:r>
+        <w:rPr>
+          <w:rFonts w:ascii="Segoe UI" w:eastAsia="Times New Roman" w:hAnsi="Segoe UI" w:cs="Segoe UI"/>
+          <w:b/>
+          <w:bCs/>
+          <w:color w:val="1A3D3C"/>
+          <w:spacing w:val="2"/>
+          <w:sz w:val="24"/>
+          <w:szCs w:val="24"/>
+        </w:rPr>
+        <w:t>Team autonomy</w:t>
+      </w:r>
+      <w:r>
+        <w:rPr>
+          <w:rFonts w:ascii="Segoe UI" w:eastAsia="Times New Roman" w:hAnsi="Segoe UI" w:cs="Segoe UI"/>
+          <w:color w:val="1A3D3C"/>
+          <w:spacing w:val="2"/>
+          <w:sz w:val="24"/>
+          <w:szCs w:val="24"/>
+        </w:rPr>
+        <w:t>: Each developer works independently of each other, allowing for a faster project timeline</w:t>
+      </w:r>
+    </w:p>
+    <w:p>
+      <w:pPr>
+        <w:numPr>
+          <w:ilvl w:val="0"/>
+          <w:numId w:val="7"/>
+        </w:numPr>
+        <w:shd w:val="clear" w:color="auto" w:fill="FFFFFF"/>
+        <w:spacing w:before="100" w:beforeAutospacing="1" w:after="100" w:afterAutospacing="1" w:line="240" w:lineRule="auto"/>
+        <w:ind w:left="0"/>
+        <w:rPr>
+          <w:rFonts w:ascii="Segoe UI" w:eastAsia="Times New Roman" w:hAnsi="Segoe UI" w:cs="Segoe UI"/>
+          <w:color w:val="1A3D3C"/>
+          <w:spacing w:val="2"/>
+          <w:sz w:val="24"/>
+          <w:szCs w:val="24"/>
+        </w:rPr>
+      </w:pPr>
+      <w:r>
+        <w:rPr>
+          <w:rFonts w:ascii="Segoe UI" w:eastAsia="Times New Roman" w:hAnsi="Segoe UI" w:cs="Segoe UI"/>
+          <w:b/>
+          <w:bCs/>
+          <w:color w:val="1A3D3C"/>
+          <w:spacing w:val="2"/>
+          <w:sz w:val="24"/>
+          <w:szCs w:val="24"/>
+        </w:rPr>
+        <w:t>Continuous Delivery</w:t>
+      </w:r>
+      <w:r>
+        <w:rPr>
+          <w:rFonts w:ascii="Segoe UI" w:eastAsia="Times New Roman" w:hAnsi="Segoe UI" w:cs="Segoe UI"/>
+          <w:color w:val="1A3D3C"/>
+          <w:spacing w:val="2"/>
+          <w:sz w:val="24"/>
+          <w:szCs w:val="24"/>
+        </w:rPr>
+        <w:t>: Enables frequent software releases through systematic automation of software development, testing, and approval</w:t>
+      </w:r>
+    </w:p>
+    <w:p>
+      <w:pPr>
+        <w:numPr>
+          <w:ilvl w:val="0"/>
+          <w:numId w:val="7"/>
+        </w:numPr>
+        <w:shd w:val="clear" w:color="auto" w:fill="FFFFFF"/>
+        <w:spacing w:before="100" w:beforeAutospacing="1" w:after="100" w:afterAutospacing="1" w:line="240" w:lineRule="auto"/>
+        <w:ind w:left="0"/>
+        <w:rPr>
+          <w:rFonts w:ascii="Segoe UI" w:eastAsia="Times New Roman" w:hAnsi="Segoe UI" w:cs="Segoe UI"/>
+          <w:color w:val="1A3D3C"/>
+          <w:spacing w:val="2"/>
+          <w:sz w:val="24"/>
+          <w:szCs w:val="24"/>
+        </w:rPr>
+      </w:pPr>
+      <w:r>
+        <w:rPr>
+          <w:rFonts w:ascii="Segoe UI" w:eastAsia="Times New Roman" w:hAnsi="Segoe UI" w:cs="Segoe UI"/>
+          <w:b/>
+          <w:bCs/>
+          <w:color w:val="1A3D3C"/>
+          <w:spacing w:val="2"/>
+          <w:sz w:val="24"/>
+          <w:szCs w:val="24"/>
+        </w:rPr>
+        <w:t>Responsibility:</w:t>
+      </w:r>
+      <w:r>
+        <w:rPr>
+          <w:rFonts w:ascii="Segoe UI" w:eastAsia="Times New Roman" w:hAnsi="Segoe UI" w:cs="Segoe UI"/>
+          <w:color w:val="1A3D3C"/>
+          <w:spacing w:val="2"/>
+          <w:sz w:val="24"/>
+          <w:szCs w:val="24"/>
+        </w:rPr>
+        <w:t> </w:t>
+      </w:r>
+      <w:proofErr w:type="spellStart"/>
+      <w:r>
+        <w:rPr>
+          <w:rFonts w:ascii="Segoe UI" w:eastAsia="Times New Roman" w:hAnsi="Segoe UI" w:cs="Segoe UI"/>
+          <w:color w:val="1A3D3C"/>
+          <w:spacing w:val="2"/>
+          <w:sz w:val="24"/>
+          <w:szCs w:val="24"/>
+        </w:rPr>
+        <w:t>Microservices</w:t>
+      </w:r>
+      <w:proofErr w:type="spellEnd"/>
+      <w:r>
+        <w:rPr>
+          <w:rFonts w:ascii="Segoe UI" w:eastAsia="Times New Roman" w:hAnsi="Segoe UI" w:cs="Segoe UI"/>
+          <w:color w:val="1A3D3C"/>
+          <w:spacing w:val="2"/>
+          <w:sz w:val="24"/>
+          <w:szCs w:val="24"/>
+        </w:rPr>
+        <w:t xml:space="preserve"> are not focused on applications as projects. Rather, they see applications as products they are responsible for</w:t>
+      </w:r>
+    </w:p>
+    <w:p>
+      <w:pPr>
+        <w:numPr>
+          <w:ilvl w:val="0"/>
+          <w:numId w:val="7"/>
+        </w:numPr>
+        <w:shd w:val="clear" w:color="auto" w:fill="FFFFFF"/>
+        <w:spacing w:before="100" w:beforeAutospacing="1" w:after="100" w:afterAutospacing="1" w:line="240" w:lineRule="auto"/>
+        <w:ind w:left="0"/>
+        <w:rPr>
+          <w:rFonts w:ascii="Segoe UI" w:eastAsia="Times New Roman" w:hAnsi="Segoe UI" w:cs="Segoe UI"/>
+          <w:color w:val="1A3D3C"/>
+          <w:spacing w:val="2"/>
+          <w:sz w:val="24"/>
+          <w:szCs w:val="24"/>
+        </w:rPr>
+      </w:pPr>
+      <w:r>
+        <w:rPr>
+          <w:rFonts w:ascii="Segoe UI" w:eastAsia="Times New Roman" w:hAnsi="Segoe UI" w:cs="Segoe UI"/>
+          <w:b/>
+          <w:bCs/>
+          <w:color w:val="1A3D3C"/>
+          <w:spacing w:val="2"/>
+          <w:sz w:val="24"/>
+          <w:szCs w:val="24"/>
+        </w:rPr>
+        <w:t>Decentralized Governance:</w:t>
+      </w:r>
+      <w:r>
+        <w:rPr>
+          <w:rFonts w:ascii="Segoe UI" w:eastAsia="Times New Roman" w:hAnsi="Segoe UI" w:cs="Segoe UI"/>
+          <w:color w:val="1A3D3C"/>
+          <w:spacing w:val="2"/>
+          <w:sz w:val="24"/>
+          <w:szCs w:val="24"/>
+        </w:rPr>
+        <w:t> Choosing the right tool according to the job is the goal. Developers can choose the best tools to solve their problems</w:t>
+      </w:r>
+    </w:p>
+    <w:p>
+      <w:pPr>
+        <w:numPr>
+          <w:ilvl w:val="0"/>
+          <w:numId w:val="7"/>
+        </w:numPr>
+        <w:shd w:val="clear" w:color="auto" w:fill="FFFFFF"/>
+        <w:spacing w:before="100" w:beforeAutospacing="1" w:after="100" w:afterAutospacing="1" w:line="240" w:lineRule="auto"/>
+        <w:ind w:left="0"/>
+        <w:rPr>
+          <w:rFonts w:ascii="Segoe UI" w:eastAsia="Times New Roman" w:hAnsi="Segoe UI" w:cs="Segoe UI"/>
+          <w:color w:val="1A3D3C"/>
+          <w:spacing w:val="2"/>
+          <w:sz w:val="24"/>
+          <w:szCs w:val="24"/>
+        </w:rPr>
+      </w:pPr>
+      <w:r>
+        <w:rPr>
+          <w:rFonts w:ascii="Segoe UI" w:eastAsia="Times New Roman" w:hAnsi="Segoe UI" w:cs="Segoe UI"/>
+          <w:b/>
+          <w:bCs/>
+          <w:color w:val="1A3D3C"/>
+          <w:spacing w:val="2"/>
+          <w:sz w:val="24"/>
+          <w:szCs w:val="24"/>
+        </w:rPr>
+        <w:t>Agility:</w:t>
+      </w:r>
+      <w:r>
+        <w:rPr>
+          <w:rFonts w:ascii="Segoe UI" w:eastAsia="Times New Roman" w:hAnsi="Segoe UI" w:cs="Segoe UI"/>
+          <w:color w:val="1A3D3C"/>
+          <w:spacing w:val="2"/>
+          <w:sz w:val="24"/>
+          <w:szCs w:val="24"/>
+        </w:rPr>
+        <w:t> </w:t>
+      </w:r>
+      <w:proofErr w:type="spellStart"/>
+      <w:r>
+        <w:rPr>
+          <w:rFonts w:ascii="Segoe UI" w:eastAsia="Times New Roman" w:hAnsi="Segoe UI" w:cs="Segoe UI"/>
+          <w:color w:val="1A3D3C"/>
+          <w:spacing w:val="2"/>
+          <w:sz w:val="24"/>
+          <w:szCs w:val="24"/>
+        </w:rPr>
+        <w:t>Microservices</w:t>
+      </w:r>
+      <w:proofErr w:type="spellEnd"/>
+      <w:r>
+        <w:rPr>
+          <w:rFonts w:ascii="Segoe UI" w:eastAsia="Times New Roman" w:hAnsi="Segoe UI" w:cs="Segoe UI"/>
+          <w:color w:val="1A3D3C"/>
+          <w:spacing w:val="2"/>
+          <w:sz w:val="24"/>
+          <w:szCs w:val="24"/>
+        </w:rPr>
+        <w:t xml:space="preserve"> facilitate agile development. It is possible to create new features quickly and discard them again at any time.</w:t>
+      </w:r>
+    </w:p>
+    <w:p/>
+    <w:p>
+      <w:pPr>
+        <w:shd w:val="clear" w:color="auto" w:fill="FFFFFF"/>
+        <w:spacing w:after="100" w:afterAutospacing="1" w:line="240" w:lineRule="auto"/>
+        <w:rPr>
+          <w:rFonts w:ascii="Arial" w:eastAsia="Times New Roman" w:hAnsi="Arial" w:cs="Arial"/>
+          <w:b/>
+          <w:bCs/>
+          <w:color w:val="222222"/>
+          <w:sz w:val="27"/>
+          <w:szCs w:val="27"/>
+        </w:rPr>
+      </w:pPr>
+      <w:r>
+        <w:rPr>
+          <w:rFonts w:ascii="Arial" w:eastAsia="Times New Roman" w:hAnsi="Arial" w:cs="Arial"/>
+          <w:b/>
+          <w:bCs/>
+          <w:color w:val="222222"/>
+          <w:sz w:val="27"/>
+          <w:szCs w:val="27"/>
+        </w:rPr>
+        <w:t xml:space="preserve">What are main differences between </w:t>
+      </w:r>
+      <w:proofErr w:type="spellStart"/>
+      <w:r>
+        <w:rPr>
+          <w:rFonts w:ascii="Arial" w:eastAsia="Times New Roman" w:hAnsi="Arial" w:cs="Arial"/>
+          <w:b/>
+          <w:bCs/>
+          <w:color w:val="222222"/>
+          <w:sz w:val="27"/>
+          <w:szCs w:val="27"/>
+        </w:rPr>
+        <w:t>Microservices</w:t>
+      </w:r>
+      <w:proofErr w:type="spellEnd"/>
+      <w:r>
+        <w:rPr>
+          <w:rFonts w:ascii="Arial" w:eastAsia="Times New Roman" w:hAnsi="Arial" w:cs="Arial"/>
+          <w:b/>
+          <w:bCs/>
+          <w:color w:val="222222"/>
+          <w:sz w:val="27"/>
+          <w:szCs w:val="27"/>
+        </w:rPr>
+        <w:t xml:space="preserve"> and Monolithic Architecture?</w:t>
+      </w:r>
+    </w:p>
+    <w:p>
+      <w:pPr>
+        <w:shd w:val="clear" w:color="auto" w:fill="FFFFFF"/>
+        <w:spacing w:after="100" w:afterAutospacing="1" w:line="240" w:lineRule="auto"/>
+        <w:rPr>
+          <w:rFonts w:ascii="Arial" w:eastAsia="Times New Roman" w:hAnsi="Arial" w:cs="Arial"/>
+          <w:color w:val="222222"/>
+          <w:sz w:val="27"/>
+          <w:szCs w:val="27"/>
+        </w:rPr>
+      </w:pPr>
+    </w:p>
+    <w:tbl>
+      <w:tblPr>
+        <w:tblW w:w="11050" w:type="dxa"/>
+        <w:tblInd w:w="-864" w:type="dxa"/>
+        <w:shd w:val="clear" w:color="auto" w:fill="FFFFFF"/>
+        <w:tblCellMar>
+          <w:top w:w="15" w:type="dxa"/>
+          <w:left w:w="15" w:type="dxa"/>
+          <w:bottom w:w="15" w:type="dxa"/>
+          <w:right w:w="15" w:type="dxa"/>
+        </w:tblCellMar>
+        <w:tblLook w:val="04A0" w:firstRow="1" w:lastRow="0" w:firstColumn="1" w:lastColumn="0" w:noHBand="0" w:noVBand="1"/>
+      </w:tblPr>
+      <w:tblGrid>
+        <w:gridCol w:w="6296"/>
+        <w:gridCol w:w="4754"/>
+      </w:tblGrid>
+      <w:tr>
+        <w:trPr>
+          <w:trHeight w:val="263"/>
+          <w:tblHeader/>
+        </w:trPr>
+        <w:tc>
+          <w:tcPr>
+            <w:tcW w:w="0" w:type="auto"/>
+            <w:tcBorders>
+              <w:top w:val="nil"/>
+              <w:left w:val="nil"/>
+              <w:bottom w:val="nil"/>
+              <w:right w:val="nil"/>
+            </w:tcBorders>
+            <w:shd w:val="clear" w:color="auto" w:fill="F9F9F9"/>
+            <w:vAlign w:val="center"/>
+            <w:hideMark/>
+          </w:tcPr>
+          <w:p>
+            <w:pPr>
+              <w:spacing w:after="0" w:line="240" w:lineRule="auto"/>
+              <w:jc w:val="center"/>
+              <w:rPr>
+                <w:rFonts w:ascii="Arial" w:eastAsia="Times New Roman" w:hAnsi="Arial" w:cs="Arial"/>
+                <w:b/>
+                <w:bCs/>
+                <w:color w:val="222222"/>
+              </w:rPr>
+            </w:pPr>
+            <w:proofErr w:type="spellStart"/>
+            <w:r>
+              <w:rPr>
+                <w:rFonts w:ascii="Arial" w:eastAsia="Times New Roman" w:hAnsi="Arial" w:cs="Arial"/>
+                <w:b/>
+                <w:bCs/>
+                <w:color w:val="222222"/>
+              </w:rPr>
+              <w:t>Microservices</w:t>
+            </w:r>
+            <w:proofErr w:type="spellEnd"/>
+          </w:p>
+        </w:tc>
+        <w:tc>
+          <w:tcPr>
+            <w:tcW w:w="0" w:type="auto"/>
+            <w:tcBorders>
+              <w:top w:val="nil"/>
+              <w:left w:val="nil"/>
+              <w:bottom w:val="nil"/>
+              <w:right w:val="nil"/>
+            </w:tcBorders>
+            <w:shd w:val="clear" w:color="auto" w:fill="F9F9F9"/>
+            <w:vAlign w:val="center"/>
+            <w:hideMark/>
+          </w:tcPr>
+          <w:p>
+            <w:pPr>
+              <w:spacing w:after="0" w:line="240" w:lineRule="auto"/>
+              <w:jc w:val="center"/>
+              <w:rPr>
+                <w:rFonts w:ascii="Arial" w:eastAsia="Times New Roman" w:hAnsi="Arial" w:cs="Arial"/>
+                <w:b/>
+                <w:bCs/>
+                <w:color w:val="222222"/>
+              </w:rPr>
+            </w:pPr>
+            <w:r>
+              <w:rPr>
+                <w:rFonts w:ascii="Arial" w:eastAsia="Times New Roman" w:hAnsi="Arial" w:cs="Arial"/>
+                <w:b/>
+                <w:bCs/>
+                <w:color w:val="222222"/>
+              </w:rPr>
+              <w:t>Monolithic Architecture</w:t>
+            </w:r>
+          </w:p>
+        </w:tc>
+      </w:tr>
+      <w:tr>
+        <w:trPr>
+          <w:trHeight w:val="270"/>
+        </w:trPr>
+        <w:tc>
+          <w:tcPr>
+            <w:tcW w:w="0" w:type="auto"/>
+            <w:tcBorders>
+              <w:top w:val="single" w:sz="6" w:space="0" w:color="EEEEEE"/>
+              <w:left w:val="nil"/>
+              <w:bottom w:val="nil"/>
+              <w:right w:val="nil"/>
+            </w:tcBorders>
+            <w:shd w:val="clear" w:color="auto" w:fill="F9F9F9"/>
+            <w:vAlign w:val="center"/>
+            <w:hideMark/>
+          </w:tcPr>
+          <w:p>
+            <w:pPr>
+              <w:spacing w:after="0" w:line="240" w:lineRule="auto"/>
+              <w:rPr>
+                <w:rFonts w:ascii="Arial" w:eastAsia="Times New Roman" w:hAnsi="Arial" w:cs="Arial"/>
+                <w:color w:val="222222"/>
+              </w:rPr>
+            </w:pPr>
+            <w:r>
+              <w:rPr>
+                <w:rFonts w:ascii="Arial" w:eastAsia="Times New Roman" w:hAnsi="Arial" w:cs="Arial"/>
+                <w:color w:val="222222"/>
+              </w:rPr>
+              <w:t>Service Startup is fast</w:t>
+            </w:r>
+          </w:p>
+        </w:tc>
+        <w:tc>
+          <w:tcPr>
+            <w:tcW w:w="0" w:type="auto"/>
+            <w:tcBorders>
+              <w:top w:val="single" w:sz="6" w:space="0" w:color="EEEEEE"/>
+              <w:left w:val="nil"/>
+              <w:bottom w:val="nil"/>
+              <w:right w:val="nil"/>
+            </w:tcBorders>
+            <w:shd w:val="clear" w:color="auto" w:fill="F9F9F9"/>
+            <w:vAlign w:val="center"/>
+            <w:hideMark/>
+          </w:tcPr>
+          <w:p>
+            <w:pPr>
+              <w:spacing w:after="0" w:line="240" w:lineRule="auto"/>
+              <w:rPr>
+                <w:rFonts w:ascii="Arial" w:eastAsia="Times New Roman" w:hAnsi="Arial" w:cs="Arial"/>
+                <w:color w:val="222222"/>
+              </w:rPr>
+            </w:pPr>
+            <w:r>
+              <w:rPr>
+                <w:rFonts w:ascii="Arial" w:eastAsia="Times New Roman" w:hAnsi="Arial" w:cs="Arial"/>
+                <w:color w:val="222222"/>
+              </w:rPr>
+              <w:t>Service startup takes time</w:t>
+            </w:r>
+          </w:p>
+        </w:tc>
+      </w:tr>
+      <w:tr>
+        <w:trPr>
+          <w:trHeight w:val="263"/>
+        </w:trPr>
+        <w:tc>
+          <w:tcPr>
+            <w:tcW w:w="0" w:type="auto"/>
+            <w:tcBorders>
+              <w:top w:val="single" w:sz="6" w:space="0" w:color="EEEEEE"/>
+              <w:left w:val="nil"/>
+              <w:bottom w:val="nil"/>
+              <w:right w:val="nil"/>
+            </w:tcBorders>
+            <w:shd w:val="clear" w:color="auto" w:fill="FFFFFF"/>
+            <w:vAlign w:val="center"/>
+            <w:hideMark/>
+          </w:tcPr>
+          <w:p>
+            <w:pPr>
+              <w:spacing w:after="0" w:line="240" w:lineRule="auto"/>
+              <w:rPr>
+                <w:rFonts w:ascii="Arial" w:eastAsia="Times New Roman" w:hAnsi="Arial" w:cs="Arial"/>
+                <w:color w:val="222222"/>
+              </w:rPr>
+            </w:pPr>
+            <w:proofErr w:type="spellStart"/>
+            <w:r>
+              <w:rPr>
+                <w:rFonts w:ascii="Arial" w:eastAsia="Times New Roman" w:hAnsi="Arial" w:cs="Arial"/>
+                <w:color w:val="222222"/>
+              </w:rPr>
+              <w:t>Microservices</w:t>
+            </w:r>
+            <w:proofErr w:type="spellEnd"/>
+            <w:r>
+              <w:rPr>
+                <w:rFonts w:ascii="Arial" w:eastAsia="Times New Roman" w:hAnsi="Arial" w:cs="Arial"/>
+                <w:color w:val="222222"/>
+              </w:rPr>
+              <w:t xml:space="preserve"> are loosely coupled architecture.</w:t>
+            </w:r>
+          </w:p>
+        </w:tc>
+        <w:tc>
+          <w:tcPr>
+            <w:tcW w:w="0" w:type="auto"/>
+            <w:tcBorders>
+              <w:top w:val="single" w:sz="6" w:space="0" w:color="EEEEEE"/>
+              <w:left w:val="nil"/>
+              <w:bottom w:val="nil"/>
+              <w:right w:val="nil"/>
+            </w:tcBorders>
+            <w:shd w:val="clear" w:color="auto" w:fill="FFFFFF"/>
+            <w:vAlign w:val="center"/>
+            <w:hideMark/>
+          </w:tcPr>
+          <w:p>
+            <w:pPr>
+              <w:spacing w:after="0" w:line="240" w:lineRule="auto"/>
+              <w:rPr>
+                <w:rFonts w:ascii="Arial" w:eastAsia="Times New Roman" w:hAnsi="Arial" w:cs="Arial"/>
+                <w:color w:val="222222"/>
+              </w:rPr>
+            </w:pPr>
+            <w:r>
+              <w:rPr>
+                <w:rFonts w:ascii="Arial" w:eastAsia="Times New Roman" w:hAnsi="Arial" w:cs="Arial"/>
+                <w:color w:val="222222"/>
+              </w:rPr>
+              <w:t>Monolithic architecture is mostly tightly coupled.</w:t>
+            </w:r>
+          </w:p>
+        </w:tc>
+      </w:tr>
+      <w:tr>
+        <w:trPr>
+          <w:trHeight w:val="541"/>
+        </w:trPr>
+        <w:tc>
+          <w:tcPr>
+            <w:tcW w:w="0" w:type="auto"/>
+            <w:tcBorders>
+              <w:top w:val="single" w:sz="6" w:space="0" w:color="EEEEEE"/>
+              <w:left w:val="nil"/>
+              <w:bottom w:val="nil"/>
+              <w:right w:val="nil"/>
+            </w:tcBorders>
+            <w:shd w:val="clear" w:color="auto" w:fill="F9F9F9"/>
+            <w:vAlign w:val="center"/>
+            <w:hideMark/>
+          </w:tcPr>
+          <w:p>
+            <w:pPr>
+              <w:spacing w:after="0" w:line="240" w:lineRule="auto"/>
+              <w:rPr>
+                <w:rFonts w:ascii="Arial" w:eastAsia="Times New Roman" w:hAnsi="Arial" w:cs="Arial"/>
+                <w:color w:val="222222"/>
+              </w:rPr>
+            </w:pPr>
+            <w:r>
+              <w:rPr>
+                <w:rFonts w:ascii="Arial" w:eastAsia="Times New Roman" w:hAnsi="Arial" w:cs="Arial"/>
+                <w:color w:val="222222"/>
+              </w:rPr>
+              <w:t xml:space="preserve">Changes done in a single data model does not affect other </w:t>
+            </w:r>
+            <w:proofErr w:type="spellStart"/>
+            <w:r>
+              <w:rPr>
+                <w:rFonts w:ascii="Arial" w:eastAsia="Times New Roman" w:hAnsi="Arial" w:cs="Arial"/>
+                <w:color w:val="222222"/>
+              </w:rPr>
+              <w:t>Microservices</w:t>
+            </w:r>
+            <w:proofErr w:type="spellEnd"/>
+            <w:r>
+              <w:rPr>
+                <w:rFonts w:ascii="Arial" w:eastAsia="Times New Roman" w:hAnsi="Arial" w:cs="Arial"/>
+                <w:color w:val="222222"/>
+              </w:rPr>
+              <w:t>.</w:t>
+            </w:r>
+          </w:p>
+        </w:tc>
+        <w:tc>
+          <w:tcPr>
+            <w:tcW w:w="0" w:type="auto"/>
+            <w:tcBorders>
+              <w:top w:val="single" w:sz="6" w:space="0" w:color="EEEEEE"/>
+              <w:left w:val="nil"/>
+              <w:bottom w:val="nil"/>
+              <w:right w:val="nil"/>
+            </w:tcBorders>
+            <w:shd w:val="clear" w:color="auto" w:fill="F9F9F9"/>
+            <w:vAlign w:val="center"/>
+            <w:hideMark/>
+          </w:tcPr>
+          <w:p>
+            <w:pPr>
+              <w:spacing w:after="0" w:line="240" w:lineRule="auto"/>
+              <w:rPr>
+                <w:rFonts w:ascii="Arial" w:eastAsia="Times New Roman" w:hAnsi="Arial" w:cs="Arial"/>
+                <w:color w:val="222222"/>
+              </w:rPr>
+            </w:pPr>
+            <w:r>
+              <w:rPr>
+                <w:rFonts w:ascii="Arial" w:eastAsia="Times New Roman" w:hAnsi="Arial" w:cs="Arial"/>
+                <w:color w:val="222222"/>
+              </w:rPr>
+              <w:t>Any changes in the data model affect the entire database</w:t>
+            </w:r>
+          </w:p>
+        </w:tc>
+      </w:tr>
+      <w:tr>
+        <w:trPr>
+          <w:trHeight w:val="270"/>
+        </w:trPr>
+        <w:tc>
+          <w:tcPr>
+            <w:tcW w:w="0" w:type="auto"/>
+            <w:tcBorders>
+              <w:top w:val="single" w:sz="6" w:space="0" w:color="EEEEEE"/>
+              <w:left w:val="nil"/>
+              <w:bottom w:val="nil"/>
+              <w:right w:val="nil"/>
+            </w:tcBorders>
+            <w:shd w:val="clear" w:color="auto" w:fill="FFFFFF"/>
+            <w:vAlign w:val="center"/>
+            <w:hideMark/>
+          </w:tcPr>
+          <w:p>
+            <w:pPr>
+              <w:spacing w:after="0" w:line="240" w:lineRule="auto"/>
+              <w:rPr>
+                <w:rFonts w:ascii="Arial" w:eastAsia="Times New Roman" w:hAnsi="Arial" w:cs="Arial"/>
+                <w:color w:val="222222"/>
+              </w:rPr>
+            </w:pPr>
+            <w:proofErr w:type="spellStart"/>
+            <w:r>
+              <w:rPr>
+                <w:rFonts w:ascii="Arial" w:eastAsia="Times New Roman" w:hAnsi="Arial" w:cs="Arial"/>
+                <w:color w:val="222222"/>
+              </w:rPr>
+              <w:t>Microservices</w:t>
+            </w:r>
+            <w:proofErr w:type="spellEnd"/>
+            <w:r>
+              <w:rPr>
+                <w:rFonts w:ascii="Arial" w:eastAsia="Times New Roman" w:hAnsi="Arial" w:cs="Arial"/>
+                <w:color w:val="222222"/>
+              </w:rPr>
+              <w:t>  focuses  on products, not projects</w:t>
+            </w:r>
+          </w:p>
+        </w:tc>
+        <w:tc>
+          <w:tcPr>
+            <w:tcW w:w="0" w:type="auto"/>
+            <w:tcBorders>
+              <w:top w:val="single" w:sz="6" w:space="0" w:color="EEEEEE"/>
+              <w:left w:val="nil"/>
+              <w:bottom w:val="nil"/>
+              <w:right w:val="nil"/>
+            </w:tcBorders>
+            <w:shd w:val="clear" w:color="auto" w:fill="FFFFFF"/>
+            <w:vAlign w:val="center"/>
+            <w:hideMark/>
+          </w:tcPr>
+          <w:p>
+            <w:pPr>
+              <w:spacing w:after="0" w:line="240" w:lineRule="auto"/>
+              <w:rPr>
+                <w:rFonts w:ascii="Arial" w:eastAsia="Times New Roman" w:hAnsi="Arial" w:cs="Arial"/>
+                <w:color w:val="222222"/>
+              </w:rPr>
+            </w:pPr>
+            <w:r>
+              <w:rPr>
+                <w:rFonts w:ascii="Arial" w:eastAsia="Times New Roman" w:hAnsi="Arial" w:cs="Arial"/>
+                <w:color w:val="222222"/>
+              </w:rPr>
+              <w:t>Monolithic put emphasize over the whole project</w:t>
+            </w:r>
+          </w:p>
+        </w:tc>
+      </w:tr>
+    </w:tbl>
+    <w:p/>
+    <w:p/>
+    <w:p/>
+    <w:p/>
+    <w:p/>
+    <w:p/>
+    <w:p/>
+    <w:p>
+      <w:pPr>
+        <w:pStyle w:val="Heading3"/>
+        <w:spacing w:before="0" w:beforeAutospacing="0"/>
+        <w:jc w:val="both"/>
+        <w:rPr>
+          <w:rFonts w:ascii="Open Sans" w:hAnsi="Open Sans"/>
+          <w:b w:val="0"/>
+          <w:bCs w:val="0"/>
+          <w:color w:val="4A4A4A"/>
+        </w:rPr>
+      </w:pPr>
+      <w:r>
+        <w:rPr>
+          <w:rStyle w:val="Strong"/>
+          <w:rFonts w:ascii="Open Sans" w:eastAsiaTheme="majorEastAsia" w:hAnsi="Open Sans"/>
+          <w:b/>
+          <w:bCs/>
+          <w:color w:val="4A4A4A"/>
+        </w:rPr>
+        <w:t>Circuit Breaker Pattern</w:t>
+      </w:r>
+    </w:p>
+    <w:p>
+      <w:pPr>
+        <w:pStyle w:val="NormalWeb"/>
+        <w:spacing w:before="0" w:beforeAutospacing="0"/>
+        <w:jc w:val="both"/>
+        <w:rPr>
+          <w:rFonts w:ascii="Open Sans" w:hAnsi="Open Sans"/>
+          <w:color w:val="4A4A4A"/>
+        </w:rPr>
+      </w:pPr>
+      <w:r>
+        <w:rPr>
+          <w:rFonts w:ascii="Open Sans" w:hAnsi="Open Sans"/>
+          <w:color w:val="4A4A4A"/>
+        </w:rPr>
+        <w:t xml:space="preserve">As the name suggests, the Circuit Breaker design pattern is used to stop the process of request and response if a service is not working. So, for example, let’s say a client is sending a request to retrieve data from multiple services. But, due to some issues, one of the services is down. Now, there are mainly two problems you will face: first, </w:t>
+      </w:r>
+      <w:r>
+        <w:rPr>
+          <w:rFonts w:ascii="Open Sans" w:hAnsi="Open Sans"/>
+          <w:b/>
+          <w:color w:val="4A4A4A"/>
+          <w:sz w:val="22"/>
+          <w:szCs w:val="22"/>
+        </w:rPr>
+        <w:t>since the client will not have any knowledge about a particular service being down, the request will be continuously sent to that service</w:t>
+      </w:r>
+      <w:r>
+        <w:rPr>
+          <w:rFonts w:ascii="Open Sans" w:hAnsi="Open Sans"/>
+          <w:color w:val="4A4A4A"/>
+          <w:sz w:val="22"/>
+          <w:szCs w:val="22"/>
+        </w:rPr>
+        <w:t>.</w:t>
+      </w:r>
+      <w:r>
+        <w:rPr>
+          <w:rFonts w:ascii="Open Sans" w:hAnsi="Open Sans"/>
+          <w:color w:val="4A4A4A"/>
+        </w:rPr>
+        <w:t xml:space="preserve"> </w:t>
+      </w:r>
+      <w:r>
+        <w:rPr>
+          <w:rFonts w:ascii="Open Sans" w:hAnsi="Open Sans"/>
+          <w:b/>
+          <w:color w:val="4A4A4A"/>
+          <w:sz w:val="22"/>
+          <w:szCs w:val="22"/>
+        </w:rPr>
+        <w:t>The second problem is that the network resources will be exhausted with low performance and bad user experience.</w:t>
+      </w:r>
+    </w:p>
+    <w:p>
+      <w:pPr>
+        <w:pStyle w:val="NormalWeb"/>
+        <w:spacing w:before="0" w:beforeAutospacing="0"/>
+        <w:jc w:val="both"/>
+        <w:rPr>
+          <w:rFonts w:ascii="Open Sans" w:hAnsi="Open Sans"/>
+          <w:color w:val="4A4A4A"/>
+        </w:rPr>
+      </w:pPr>
+      <w:r>
+        <w:rPr>
+          <w:rFonts w:ascii="Open Sans" w:hAnsi="Open Sans"/>
+          <w:color w:val="4A4A4A"/>
+        </w:rPr>
+        <w:t>So, to avoid such problems, you can use the Circuit Breaker Design Pattern. With the help of this pattern, the client will invoke a remote service via a proxy. This proxy will basically behave as a circuit barrier. So, when the number of failures crosses the threshold number, the circuit breaker trips for a particular time period. Then, all the attempts to invoke the remote service will fail in this timeout period. Once that time period is finished, the circuit breaker will allow a limited number of tests to pass through and if those requests succeed, the circuit breaker resumes back to the normal operation. Else, if there is a failure, then the time out period begins again.</w:t>
       </w:r>
     </w:p>
     <w:p>
@@ -983,7 +2011,6 @@
             <w:rFonts w:ascii="Segoe UI" w:hAnsi="Segoe UI" w:cs="Segoe UI"/>
             <w:bCs/>
             <w:color w:val="000000" w:themeColor="text1"/>
-            <w:u w:val="none"/>
             <w:bdr w:val="none" w:sz="0" w:space="0" w:color="auto" w:frame="1"/>
           </w:rPr>
           <w:t xml:space="preserve">How to handle </w:t>
@@ -995,7 +2022,6 @@
             <w:rFonts w:ascii="Segoe UI" w:hAnsi="Segoe UI" w:cs="Segoe UI"/>
             <w:bCs/>
             <w:color w:val="000000" w:themeColor="text1"/>
-            <w:u w:val="none"/>
             <w:bdr w:val="none" w:sz="0" w:space="0" w:color="auto" w:frame="1"/>
           </w:rPr>
           <w:t>microservice</w:t>
@@ -1007,7 +2033,6 @@
             <w:rFonts w:ascii="Segoe UI" w:hAnsi="Segoe UI" w:cs="Segoe UI"/>
             <w:bCs/>
             <w:color w:val="000000" w:themeColor="text1"/>
-            <w:u w:val="none"/>
             <w:bdr w:val="none" w:sz="0" w:space="0" w:color="auto" w:frame="1"/>
           </w:rPr>
           <w:t xml:space="preserve"> Interaction when one of the </w:t>
@@ -1019,7 +2044,6 @@
             <w:rFonts w:ascii="Segoe UI" w:hAnsi="Segoe UI" w:cs="Segoe UI"/>
             <w:bCs/>
             <w:color w:val="000000" w:themeColor="text1"/>
-            <w:u w:val="none"/>
             <w:bdr w:val="none" w:sz="0" w:space="0" w:color="auto" w:frame="1"/>
           </w:rPr>
           <w:t>microservice</w:t>
@@ -1031,7 +2055,6 @@
             <w:rFonts w:ascii="Segoe UI" w:hAnsi="Segoe UI" w:cs="Segoe UI"/>
             <w:bCs/>
             <w:color w:val="000000" w:themeColor="text1"/>
-            <w:u w:val="none"/>
             <w:bdr w:val="none" w:sz="0" w:space="0" w:color="auto" w:frame="1"/>
           </w:rPr>
           <w:t xml:space="preserve"> is down</w:t>
@@ -1045,7 +2068,10 @@
     </w:p>
     <w:p>
       <w:pPr>
-        <w:pStyle w:val="NoSpacing"/>
+        <w:pStyle w:val="NormalWeb"/>
+        <w:shd w:val="clear" w:color="auto" w:fill="FFFFFF"/>
+        <w:spacing w:before="0" w:beforeAutospacing="0" w:after="0"/>
+        <w:textAlignment w:val="baseline"/>
         <w:rPr>
           <w:rFonts w:ascii="Segoe UI" w:hAnsi="Segoe UI" w:cs="Segoe UI"/>
           <w:color w:val="232629"/>
@@ -1106,8 +2132,9 @@
           <w:szCs w:val="23"/>
           <w:shd w:val="clear" w:color="auto" w:fill="FFFFFF"/>
         </w:rPr>
-        <w:t>2,M3 . M1 is interacting with M</w:t>
-      </w:r>
+        <w:t xml:space="preserve">2,M3 . M1 is interacting with M2 and M2 is interacting with M3. In case M2 </w:t>
+      </w:r>
+      <w:proofErr w:type="spellStart"/>
       <w:r>
         <w:rPr>
           <w:rFonts w:ascii="Segoe UI" w:hAnsi="Segoe UI" w:cs="Segoe UI"/>
@@ -1116,8 +2143,9 @@
           <w:szCs w:val="23"/>
           <w:shd w:val="clear" w:color="auto" w:fill="FFFFFF"/>
         </w:rPr>
-        <w:t>2 and M2 is interacting with M3</w:t>
-      </w:r>
+        <w:t>microservice</w:t>
+      </w:r>
+      <w:proofErr w:type="spellEnd"/>
       <w:r>
         <w:rPr>
           <w:rFonts w:ascii="Segoe UI" w:hAnsi="Segoe UI" w:cs="Segoe UI"/>
@@ -1126,7 +2154,32 @@
           <w:szCs w:val="23"/>
           <w:shd w:val="clear" w:color="auto" w:fill="FFFFFF"/>
         </w:rPr>
-        <w:t xml:space="preserve">. In case M2 </w:t>
+        <w:t xml:space="preserve"> cluster is down how should we handle this situation?</w:t>
+      </w:r>
+    </w:p>
+    <w:p>
+      <w:pPr>
+        <w:pStyle w:val="NormalWeb"/>
+        <w:shd w:val="clear" w:color="auto" w:fill="FFFFFF"/>
+        <w:spacing w:before="0" w:beforeAutospacing="0" w:after="0"/>
+        <w:textAlignment w:val="baseline"/>
+        <w:rPr>
+          <w:rFonts w:ascii="Segoe UI" w:hAnsi="Segoe UI" w:cs="Segoe UI"/>
+          <w:color w:val="232629"/>
+          <w:sz w:val="23"/>
+          <w:szCs w:val="23"/>
+        </w:rPr>
+      </w:pPr>
+      <w:bookmarkStart w:id="0" w:name="_GoBack"/>
+      <w:bookmarkEnd w:id="0"/>
+      <w:r>
+        <w:rPr>
+          <w:rFonts w:ascii="Segoe UI" w:hAnsi="Segoe UI" w:cs="Segoe UI"/>
+          <w:color w:val="232629"/>
+          <w:sz w:val="23"/>
+          <w:szCs w:val="23"/>
+        </w:rPr>
+        <w:t xml:space="preserve">When any one of the </w:t>
       </w:r>
       <w:proofErr w:type="spellStart"/>
       <w:r>
@@ -1135,7 +2188,6 @@
           <w:color w:val="232629"/>
           <w:sz w:val="23"/>
           <w:szCs w:val="23"/>
-          <w:shd w:val="clear" w:color="auto" w:fill="FFFFFF"/>
         </w:rPr>
         <w:t>microservice</w:t>
       </w:r>
@@ -1146,53 +2198,28 @@
           <w:color w:val="232629"/>
           <w:sz w:val="23"/>
           <w:szCs w:val="23"/>
-          <w:shd w:val="clear" w:color="auto" w:fill="FFFFFF"/>
-        </w:rPr>
-        <w:t xml:space="preserve"> cluster is down how should we handle this situation</w:t>
-      </w:r>
-      <w:r>
-        <w:rPr>
-          <w:rFonts w:ascii="Segoe UI" w:hAnsi="Segoe UI" w:cs="Segoe UI"/>
-          <w:color w:val="232629"/>
-          <w:sz w:val="23"/>
-          <w:szCs w:val="23"/>
-          <w:shd w:val="clear" w:color="auto" w:fill="FFFFFF"/>
-        </w:rPr>
-        <w:t>?</w:t>
-      </w:r>
-    </w:p>
-    <w:p>
-      <w:pPr>
-        <w:pStyle w:val="NoSpacing"/>
-        <w:rPr>
-          <w:rFonts w:ascii="Segoe UI" w:hAnsi="Segoe UI" w:cs="Segoe UI"/>
-          <w:color w:val="232629"/>
-          <w:sz w:val="23"/>
-          <w:szCs w:val="23"/>
-          <w:shd w:val="clear" w:color="auto" w:fill="FFFFFF"/>
-        </w:rPr>
-      </w:pPr>
-    </w:p>
-    <w:p>
-      <w:pPr>
-        <w:pStyle w:val="NoSpacing"/>
-        <w:rPr>
-          <w:rFonts w:ascii="Segoe UI" w:hAnsi="Segoe UI" w:cs="Segoe UI"/>
-          <w:color w:val="232629"/>
-          <w:sz w:val="23"/>
-          <w:szCs w:val="23"/>
-          <w:shd w:val="clear" w:color="auto" w:fill="FFFFFF"/>
-        </w:rPr>
-      </w:pPr>
-      <w:r>
-        <w:rPr>
-          <w:rFonts w:ascii="Segoe UI" w:hAnsi="Segoe UI" w:cs="Segoe UI"/>
-          <w:color w:val="232629"/>
-          <w:sz w:val="23"/>
-          <w:szCs w:val="23"/>
-          <w:shd w:val="clear" w:color="auto" w:fill="FFFFFF"/>
-        </w:rPr>
-        <w:t xml:space="preserve">When any one of the </w:t>
+        </w:rPr>
+        <w:t xml:space="preserve"> is down, Interaction between services becomes very critical as </w:t>
+      </w:r>
+      <w:r>
+        <w:rPr>
+          <w:rStyle w:val="Strong"/>
+          <w:rFonts w:ascii="inherit" w:eastAsiaTheme="majorEastAsia" w:hAnsi="inherit" w:cs="Segoe UI"/>
+          <w:color w:val="232629"/>
+          <w:sz w:val="23"/>
+          <w:szCs w:val="23"/>
+          <w:bdr w:val="none" w:sz="0" w:space="0" w:color="auto" w:frame="1"/>
+        </w:rPr>
+        <w:t>isolation of failure, resilience and fault tolerance</w:t>
+      </w:r>
+      <w:r>
+        <w:rPr>
+          <w:rFonts w:ascii="Segoe UI" w:hAnsi="Segoe UI" w:cs="Segoe UI"/>
+          <w:color w:val="232629"/>
+          <w:sz w:val="23"/>
+          <w:szCs w:val="23"/>
+        </w:rPr>
+        <w:t xml:space="preserve"> are some of key characteristics for any </w:t>
       </w:r>
       <w:proofErr w:type="spellStart"/>
       <w:r>
@@ -1201,7 +2228,6 @@
           <w:color w:val="232629"/>
           <w:sz w:val="23"/>
           <w:szCs w:val="23"/>
-          <w:shd w:val="clear" w:color="auto" w:fill="FFFFFF"/>
         </w:rPr>
         <w:t>microservice</w:t>
       </w:r>
@@ -1212,40 +2238,117 @@
           <w:color w:val="232629"/>
           <w:sz w:val="23"/>
           <w:szCs w:val="23"/>
-          <w:shd w:val="clear" w:color="auto" w:fill="FFFFFF"/>
-        </w:rPr>
-        <w:t xml:space="preserve"> is down, Interaction between services becomes very critical as </w:t>
+        </w:rPr>
+        <w:t xml:space="preserve"> based architecture.</w:t>
+      </w:r>
+    </w:p>
+    <w:p>
+      <w:pPr>
+        <w:pStyle w:val="NormalWeb"/>
+        <w:shd w:val="clear" w:color="auto" w:fill="FFFFFF"/>
+        <w:spacing w:before="0" w:beforeAutospacing="0" w:after="0"/>
+        <w:textAlignment w:val="baseline"/>
+        <w:rPr>
+          <w:rFonts w:ascii="Segoe UI" w:hAnsi="Segoe UI" w:cs="Segoe UI"/>
+          <w:color w:val="232629"/>
+          <w:sz w:val="23"/>
+          <w:szCs w:val="23"/>
+        </w:rPr>
+      </w:pPr>
+      <w:r>
+        <w:rPr>
+          <w:rFonts w:ascii="Segoe UI" w:hAnsi="Segoe UI" w:cs="Segoe UI"/>
+          <w:color w:val="232629"/>
+          <w:sz w:val="23"/>
+          <w:szCs w:val="23"/>
+        </w:rPr>
+        <w:t>Totally agreed what @</w:t>
+      </w:r>
+      <w:proofErr w:type="spellStart"/>
+      <w:r>
+        <w:rPr>
+          <w:rFonts w:ascii="Segoe UI" w:hAnsi="Segoe UI" w:cs="Segoe UI"/>
+          <w:color w:val="232629"/>
+          <w:sz w:val="23"/>
+          <w:szCs w:val="23"/>
+        </w:rPr>
+        <w:t>jayant</w:t>
+      </w:r>
+      <w:proofErr w:type="spellEnd"/>
+      <w:r>
+        <w:rPr>
+          <w:rFonts w:ascii="Segoe UI" w:hAnsi="Segoe UI" w:cs="Segoe UI"/>
+          <w:color w:val="232629"/>
+          <w:sz w:val="23"/>
+          <w:szCs w:val="23"/>
+        </w:rPr>
+        <w:t xml:space="preserve"> had answered, </w:t>
       </w:r>
       <w:r>
         <w:rPr>
           <w:rStyle w:val="Strong"/>
-          <w:rFonts w:ascii="Segoe UI" w:hAnsi="Segoe UI" w:cs="Segoe UI"/>
+          <w:rFonts w:ascii="inherit" w:eastAsiaTheme="majorEastAsia" w:hAnsi="inherit" w:cs="Segoe UI"/>
           <w:color w:val="232629"/>
           <w:sz w:val="23"/>
           <w:szCs w:val="23"/>
           <w:bdr w:val="none" w:sz="0" w:space="0" w:color="auto" w:frame="1"/>
-          <w:shd w:val="clear" w:color="auto" w:fill="FFFFFF"/>
-        </w:rPr>
-        <w:t>isolation of failure, resilience and fault tolerance</w:t>
-      </w:r>
-      <w:r>
-        <w:rPr>
-          <w:rFonts w:ascii="Segoe UI" w:hAnsi="Segoe UI" w:cs="Segoe UI"/>
-          <w:color w:val="232629"/>
-          <w:sz w:val="23"/>
-          <w:szCs w:val="23"/>
-          <w:shd w:val="clear" w:color="auto" w:fill="FFFFFF"/>
-        </w:rPr>
-        <w:t xml:space="preserve"> are some of key characteristics for any </w:t>
+        </w:rPr>
+        <w:t xml:space="preserve">in your case Implementing proper fallback mechanism makes more sense and you can implement required logic you </w:t>
       </w:r>
       <w:proofErr w:type="spellStart"/>
       <w:r>
         <w:rPr>
-          <w:rFonts w:ascii="Segoe UI" w:hAnsi="Segoe UI" w:cs="Segoe UI"/>
-          <w:color w:val="232629"/>
-          <w:sz w:val="23"/>
-          <w:szCs w:val="23"/>
-          <w:shd w:val="clear" w:color="auto" w:fill="FFFFFF"/>
+          <w:rStyle w:val="Strong"/>
+          <w:rFonts w:ascii="inherit" w:eastAsiaTheme="majorEastAsia" w:hAnsi="inherit" w:cs="Segoe UI"/>
+          <w:color w:val="232629"/>
+          <w:sz w:val="23"/>
+          <w:szCs w:val="23"/>
+          <w:bdr w:val="none" w:sz="0" w:space="0" w:color="auto" w:frame="1"/>
+        </w:rPr>
+        <w:t>wanna</w:t>
+      </w:r>
+      <w:proofErr w:type="spellEnd"/>
+      <w:r>
+        <w:rPr>
+          <w:rStyle w:val="Strong"/>
+          <w:rFonts w:ascii="inherit" w:eastAsiaTheme="majorEastAsia" w:hAnsi="inherit" w:cs="Segoe UI"/>
+          <w:color w:val="232629"/>
+          <w:sz w:val="23"/>
+          <w:szCs w:val="23"/>
+          <w:bdr w:val="none" w:sz="0" w:space="0" w:color="auto" w:frame="1"/>
+        </w:rPr>
+        <w:t xml:space="preserve"> write based on use case and dependencies between M1, M2 and M3. you can also raise events in your fallback if needed.</w:t>
+      </w:r>
+    </w:p>
+    <w:p>
+      <w:pPr>
+        <w:pStyle w:val="NormalWeb"/>
+        <w:shd w:val="clear" w:color="auto" w:fill="FFFFFF"/>
+        <w:spacing w:before="0" w:beforeAutospacing="0" w:after="0"/>
+        <w:textAlignment w:val="baseline"/>
+        <w:rPr>
+          <w:rFonts w:ascii="Segoe UI" w:hAnsi="Segoe UI" w:cs="Segoe UI"/>
+          <w:color w:val="232629"/>
+          <w:sz w:val="23"/>
+          <w:szCs w:val="23"/>
+        </w:rPr>
+      </w:pPr>
+      <w:r>
+        <w:rPr>
+          <w:rFonts w:ascii="Segoe UI" w:hAnsi="Segoe UI" w:cs="Segoe UI"/>
+          <w:color w:val="232629"/>
+          <w:sz w:val="23"/>
+          <w:szCs w:val="23"/>
+        </w:rPr>
+        <w:t xml:space="preserve">Since you are new to </w:t>
+      </w:r>
+      <w:proofErr w:type="spellStart"/>
+      <w:r>
+        <w:rPr>
+          <w:rFonts w:ascii="Segoe UI" w:hAnsi="Segoe UI" w:cs="Segoe UI"/>
+          <w:color w:val="232629"/>
+          <w:sz w:val="23"/>
+          <w:szCs w:val="23"/>
         </w:rPr>
         <w:t>microservice</w:t>
       </w:r>
@@ -1256,45 +2359,194 @@
           <w:color w:val="232629"/>
           <w:sz w:val="23"/>
           <w:szCs w:val="23"/>
-          <w:shd w:val="clear" w:color="auto" w:fill="FFFFFF"/>
-        </w:rPr>
-        <w:t xml:space="preserve"> based architecture.</w:t>
-      </w:r>
-    </w:p>
-    <w:p>
-      <w:pPr>
-        <w:pStyle w:val="NoSpacing"/>
-        <w:rPr>
-          <w:rFonts w:ascii="Segoe UI" w:hAnsi="Segoe UI" w:cs="Segoe UI"/>
-          <w:color w:val="232629"/>
-          <w:sz w:val="23"/>
-          <w:szCs w:val="23"/>
-          <w:shd w:val="clear" w:color="auto" w:fill="FFFFFF"/>
-        </w:rPr>
-      </w:pPr>
+        </w:rPr>
+        <w:t>, you need to know below </w:t>
+      </w:r>
+      <w:r>
+        <w:rPr>
+          <w:rStyle w:val="Strong"/>
+          <w:rFonts w:ascii="inherit" w:eastAsiaTheme="majorEastAsia" w:hAnsi="inherit" w:cs="Segoe UI"/>
+          <w:color w:val="232629"/>
+          <w:sz w:val="23"/>
+          <w:szCs w:val="23"/>
+          <w:bdr w:val="none" w:sz="0" w:space="0" w:color="auto" w:frame="1"/>
+        </w:rPr>
+        <w:t>common techniques and architecture patterns</w:t>
+      </w:r>
+      <w:r>
+        <w:rPr>
+          <w:rFonts w:ascii="Segoe UI" w:hAnsi="Segoe UI" w:cs="Segoe UI"/>
+          <w:color w:val="232629"/>
+          <w:sz w:val="23"/>
+          <w:szCs w:val="23"/>
+        </w:rPr>
+        <w:t xml:space="preserve"> for resilience and fault tolerance against the situation which you have raised in your question. And here you are using Spring-Boot, you can easily add Netflix-OSS in your </w:t>
+      </w:r>
+      <w:proofErr w:type="spellStart"/>
+      <w:r>
+        <w:rPr>
+          <w:rFonts w:ascii="Segoe UI" w:hAnsi="Segoe UI" w:cs="Segoe UI"/>
+          <w:color w:val="232629"/>
+          <w:sz w:val="23"/>
+          <w:szCs w:val="23"/>
+        </w:rPr>
+        <w:t>microservices</w:t>
+      </w:r>
+      <w:proofErr w:type="spellEnd"/>
+      <w:r>
+        <w:rPr>
+          <w:rFonts w:ascii="Segoe UI" w:hAnsi="Segoe UI" w:cs="Segoe UI"/>
+          <w:color w:val="232629"/>
+          <w:sz w:val="23"/>
+          <w:szCs w:val="23"/>
+        </w:rPr>
+        <w:t>.</w:t>
+      </w:r>
+    </w:p>
+    <w:p>
+      <w:pPr>
+        <w:pStyle w:val="NormalWeb"/>
+        <w:shd w:val="clear" w:color="auto" w:fill="FFFFFF"/>
+        <w:spacing w:before="0" w:beforeAutospacing="0" w:after="0"/>
+        <w:textAlignment w:val="baseline"/>
+        <w:rPr>
+          <w:rFonts w:ascii="Segoe UI" w:hAnsi="Segoe UI" w:cs="Segoe UI"/>
+          <w:color w:val="232629"/>
+          <w:sz w:val="23"/>
+          <w:szCs w:val="23"/>
+        </w:rPr>
+      </w:pPr>
+      <w:r>
+        <w:rPr>
+          <w:rFonts w:ascii="Segoe UI" w:hAnsi="Segoe UI" w:cs="Segoe UI"/>
+          <w:color w:val="232629"/>
+          <w:sz w:val="23"/>
+          <w:szCs w:val="23"/>
+        </w:rPr>
+        <w:t>Netflix has released </w:t>
+      </w:r>
+      <w:proofErr w:type="spellStart"/>
+      <w:r>
+        <w:rPr>
+          <w:rFonts w:ascii="Segoe UI" w:hAnsi="Segoe UI" w:cs="Segoe UI"/>
+          <w:color w:val="232629"/>
+          <w:sz w:val="23"/>
+          <w:szCs w:val="23"/>
+        </w:rPr>
+        <w:fldChar w:fldCharType="begin"/>
+      </w:r>
+      <w:r>
+        <w:rPr>
+          <w:rFonts w:ascii="Segoe UI" w:hAnsi="Segoe UI" w:cs="Segoe UI"/>
+          <w:color w:val="232629"/>
+          <w:sz w:val="23"/>
+          <w:szCs w:val="23"/>
+        </w:rPr>
+        <w:instrText xml:space="preserve"> HYPERLINK "https://medium.com/netflix-techblog/introducing-hystrix-for-resilience-engineering-13531c1ab362" </w:instrText>
+      </w:r>
+      <w:r>
+        <w:rPr>
+          <w:rFonts w:ascii="Segoe UI" w:hAnsi="Segoe UI" w:cs="Segoe UI"/>
+          <w:color w:val="232629"/>
+          <w:sz w:val="23"/>
+          <w:szCs w:val="23"/>
+        </w:rPr>
+        <w:fldChar w:fldCharType="separate"/>
+      </w:r>
+      <w:r>
+        <w:rPr>
+          <w:rStyle w:val="Hyperlink"/>
+          <w:rFonts w:ascii="inherit" w:hAnsi="inherit" w:cs="Segoe UI"/>
+          <w:sz w:val="23"/>
+          <w:szCs w:val="23"/>
+          <w:bdr w:val="none" w:sz="0" w:space="0" w:color="auto" w:frame="1"/>
+        </w:rPr>
+        <w:t>Hystrix</w:t>
+      </w:r>
+      <w:proofErr w:type="spellEnd"/>
+      <w:r>
+        <w:rPr>
+          <w:rFonts w:ascii="Segoe UI" w:hAnsi="Segoe UI" w:cs="Segoe UI"/>
+          <w:color w:val="232629"/>
+          <w:sz w:val="23"/>
+          <w:szCs w:val="23"/>
+        </w:rPr>
+        <w:fldChar w:fldCharType="end"/>
+      </w:r>
+      <w:r>
+        <w:rPr>
+          <w:rFonts w:ascii="Segoe UI" w:hAnsi="Segoe UI" w:cs="Segoe UI"/>
+          <w:color w:val="232629"/>
+          <w:sz w:val="23"/>
+          <w:szCs w:val="23"/>
+        </w:rPr>
+        <w:t>, a library designed to control points of access to remote systems, services and 3rd party libraries, providing greater tolerance of latency and failure.</w:t>
+      </w:r>
+    </w:p>
+    <w:p>
+      <w:pPr>
+        <w:pStyle w:val="NormalWeb"/>
+        <w:shd w:val="clear" w:color="auto" w:fill="FFFFFF"/>
+        <w:spacing w:before="0" w:beforeAutospacing="0"/>
+        <w:textAlignment w:val="baseline"/>
+        <w:rPr>
+          <w:rFonts w:ascii="Segoe UI" w:hAnsi="Segoe UI" w:cs="Segoe UI"/>
+          <w:color w:val="232629"/>
+          <w:sz w:val="23"/>
+          <w:szCs w:val="23"/>
+        </w:rPr>
+      </w:pPr>
+      <w:r>
+        <w:rPr>
+          <w:rFonts w:ascii="Segoe UI" w:hAnsi="Segoe UI" w:cs="Segoe UI"/>
+          <w:color w:val="232629"/>
+          <w:sz w:val="23"/>
+          <w:szCs w:val="23"/>
+        </w:rPr>
+        <w:t xml:space="preserve">It </w:t>
+      </w:r>
+      <w:proofErr w:type="gramStart"/>
+      <w:r>
+        <w:rPr>
+          <w:rFonts w:ascii="Segoe UI" w:hAnsi="Segoe UI" w:cs="Segoe UI"/>
+          <w:color w:val="232629"/>
+          <w:sz w:val="23"/>
+          <w:szCs w:val="23"/>
+        </w:rPr>
+        <w:t>include</w:t>
+      </w:r>
+      <w:proofErr w:type="gramEnd"/>
+      <w:r>
+        <w:rPr>
+          <w:rFonts w:ascii="Segoe UI" w:hAnsi="Segoe UI" w:cs="Segoe UI"/>
+          <w:color w:val="232629"/>
+          <w:sz w:val="23"/>
+          <w:szCs w:val="23"/>
+        </w:rPr>
+        <w:t xml:space="preserve"> below important characteristics:</w:t>
+      </w:r>
     </w:p>
     <w:p>
       <w:pPr>
         <w:numPr>
           <w:ilvl w:val="0"/>
-          <w:numId w:val="6"/>
+          <w:numId w:val="8"/>
         </w:numPr>
         <w:shd w:val="clear" w:color="auto" w:fill="FFFFFF"/>
         <w:spacing w:after="0" w:line="240" w:lineRule="auto"/>
         <w:ind w:left="450"/>
         <w:textAlignment w:val="baseline"/>
         <w:rPr>
-          <w:rFonts w:ascii="inherit" w:eastAsia="Times New Roman" w:hAnsi="inherit" w:cs="Segoe UI"/>
-          <w:color w:val="232629"/>
-          <w:sz w:val="23"/>
-          <w:szCs w:val="23"/>
-        </w:rPr>
-      </w:pPr>
-      <w:r>
-        <w:rPr>
-          <w:rFonts w:ascii="inherit" w:eastAsia="Times New Roman" w:hAnsi="inherit" w:cs="Segoe UI"/>
-          <w:b/>
-          <w:bCs/>
+          <w:rFonts w:ascii="inherit" w:hAnsi="inherit" w:cs="Segoe UI"/>
+          <w:color w:val="232629"/>
+          <w:sz w:val="23"/>
+          <w:szCs w:val="23"/>
+        </w:rPr>
+      </w:pPr>
+      <w:r>
+        <w:rPr>
+          <w:rStyle w:val="Strong"/>
+          <w:rFonts w:ascii="inherit" w:hAnsi="inherit" w:cs="Segoe UI"/>
           <w:color w:val="232629"/>
           <w:sz w:val="23"/>
           <w:szCs w:val="23"/>
@@ -1305,11 +2557,12 @@
     </w:p>
     <w:p>
       <w:pPr>
-        <w:shd w:val="clear" w:color="auto" w:fill="FFFFFF"/>
-        <w:spacing w:after="0" w:afterAutospacing="1" w:line="240" w:lineRule="auto"/>
+        <w:pStyle w:val="NormalWeb"/>
+        <w:shd w:val="clear" w:color="auto" w:fill="FFFFFF"/>
+        <w:spacing w:before="0" w:beforeAutospacing="0" w:after="0"/>
         <w:textAlignment w:val="baseline"/>
         <w:rPr>
-          <w:rFonts w:ascii="Segoe UI" w:eastAsia="Times New Roman" w:hAnsi="Segoe UI" w:cs="Segoe UI"/>
+          <w:rFonts w:ascii="Segoe UI" w:hAnsi="Segoe UI" w:cs="Segoe UI"/>
           <w:color w:val="232629"/>
           <w:sz w:val="23"/>
           <w:szCs w:val="23"/>
@@ -1318,17 +2571,18 @@
       <w:proofErr w:type="spellStart"/>
       <w:r>
         <w:rPr>
-          <w:rFonts w:ascii="Segoe UI" w:eastAsia="Times New Roman" w:hAnsi="Segoe UI" w:cs="Segoe UI"/>
-          <w:color w:val="232629"/>
-          <w:sz w:val="23"/>
-          <w:szCs w:val="23"/>
-        </w:rPr>
+          <w:rFonts w:ascii="Segoe UI" w:hAnsi="Segoe UI" w:cs="Segoe UI"/>
+          <w:color w:val="232629"/>
+          <w:sz w:val="23"/>
+          <w:szCs w:val="23"/>
+        </w:rPr>
+        <w:lastRenderedPageBreak/>
         <w:t>Hystrix</w:t>
       </w:r>
       <w:proofErr w:type="spellEnd"/>
       <w:r>
         <w:rPr>
-          <w:rFonts w:ascii="Segoe UI" w:eastAsia="Times New Roman" w:hAnsi="Segoe UI" w:cs="Segoe UI"/>
+          <w:rFonts w:ascii="Segoe UI" w:hAnsi="Segoe UI" w:cs="Segoe UI"/>
           <w:color w:val="232629"/>
           <w:sz w:val="23"/>
           <w:szCs w:val="23"/>
@@ -1338,11 +2592,10 @@
       <w:hyperlink r:id="rId6" w:history="1">
         <w:r>
           <w:rPr>
-            <w:rFonts w:ascii="inherit" w:eastAsia="Times New Roman" w:hAnsi="inherit" w:cs="Segoe UI"/>
-            <w:color w:val="0000FF"/>
+            <w:rStyle w:val="Hyperlink"/>
+            <w:rFonts w:ascii="inherit" w:hAnsi="inherit" w:cs="Segoe UI"/>
             <w:sz w:val="23"/>
             <w:szCs w:val="23"/>
-            <w:u w:val="single"/>
             <w:bdr w:val="none" w:sz="0" w:space="0" w:color="auto" w:frame="1"/>
           </w:rPr>
           <w:t>circuit breaker pattern</w:t>
@@ -1350,7 +2603,7 @@
       </w:hyperlink>
       <w:r>
         <w:rPr>
-          <w:rFonts w:ascii="Segoe UI" w:eastAsia="Times New Roman" w:hAnsi="Segoe UI" w:cs="Segoe UI"/>
+          <w:rFonts w:ascii="Segoe UI" w:hAnsi="Segoe UI" w:cs="Segoe UI"/>
           <w:color w:val="232629"/>
           <w:sz w:val="23"/>
           <w:szCs w:val="23"/>
@@ -1360,11 +2613,9 @@
       <w:proofErr w:type="spellStart"/>
       <w:r>
         <w:rPr>
-          <w:rFonts w:ascii="var(--ff-mono)" w:eastAsia="Times New Roman" w:hAnsi="var(--ff-mono)" w:cs="Courier New"/>
-          <w:b/>
-          <w:color w:val="232629"/>
-          <w:sz w:val="20"/>
-          <w:szCs w:val="20"/>
+          <w:rStyle w:val="HTMLCode"/>
+          <w:rFonts w:ascii="var(--ff-mono)" w:hAnsi="var(--ff-mono)"/>
+          <w:color w:val="232629"/>
           <w:bdr w:val="none" w:sz="0" w:space="0" w:color="auto" w:frame="1"/>
         </w:rPr>
         <w:t>circuitBreaker.requestVolumeThreshold</w:t>
@@ -1372,7 +2623,7 @@
       <w:proofErr w:type="spellEnd"/>
       <w:r>
         <w:rPr>
-          <w:rFonts w:ascii="Segoe UI" w:eastAsia="Times New Roman" w:hAnsi="Segoe UI" w:cs="Segoe UI"/>
+          <w:rFonts w:ascii="Segoe UI" w:hAnsi="Segoe UI" w:cs="Segoe UI"/>
           <w:color w:val="232629"/>
           <w:sz w:val="23"/>
           <w:szCs w:val="23"/>
@@ -1382,11 +2633,9 @@
       <w:proofErr w:type="spellStart"/>
       <w:r>
         <w:rPr>
-          <w:rFonts w:ascii="var(--ff-mono)" w:eastAsia="Times New Roman" w:hAnsi="var(--ff-mono)" w:cs="Courier New"/>
-          <w:b/>
-          <w:color w:val="232629"/>
-          <w:sz w:val="20"/>
-          <w:szCs w:val="20"/>
+          <w:rStyle w:val="HTMLCode"/>
+          <w:rFonts w:ascii="var(--ff-mono)" w:hAnsi="var(--ff-mono)"/>
+          <w:color w:val="232629"/>
           <w:bdr w:val="none" w:sz="0" w:space="0" w:color="auto" w:frame="1"/>
         </w:rPr>
         <w:t>circuitBreaker.errorThresholdPercentage</w:t>
@@ -1394,33 +2643,29 @@
       <w:proofErr w:type="spellEnd"/>
       <w:r>
         <w:rPr>
-          <w:rFonts w:ascii="Segoe UI" w:eastAsia="Times New Roman" w:hAnsi="Segoe UI" w:cs="Segoe UI"/>
+          <w:rFonts w:ascii="Segoe UI" w:hAnsi="Segoe UI" w:cs="Segoe UI"/>
           <w:color w:val="232629"/>
           <w:sz w:val="23"/>
           <w:szCs w:val="23"/>
         </w:rPr>
         <w:t> (default: &gt;50%) in a rolling window defined by </w:t>
       </w:r>
-      <w:bookmarkStart w:id="0" w:name="_GoBack"/>
       <w:proofErr w:type="spellStart"/>
       <w:proofErr w:type="gramStart"/>
       <w:r>
         <w:rPr>
-          <w:rFonts w:ascii="var(--ff-mono)" w:eastAsia="Times New Roman" w:hAnsi="var(--ff-mono)" w:cs="Courier New"/>
-          <w:b/>
-          <w:color w:val="232629"/>
-          <w:sz w:val="20"/>
-          <w:szCs w:val="20"/>
+          <w:rStyle w:val="HTMLCode"/>
+          <w:rFonts w:ascii="var(--ff-mono)" w:hAnsi="var(--ff-mono)"/>
+          <w:color w:val="232629"/>
           <w:bdr w:val="none" w:sz="0" w:space="0" w:color="auto" w:frame="1"/>
         </w:rPr>
         <w:t>metrics.rollingStats.timeInMilliseconds</w:t>
       </w:r>
-      <w:bookmarkEnd w:id="0"/>
       <w:proofErr w:type="spellEnd"/>
       <w:proofErr w:type="gramEnd"/>
       <w:r>
         <w:rPr>
-          <w:rFonts w:ascii="Segoe UI" w:eastAsia="Times New Roman" w:hAnsi="Segoe UI" w:cs="Segoe UI"/>
+          <w:rFonts w:ascii="Segoe UI" w:hAnsi="Segoe UI" w:cs="Segoe UI"/>
           <w:color w:val="232629"/>
           <w:sz w:val="23"/>
           <w:szCs w:val="23"/>
@@ -1430,19 +2675,20 @@
     </w:p>
     <w:p>
       <w:pPr>
-        <w:shd w:val="clear" w:color="auto" w:fill="FFFFFF"/>
-        <w:spacing w:after="0" w:afterAutospacing="1" w:line="240" w:lineRule="auto"/>
+        <w:pStyle w:val="NormalWeb"/>
+        <w:shd w:val="clear" w:color="auto" w:fill="FFFFFF"/>
+        <w:spacing w:before="0" w:beforeAutospacing="0" w:after="0"/>
         <w:textAlignment w:val="baseline"/>
         <w:rPr>
-          <w:rFonts w:ascii="Segoe UI" w:eastAsia="Times New Roman" w:hAnsi="Segoe UI" w:cs="Segoe UI"/>
-          <w:color w:val="232629"/>
-          <w:sz w:val="23"/>
-          <w:szCs w:val="23"/>
-        </w:rPr>
-      </w:pPr>
-      <w:r>
-        <w:rPr>
-          <w:rFonts w:ascii="Segoe UI" w:eastAsia="Times New Roman" w:hAnsi="Segoe UI" w:cs="Segoe UI"/>
+          <w:rFonts w:ascii="Segoe UI" w:hAnsi="Segoe UI" w:cs="Segoe UI"/>
+          <w:color w:val="232629"/>
+          <w:sz w:val="23"/>
+          <w:szCs w:val="23"/>
+        </w:rPr>
+      </w:pPr>
+      <w:r>
+        <w:rPr>
+          <w:rFonts w:ascii="Segoe UI" w:hAnsi="Segoe UI" w:cs="Segoe UI"/>
           <w:color w:val="232629"/>
           <w:sz w:val="23"/>
           <w:szCs w:val="23"/>
@@ -1452,11 +2698,10 @@
       <w:hyperlink r:id="rId7" w:anchor="Fallback" w:history="1">
         <w:r>
           <w:rPr>
-            <w:rFonts w:ascii="inherit" w:eastAsia="Times New Roman" w:hAnsi="inherit" w:cs="Segoe UI"/>
-            <w:color w:val="0000FF"/>
+            <w:rStyle w:val="Hyperlink"/>
+            <w:rFonts w:ascii="inherit" w:hAnsi="inherit" w:cs="Segoe UI"/>
             <w:sz w:val="23"/>
             <w:szCs w:val="23"/>
-            <w:u w:val="single"/>
             <w:bdr w:val="none" w:sz="0" w:space="0" w:color="auto" w:frame="1"/>
           </w:rPr>
           <w:t xml:space="preserve">Fallback Implementation of </w:t>
@@ -1464,11 +2709,10 @@
         <w:proofErr w:type="spellStart"/>
         <w:r>
           <w:rPr>
-            <w:rFonts w:ascii="inherit" w:eastAsia="Times New Roman" w:hAnsi="inherit" w:cs="Segoe UI"/>
-            <w:color w:val="0000FF"/>
+            <w:rStyle w:val="Hyperlink"/>
+            <w:rFonts w:ascii="inherit" w:hAnsi="inherit" w:cs="Segoe UI"/>
             <w:sz w:val="23"/>
             <w:szCs w:val="23"/>
-            <w:u w:val="single"/>
             <w:bdr w:val="none" w:sz="0" w:space="0" w:color="auto" w:frame="1"/>
           </w:rPr>
           <w:t>Hystrix</w:t>
@@ -1478,18 +2722,6 @@
     </w:p>
     <w:p>
       <w:pPr>
-        <w:pStyle w:val="NoSpacing"/>
-        <w:rPr>
-          <w:rFonts w:ascii="Segoe UI" w:hAnsi="Segoe UI" w:cs="Segoe UI"/>
-          <w:color w:val="232629"/>
-          <w:sz w:val="23"/>
-          <w:szCs w:val="23"/>
-          <w:shd w:val="clear" w:color="auto" w:fill="FFFFFF"/>
-        </w:rPr>
-      </w:pPr>
-    </w:p>
-    <w:p>
-      <w:pPr>
         <w:pStyle w:val="NormalWeb"/>
         <w:shd w:val="clear" w:color="auto" w:fill="FFFFFF"/>
         <w:spacing w:before="0" w:beforeAutospacing="0"/>
@@ -1531,16 +2763,7 @@
           <w:sz w:val="23"/>
           <w:szCs w:val="23"/>
         </w:rPr>
-        <w:t>C</w:t>
-      </w:r>
-      <w:r>
-        <w:rPr>
-          <w:rFonts w:ascii="Segoe UI" w:hAnsi="Segoe UI" w:cs="Segoe UI"/>
-          <w:color w:val="232629"/>
-          <w:sz w:val="23"/>
-          <w:szCs w:val="23"/>
-        </w:rPr>
-        <w:t>ase 1: all are independent services, trivial case, no need to do anything, call all the services in blocking or non-blocking way, calling service 2 will in both case result in timeout</w:t>
+        <w:t>Case 1: all are independent services, trivial case, no need to do anything, call all the services in blocking or non-blocking way, calling service 2 will in both case result in timeout</w:t>
       </w:r>
     </w:p>
     <w:p>
@@ -1563,16 +2786,7 @@
           <w:sz w:val="23"/>
           <w:szCs w:val="23"/>
         </w:rPr>
-        <w:t>C</w:t>
-      </w:r>
-      <w:r>
-        <w:rPr>
-          <w:rFonts w:ascii="Segoe UI" w:hAnsi="Segoe UI" w:cs="Segoe UI"/>
-          <w:color w:val="232629"/>
-          <w:sz w:val="23"/>
-          <w:szCs w:val="23"/>
-        </w:rPr>
-        <w:t>ase 2: services are dependent M2 depends on M1 and M3 depends on M2</w:t>
+        <w:t>Case 2: services are dependent M2 depends on M1 and M3 depends on M2</w:t>
       </w:r>
     </w:p>
     <w:p>
@@ -1681,23 +2895,7 @@
         <w:t xml:space="preserve"> M1,M2,M3 in order)</w:t>
       </w:r>
     </w:p>
-    <w:p>
-      <w:pPr>
-        <w:pStyle w:val="NoSpacing"/>
-        <w:rPr>
-          <w:rFonts w:ascii="Segoe UI" w:hAnsi="Segoe UI" w:cs="Segoe UI"/>
-          <w:color w:val="232629"/>
-          <w:sz w:val="23"/>
-          <w:szCs w:val="23"/>
-          <w:shd w:val="clear" w:color="auto" w:fill="FFFFFF"/>
-        </w:rPr>
-      </w:pPr>
-    </w:p>
-    <w:p>
-      <w:pPr>
-        <w:pStyle w:val="NoSpacing"/>
-      </w:pPr>
-    </w:p>
+    <w:p/>
     <w:p/>
     <w:sectPr>
       <w:pgSz w:w="12240" w:h="15840"/>
@@ -2010,6 +3208,155 @@
     </w:lvl>
   </w:abstractNum>
   <w:abstractNum w:abstractNumId="2" w15:restartNumberingAfterBreak="0">
+    <w:nsid w:val="56485140"/>
+    <w:multiLevelType w:val="multilevel"/>
+    <w:tmpl w:val="A53091F2"/>
+    <w:lvl w:ilvl="0">
+      <w:start w:val="1"/>
+      <w:numFmt w:val="bullet"/>
+      <w:lvlText w:val=""/>
+      <w:lvlJc w:val="left"/>
+      <w:pPr>
+        <w:tabs>
+          <w:tab w:val="num" w:pos="720"/>
+        </w:tabs>
+        <w:ind w:left="720" w:hanging="360"/>
+      </w:pPr>
+      <w:rPr>
+        <w:rFonts w:ascii="Symbol" w:hAnsi="Symbol" w:hint="default"/>
+        <w:sz w:val="20"/>
+      </w:rPr>
+    </w:lvl>
+    <w:lvl w:ilvl="1" w:tentative="1">
+      <w:start w:val="1"/>
+      <w:numFmt w:val="bullet"/>
+      <w:lvlText w:val=""/>
+      <w:lvlJc w:val="left"/>
+      <w:pPr>
+        <w:tabs>
+          <w:tab w:val="num" w:pos="1440"/>
+        </w:tabs>
+        <w:ind w:left="1440" w:hanging="360"/>
+      </w:pPr>
+      <w:rPr>
+        <w:rFonts w:ascii="Symbol" w:hAnsi="Symbol" w:hint="default"/>
+        <w:sz w:val="20"/>
+      </w:rPr>
+    </w:lvl>
+    <w:lvl w:ilvl="2" w:tentative="1">
+      <w:start w:val="1"/>
+      <w:numFmt w:val="bullet"/>
+      <w:lvlText w:val=""/>
+      <w:lvlJc w:val="left"/>
+      <w:pPr>
+        <w:tabs>
+          <w:tab w:val="num" w:pos="2160"/>
+        </w:tabs>
+        <w:ind w:left="2160" w:hanging="360"/>
+      </w:pPr>
+      <w:rPr>
+        <w:rFonts w:ascii="Symbol" w:hAnsi="Symbol" w:hint="default"/>
+        <w:sz w:val="20"/>
+      </w:rPr>
+    </w:lvl>
+    <w:lvl w:ilvl="3" w:tentative="1">
+      <w:start w:val="1"/>
+      <w:numFmt w:val="bullet"/>
+      <w:lvlText w:val=""/>
+      <w:lvlJc w:val="left"/>
+      <w:pPr>
+        <w:tabs>
+          <w:tab w:val="num" w:pos="2880"/>
+        </w:tabs>
+        <w:ind w:left="2880" w:hanging="360"/>
+      </w:pPr>
+      <w:rPr>
+        <w:rFonts w:ascii="Symbol" w:hAnsi="Symbol" w:hint="default"/>
+        <w:sz w:val="20"/>
+      </w:rPr>
+    </w:lvl>
+    <w:lvl w:ilvl="4" w:tentative="1">
+      <w:start w:val="1"/>
+      <w:numFmt w:val="bullet"/>
+      <w:lvlText w:val=""/>
+      <w:lvlJc w:val="left"/>
+      <w:pPr>
+        <w:tabs>
+          <w:tab w:val="num" w:pos="3600"/>
+        </w:tabs>
+        <w:ind w:left="3600" w:hanging="360"/>
+      </w:pPr>
+      <w:rPr>
+        <w:rFonts w:ascii="Symbol" w:hAnsi="Symbol" w:hint="default"/>
+        <w:sz w:val="20"/>
+      </w:rPr>
+    </w:lvl>
+    <w:lvl w:ilvl="5" w:tentative="1">
+      <w:start w:val="1"/>
+      <w:numFmt w:val="bullet"/>
+      <w:lvlText w:val=""/>
+      <w:lvlJc w:val="left"/>
+      <w:pPr>
+        <w:tabs>
+          <w:tab w:val="num" w:pos="4320"/>
+        </w:tabs>
+        <w:ind w:left="4320" w:hanging="360"/>
+      </w:pPr>
+      <w:rPr>
+        <w:rFonts w:ascii="Symbol" w:hAnsi="Symbol" w:hint="default"/>
+        <w:sz w:val="20"/>
+      </w:rPr>
+    </w:lvl>
+    <w:lvl w:ilvl="6" w:tentative="1">
+      <w:start w:val="1"/>
+      <w:numFmt w:val="bullet"/>
+      <w:lvlText w:val=""/>
+      <w:lvlJc w:val="left"/>
+      <w:pPr>
+        <w:tabs>
+          <w:tab w:val="num" w:pos="5040"/>
+        </w:tabs>
+        <w:ind w:left="5040" w:hanging="360"/>
+      </w:pPr>
+      <w:rPr>
+        <w:rFonts w:ascii="Symbol" w:hAnsi="Symbol" w:hint="default"/>
+        <w:sz w:val="20"/>
+      </w:rPr>
+    </w:lvl>
+    <w:lvl w:ilvl="7" w:tentative="1">
+      <w:start w:val="1"/>
+      <w:numFmt w:val="bullet"/>
+      <w:lvlText w:val=""/>
+      <w:lvlJc w:val="left"/>
+      <w:pPr>
+        <w:tabs>
+          <w:tab w:val="num" w:pos="5760"/>
+        </w:tabs>
+        <w:ind w:left="5760" w:hanging="360"/>
+      </w:pPr>
+      <w:rPr>
+        <w:rFonts w:ascii="Symbol" w:hAnsi="Symbol" w:hint="default"/>
+        <w:sz w:val="20"/>
+      </w:rPr>
+    </w:lvl>
+    <w:lvl w:ilvl="8" w:tentative="1">
+      <w:start w:val="1"/>
+      <w:numFmt w:val="bullet"/>
+      <w:lvlText w:val=""/>
+      <w:lvlJc w:val="left"/>
+      <w:pPr>
+        <w:tabs>
+          <w:tab w:val="num" w:pos="6480"/>
+        </w:tabs>
+        <w:ind w:left="6480" w:hanging="360"/>
+      </w:pPr>
+      <w:rPr>
+        <w:rFonts w:ascii="Symbol" w:hAnsi="Symbol" w:hint="default"/>
+        <w:sz w:val="20"/>
+      </w:rPr>
+    </w:lvl>
+  </w:abstractNum>
+  <w:abstractNum w:abstractNumId="3" w15:restartNumberingAfterBreak="0">
     <w:nsid w:val="568B673B"/>
     <w:multiLevelType w:val="multilevel"/>
     <w:tmpl w:val="1FB02B74"/>
@@ -2158,7 +3505,7 @@
       </w:rPr>
     </w:lvl>
   </w:abstractNum>
-  <w:abstractNum w:abstractNumId="3" w15:restartNumberingAfterBreak="0">
+  <w:abstractNum w:abstractNumId="4" w15:restartNumberingAfterBreak="0">
     <w:nsid w:val="5D827F2D"/>
     <w:multiLevelType w:val="multilevel"/>
     <w:tmpl w:val="80583960"/>
@@ -2307,7 +3654,7 @@
       </w:rPr>
     </w:lvl>
   </w:abstractNum>
-  <w:abstractNum w:abstractNumId="4" w15:restartNumberingAfterBreak="0">
+  <w:abstractNum w:abstractNumId="5" w15:restartNumberingAfterBreak="0">
     <w:nsid w:val="62B458EA"/>
     <w:multiLevelType w:val="multilevel"/>
     <w:tmpl w:val="8606281C"/>
@@ -2456,7 +3803,156 @@
       </w:rPr>
     </w:lvl>
   </w:abstractNum>
-  <w:abstractNum w:abstractNumId="5" w15:restartNumberingAfterBreak="0">
+  <w:abstractNum w:abstractNumId="6" w15:restartNumberingAfterBreak="0">
+    <w:nsid w:val="6A796F92"/>
+    <w:multiLevelType w:val="multilevel"/>
+    <w:tmpl w:val="125A4DB6"/>
+    <w:lvl w:ilvl="0">
+      <w:start w:val="1"/>
+      <w:numFmt w:val="bullet"/>
+      <w:lvlText w:val=""/>
+      <w:lvlJc w:val="left"/>
+      <w:pPr>
+        <w:tabs>
+          <w:tab w:val="num" w:pos="720"/>
+        </w:tabs>
+        <w:ind w:left="720" w:hanging="360"/>
+      </w:pPr>
+      <w:rPr>
+        <w:rFonts w:ascii="Symbol" w:hAnsi="Symbol" w:hint="default"/>
+        <w:sz w:val="20"/>
+      </w:rPr>
+    </w:lvl>
+    <w:lvl w:ilvl="1" w:tentative="1">
+      <w:start w:val="1"/>
+      <w:numFmt w:val="bullet"/>
+      <w:lvlText w:val=""/>
+      <w:lvlJc w:val="left"/>
+      <w:pPr>
+        <w:tabs>
+          <w:tab w:val="num" w:pos="1440"/>
+        </w:tabs>
+        <w:ind w:left="1440" w:hanging="360"/>
+      </w:pPr>
+      <w:rPr>
+        <w:rFonts w:ascii="Symbol" w:hAnsi="Symbol" w:hint="default"/>
+        <w:sz w:val="20"/>
+      </w:rPr>
+    </w:lvl>
+    <w:lvl w:ilvl="2" w:tentative="1">
+      <w:start w:val="1"/>
+      <w:numFmt w:val="bullet"/>
+      <w:lvlText w:val=""/>
+      <w:lvlJc w:val="left"/>
+      <w:pPr>
+        <w:tabs>
+          <w:tab w:val="num" w:pos="2160"/>
+        </w:tabs>
+        <w:ind w:left="2160" w:hanging="360"/>
+      </w:pPr>
+      <w:rPr>
+        <w:rFonts w:ascii="Symbol" w:hAnsi="Symbol" w:hint="default"/>
+        <w:sz w:val="20"/>
+      </w:rPr>
+    </w:lvl>
+    <w:lvl w:ilvl="3" w:tentative="1">
+      <w:start w:val="1"/>
+      <w:numFmt w:val="bullet"/>
+      <w:lvlText w:val=""/>
+      <w:lvlJc w:val="left"/>
+      <w:pPr>
+        <w:tabs>
+          <w:tab w:val="num" w:pos="2880"/>
+        </w:tabs>
+        <w:ind w:left="2880" w:hanging="360"/>
+      </w:pPr>
+      <w:rPr>
+        <w:rFonts w:ascii="Symbol" w:hAnsi="Symbol" w:hint="default"/>
+        <w:sz w:val="20"/>
+      </w:rPr>
+    </w:lvl>
+    <w:lvl w:ilvl="4" w:tentative="1">
+      <w:start w:val="1"/>
+      <w:numFmt w:val="bullet"/>
+      <w:lvlText w:val=""/>
+      <w:lvlJc w:val="left"/>
+      <w:pPr>
+        <w:tabs>
+          <w:tab w:val="num" w:pos="3600"/>
+        </w:tabs>
+        <w:ind w:left="3600" w:hanging="360"/>
+      </w:pPr>
+      <w:rPr>
+        <w:rFonts w:ascii="Symbol" w:hAnsi="Symbol" w:hint="default"/>
+        <w:sz w:val="20"/>
+      </w:rPr>
+    </w:lvl>
+    <w:lvl w:ilvl="5" w:tentative="1">
+      <w:start w:val="1"/>
+      <w:numFmt w:val="bullet"/>
+      <w:lvlText w:val=""/>
+      <w:lvlJc w:val="left"/>
+      <w:pPr>
+        <w:tabs>
+          <w:tab w:val="num" w:pos="4320"/>
+        </w:tabs>
+        <w:ind w:left="4320" w:hanging="360"/>
+      </w:pPr>
+      <w:rPr>
+        <w:rFonts w:ascii="Symbol" w:hAnsi="Symbol" w:hint="default"/>
+        <w:sz w:val="20"/>
+      </w:rPr>
+    </w:lvl>
+    <w:lvl w:ilvl="6" w:tentative="1">
+      <w:start w:val="1"/>
+      <w:numFmt w:val="bullet"/>
+      <w:lvlText w:val=""/>
+      <w:lvlJc w:val="left"/>
+      <w:pPr>
+        <w:tabs>
+          <w:tab w:val="num" w:pos="5040"/>
+        </w:tabs>
+        <w:ind w:left="5040" w:hanging="360"/>
+      </w:pPr>
+      <w:rPr>
+        <w:rFonts w:ascii="Symbol" w:hAnsi="Symbol" w:hint="default"/>
+        <w:sz w:val="20"/>
+      </w:rPr>
+    </w:lvl>
+    <w:lvl w:ilvl="7" w:tentative="1">
+      <w:start w:val="1"/>
+      <w:numFmt w:val="bullet"/>
+      <w:lvlText w:val=""/>
+      <w:lvlJc w:val="left"/>
+      <w:pPr>
+        <w:tabs>
+          <w:tab w:val="num" w:pos="5760"/>
+        </w:tabs>
+        <w:ind w:left="5760" w:hanging="360"/>
+      </w:pPr>
+      <w:rPr>
+        <w:rFonts w:ascii="Symbol" w:hAnsi="Symbol" w:hint="default"/>
+        <w:sz w:val="20"/>
+      </w:rPr>
+    </w:lvl>
+    <w:lvl w:ilvl="8" w:tentative="1">
+      <w:start w:val="1"/>
+      <w:numFmt w:val="bullet"/>
+      <w:lvlText w:val=""/>
+      <w:lvlJc w:val="left"/>
+      <w:pPr>
+        <w:tabs>
+          <w:tab w:val="num" w:pos="6480"/>
+        </w:tabs>
+        <w:ind w:left="6480" w:hanging="360"/>
+      </w:pPr>
+      <w:rPr>
+        <w:rFonts w:ascii="Symbol" w:hAnsi="Symbol" w:hint="default"/>
+        <w:sz w:val="20"/>
+      </w:rPr>
+    </w:lvl>
+  </w:abstractNum>
+  <w:abstractNum w:abstractNumId="7" w15:restartNumberingAfterBreak="0">
     <w:nsid w:val="78AC2354"/>
     <w:multiLevelType w:val="multilevel"/>
     <w:tmpl w:val="25BC0FB4"/>
@@ -2606,22 +4102,28 @@
     </w:lvl>
   </w:abstractNum>
   <w:num w:numId="1">
+    <w:abstractNumId w:val="7"/>
+  </w:num>
+  <w:num w:numId="2">
     <w:abstractNumId w:val="5"/>
   </w:num>
-  <w:num w:numId="2">
+  <w:num w:numId="3">
     <w:abstractNumId w:val="4"/>
   </w:num>
-  <w:num w:numId="3">
+  <w:num w:numId="4">
     <w:abstractNumId w:val="3"/>
-  </w:num>
-  <w:num w:numId="4">
-    <w:abstractNumId w:val="2"/>
   </w:num>
   <w:num w:numId="5">
     <w:abstractNumId w:val="0"/>
   </w:num>
   <w:num w:numId="6">
     <w:abstractNumId w:val="1"/>
+  </w:num>
+  <w:num w:numId="7">
+    <w:abstractNumId w:val="2"/>
+  </w:num>
+  <w:num w:numId="8">
+    <w:abstractNumId w:val="6"/>
   </w:num>
 </w:numbering>
 </file>

--- a/documents/Microservices.docx
+++ b/documents/Microservices.docx
@@ -1904,7 +1904,14 @@
     <w:p/>
     <w:p/>
     <w:p/>
-    <w:p/>
+    <w:p>
+      <w:r>
+        <w:lastRenderedPageBreak/>
+        <w:t>https://www.edureka.co/blog/microservices-design-patterns</w:t>
+      </w:r>
+      <w:bookmarkStart w:id="0" w:name="_GoBack"/>
+      <w:bookmarkEnd w:id="0"/>
+    </w:p>
     <w:p>
       <w:pPr>
         <w:pStyle w:val="Heading3"/>
@@ -2170,8 +2177,6 @@
           <w:szCs w:val="23"/>
         </w:rPr>
       </w:pPr>
-      <w:bookmarkStart w:id="0" w:name="_GoBack"/>
-      <w:bookmarkEnd w:id="0"/>
       <w:r>
         <w:rPr>
           <w:rFonts w:ascii="Segoe UI" w:hAnsi="Segoe UI" w:cs="Segoe UI"/>

--- a/documents/Microservices.docx
+++ b/documents/Microservices.docx
@@ -1,6 +1,6 @@
 
 <file path=word/document.xml><?xml version="1.0" encoding="utf-8"?>
-<w:document xmlns:wpc="http://schemas.microsoft.com/office/word/2010/wordprocessingCanvas" xmlns:cx="http://schemas.microsoft.com/office/drawing/2014/chartex" xmlns:cx1="http://schemas.microsoft.com/office/drawing/2015/9/8/chartex" xmlns:mc="http://schemas.openxmlformats.org/markup-compatibility/2006" xmlns:o="urn:schemas-microsoft-com:office:office" xmlns:r="http://schemas.openxmlformats.org/officeDocument/2006/relationships" xmlns:m="http://schemas.openxmlformats.org/officeDocument/2006/math" xmlns:v="urn:schemas-microsoft-com:vml" xmlns:wp14="http://schemas.microsoft.com/office/word/2010/wordprocessingDrawing" xmlns:wp="http://schemas.openxmlformats.org/drawingml/2006/wordprocessingDrawing" xmlns:w10="urn:schemas-microsoft-com:office:word" xmlns:w="http://schemas.openxmlformats.org/wordprocessingml/2006/main" xmlns:w14="http://schemas.microsoft.com/office/word/2010/wordml" xmlns:w15="http://schemas.microsoft.com/office/word/2012/wordml" xmlns:w16se="http://schemas.microsoft.com/office/word/2015/wordml/symex" xmlns:wpg="http://schemas.microsoft.com/office/word/2010/wordprocessingGroup" xmlns:wpi="http://schemas.microsoft.com/office/word/2010/wordprocessingInk" xmlns:wne="http://schemas.microsoft.com/office/word/2006/wordml" xmlns:wps="http://schemas.microsoft.com/office/word/2010/wordprocessingShape" mc:Ignorable="w14 w15 w16se wp14">
+<w:document xmlns:wpc="http://schemas.microsoft.com/office/word/2010/wordprocessingCanvas" xmlns:cx="http://schemas.microsoft.com/office/drawing/2014/chartex" xmlns:cx1="http://schemas.microsoft.com/office/drawing/2015/9/8/chartex" xmlns:cx2="http://schemas.microsoft.com/office/drawing/2015/10/21/chartex" xmlns:cx3="http://schemas.microsoft.com/office/drawing/2016/5/9/chartex" xmlns:cx4="http://schemas.microsoft.com/office/drawing/2016/5/10/chartex" xmlns:cx5="http://schemas.microsoft.com/office/drawing/2016/5/11/chartex" xmlns:cx6="http://schemas.microsoft.com/office/drawing/2016/5/12/chartex" xmlns:cx7="http://schemas.microsoft.com/office/drawing/2016/5/13/chartex" xmlns:cx8="http://schemas.microsoft.com/office/drawing/2016/5/14/chartex" xmlns:mc="http://schemas.openxmlformats.org/markup-compatibility/2006" xmlns:aink="http://schemas.microsoft.com/office/drawing/2016/ink" xmlns:am3d="http://schemas.microsoft.com/office/drawing/2017/model3d" xmlns:o="urn:schemas-microsoft-com:office:office" xmlns:oel="http://schemas.microsoft.com/office/2019/extlst" xmlns:r="http://schemas.openxmlformats.org/officeDocument/2006/relationships" xmlns:m="http://schemas.openxmlformats.org/officeDocument/2006/math" xmlns:v="urn:schemas-microsoft-com:vml" xmlns:wp14="http://schemas.microsoft.com/office/word/2010/wordprocessingDrawing" xmlns:wp="http://schemas.openxmlformats.org/drawingml/2006/wordprocessingDrawing" xmlns:w10="urn:schemas-microsoft-com:office:word" xmlns:w="http://schemas.openxmlformats.org/wordprocessingml/2006/main" xmlns:w14="http://schemas.microsoft.com/office/word/2010/wordml" xmlns:w15="http://schemas.microsoft.com/office/word/2012/wordml" xmlns:w16cex="http://schemas.microsoft.com/office/word/2018/wordml/cex" xmlns:w16cid="http://schemas.microsoft.com/office/word/2016/wordml/cid" xmlns:w16="http://schemas.microsoft.com/office/word/2018/wordml" xmlns:w16du="http://schemas.microsoft.com/office/word/2023/wordml/word16du" xmlns:w16sdtdh="http://schemas.microsoft.com/office/word/2020/wordml/sdtdatahash" xmlns:w16sdtfl="http://schemas.microsoft.com/office/word/2024/wordml/sdtformatlock" xmlns:w16se="http://schemas.microsoft.com/office/word/2015/wordml/symex" xmlns:wpg="http://schemas.microsoft.com/office/word/2010/wordprocessingGroup" xmlns:wpi="http://schemas.microsoft.com/office/word/2010/wordprocessingInk" xmlns:wne="http://schemas.microsoft.com/office/word/2006/wordml" xmlns:wps="http://schemas.microsoft.com/office/word/2010/wordprocessingShape" mc:Ignorable="w14 w15 w16se w16cid w16 w16cex w16sdtdh w16sdtfl w16du wp14">
   <w:body>
     <w:p>
       <w:pPr>
@@ -41,33 +41,7 @@
           <w:szCs w:val="24"/>
           <w:bdr w:val="none" w:sz="0" w:space="0" w:color="auto" w:frame="1"/>
         </w:rPr>
-        <w:t xml:space="preserve">What is </w:t>
-      </w:r>
-      <w:proofErr w:type="spellStart"/>
-      <w:r>
-        <w:rPr>
-          <w:rFonts w:eastAsia="Times New Roman" w:cstheme="minorHAnsi"/>
-          <w:b/>
-          <w:bCs/>
-          <w:color w:val="000000"/>
-          <w:sz w:val="24"/>
-          <w:szCs w:val="24"/>
-          <w:bdr w:val="none" w:sz="0" w:space="0" w:color="auto" w:frame="1"/>
-        </w:rPr>
-        <w:t>Microservices</w:t>
-      </w:r>
-      <w:proofErr w:type="spellEnd"/>
-      <w:r>
-        <w:rPr>
-          <w:rFonts w:eastAsia="Times New Roman" w:cstheme="minorHAnsi"/>
-          <w:b/>
-          <w:bCs/>
-          <w:color w:val="000000"/>
-          <w:sz w:val="24"/>
-          <w:szCs w:val="24"/>
-          <w:bdr w:val="none" w:sz="0" w:space="0" w:color="auto" w:frame="1"/>
-        </w:rPr>
-        <w:t xml:space="preserve"> Architecture?</w:t>
+        <w:t>What is Microservices Architecture?</w:t>
       </w:r>
     </w:p>
     <w:p>
@@ -103,7 +77,6 @@
           <w:shd w:val="clear" w:color="auto" w:fill="FFFFFF"/>
         </w:rPr>
       </w:pPr>
-      <w:proofErr w:type="spellStart"/>
       <w:r>
         <w:rPr>
           <w:rFonts w:ascii="Open Sans" w:hAnsi="Open Sans"/>
@@ -112,18 +85,7 @@
           <w:szCs w:val="21"/>
           <w:shd w:val="clear" w:color="auto" w:fill="FFFFFF"/>
         </w:rPr>
-        <w:t>Microservices</w:t>
-      </w:r>
-      <w:proofErr w:type="spellEnd"/>
-      <w:r>
-        <w:rPr>
-          <w:rFonts w:ascii="Open Sans" w:hAnsi="Open Sans"/>
-          <w:color w:val="000000"/>
-          <w:sz w:val="21"/>
-          <w:szCs w:val="21"/>
-          <w:shd w:val="clear" w:color="auto" w:fill="FFFFFF"/>
-        </w:rPr>
-        <w:t xml:space="preserve"> architecture allows avoiding monolith application for the large system. It provides loose coupling between collaborating processes which running independently in different environments with tight cohesion.</w:t>
+        <w:t>Microservices architecture allows avoiding monolith application for the large system. It provides loose coupling between collaborating processes which running independently in different environments with tight cohesion.</w:t>
       </w:r>
     </w:p>
     <w:p>
@@ -376,7 +338,6 @@
         </w:rPr>
         <w:t> </w:t>
       </w:r>
-      <w:proofErr w:type="spellStart"/>
       <w:r>
         <w:rPr>
           <w:rFonts w:asciiTheme="minorHAnsi" w:hAnsiTheme="minorHAnsi" w:cstheme="minorHAnsi"/>
@@ -386,19 +347,7 @@
           <w:szCs w:val="22"/>
           <w:bdr w:val="none" w:sz="0" w:space="0" w:color="auto" w:frame="1"/>
         </w:rPr>
-        <w:t>Microservices</w:t>
-      </w:r>
-      <w:proofErr w:type="spellEnd"/>
-      <w:r>
-        <w:rPr>
-          <w:rFonts w:asciiTheme="minorHAnsi" w:hAnsiTheme="minorHAnsi" w:cstheme="minorHAnsi"/>
-          <w:b/>
-          <w:color w:val="000000"/>
-          <w:sz w:val="22"/>
-          <w:szCs w:val="22"/>
-          <w:bdr w:val="none" w:sz="0" w:space="0" w:color="auto" w:frame="1"/>
-        </w:rPr>
-        <w:t xml:space="preserve"> Benefits</w:t>
+        <w:t>Microservices Benefits</w:t>
       </w:r>
     </w:p>
     <w:p>
@@ -638,9 +587,165 @@
           <w:sz w:val="22"/>
           <w:szCs w:val="22"/>
         </w:rPr>
-        <w:t xml:space="preserve">Principles of </w:t>
-      </w:r>
-      <w:proofErr w:type="spellStart"/>
+        <w:t>Principles of Microservices</w:t>
+      </w:r>
+    </w:p>
+    <w:p>
+      <w:pPr>
+        <w:pStyle w:val="NormalWeb"/>
+        <w:shd w:val="clear" w:color="auto" w:fill="FFFFFF"/>
+        <w:jc w:val="both"/>
+        <w:rPr>
+          <w:color w:val="333333"/>
+          <w:sz w:val="22"/>
+          <w:szCs w:val="22"/>
+        </w:rPr>
+      </w:pPr>
+      <w:r>
+        <w:rPr>
+          <w:color w:val="333333"/>
+          <w:sz w:val="22"/>
+          <w:szCs w:val="22"/>
+        </w:rPr>
+        <w:t>There are the following principles of Microservices:</w:t>
+      </w:r>
+    </w:p>
+    <w:p>
+      <w:pPr>
+        <w:numPr>
+          <w:ilvl w:val="0"/>
+          <w:numId w:val="4"/>
+        </w:numPr>
+        <w:shd w:val="clear" w:color="auto" w:fill="FFFFFF"/>
+        <w:spacing w:before="60" w:after="100" w:afterAutospacing="1" w:line="375" w:lineRule="atLeast"/>
+        <w:jc w:val="both"/>
+        <w:rPr>
+          <w:rFonts w:ascii="Times New Roman" w:hAnsi="Times New Roman" w:cs="Times New Roman"/>
+          <w:color w:val="000000"/>
+        </w:rPr>
+      </w:pPr>
+      <w:r>
+        <w:rPr>
+          <w:rFonts w:ascii="Times New Roman" w:hAnsi="Times New Roman" w:cs="Times New Roman"/>
+          <w:color w:val="000000"/>
+        </w:rPr>
+        <w:t>Single Responsibility principle</w:t>
+      </w:r>
+    </w:p>
+    <w:p>
+      <w:pPr>
+        <w:numPr>
+          <w:ilvl w:val="0"/>
+          <w:numId w:val="4"/>
+        </w:numPr>
+        <w:shd w:val="clear" w:color="auto" w:fill="FFFFFF"/>
+        <w:spacing w:before="60" w:after="100" w:afterAutospacing="1" w:line="375" w:lineRule="atLeast"/>
+        <w:jc w:val="both"/>
+        <w:rPr>
+          <w:rFonts w:ascii="Times New Roman" w:hAnsi="Times New Roman" w:cs="Times New Roman"/>
+          <w:color w:val="000000"/>
+        </w:rPr>
+      </w:pPr>
+      <w:r>
+        <w:rPr>
+          <w:rFonts w:ascii="Times New Roman" w:hAnsi="Times New Roman" w:cs="Times New Roman"/>
+          <w:color w:val="000000"/>
+        </w:rPr>
+        <w:t>Modelled around business domain</w:t>
+      </w:r>
+    </w:p>
+    <w:p>
+      <w:pPr>
+        <w:numPr>
+          <w:ilvl w:val="0"/>
+          <w:numId w:val="4"/>
+        </w:numPr>
+        <w:shd w:val="clear" w:color="auto" w:fill="FFFFFF"/>
+        <w:spacing w:before="60" w:after="100" w:afterAutospacing="1" w:line="375" w:lineRule="atLeast"/>
+        <w:jc w:val="both"/>
+        <w:rPr>
+          <w:rFonts w:ascii="Times New Roman" w:hAnsi="Times New Roman" w:cs="Times New Roman"/>
+          <w:color w:val="000000"/>
+        </w:rPr>
+      </w:pPr>
+      <w:r>
+        <w:rPr>
+          <w:rFonts w:ascii="Times New Roman" w:hAnsi="Times New Roman" w:cs="Times New Roman"/>
+          <w:color w:val="000000"/>
+        </w:rPr>
+        <w:t>Isolate Failure</w:t>
+      </w:r>
+    </w:p>
+    <w:p>
+      <w:pPr>
+        <w:numPr>
+          <w:ilvl w:val="0"/>
+          <w:numId w:val="4"/>
+        </w:numPr>
+        <w:shd w:val="clear" w:color="auto" w:fill="FFFFFF"/>
+        <w:spacing w:before="60" w:after="100" w:afterAutospacing="1" w:line="375" w:lineRule="atLeast"/>
+        <w:jc w:val="both"/>
+        <w:rPr>
+          <w:rFonts w:ascii="Times New Roman" w:hAnsi="Times New Roman" w:cs="Times New Roman"/>
+          <w:color w:val="000000"/>
+        </w:rPr>
+      </w:pPr>
+      <w:r>
+        <w:rPr>
+          <w:rFonts w:ascii="Times New Roman" w:hAnsi="Times New Roman" w:cs="Times New Roman"/>
+          <w:color w:val="000000"/>
+        </w:rPr>
+        <w:t>Infrastructure automation</w:t>
+      </w:r>
+    </w:p>
+    <w:p>
+      <w:pPr>
+        <w:numPr>
+          <w:ilvl w:val="0"/>
+          <w:numId w:val="4"/>
+        </w:numPr>
+        <w:shd w:val="clear" w:color="auto" w:fill="FFFFFF"/>
+        <w:spacing w:before="60" w:after="100" w:afterAutospacing="1" w:line="375" w:lineRule="atLeast"/>
+        <w:jc w:val="both"/>
+        <w:rPr>
+          <w:rFonts w:ascii="Times New Roman" w:hAnsi="Times New Roman" w:cs="Times New Roman"/>
+          <w:color w:val="000000"/>
+        </w:rPr>
+      </w:pPr>
+      <w:r>
+        <w:rPr>
+          <w:rFonts w:ascii="Times New Roman" w:hAnsi="Times New Roman" w:cs="Times New Roman"/>
+          <w:color w:val="000000"/>
+        </w:rPr>
+        <w:t>Deploy independently</w:t>
+      </w:r>
+    </w:p>
+    <w:p>
+      <w:pPr>
+        <w:shd w:val="clear" w:color="auto" w:fill="FFFFFF"/>
+        <w:spacing w:after="0" w:line="240" w:lineRule="auto"/>
+        <w:jc w:val="both"/>
+        <w:textAlignment w:val="baseline"/>
+        <w:outlineLvl w:val="2"/>
+        <w:rPr>
+          <w:rFonts w:ascii="Times New Roman" w:eastAsia="Times New Roman" w:hAnsi="Times New Roman" w:cs="Times New Roman"/>
+          <w:color w:val="000000"/>
+        </w:rPr>
+      </w:pPr>
+    </w:p>
+    <w:p>
+      <w:pPr>
+        <w:pStyle w:val="Heading2"/>
+        <w:shd w:val="clear" w:color="auto" w:fill="FFFFFF"/>
+        <w:spacing w:line="312" w:lineRule="atLeast"/>
+        <w:jc w:val="both"/>
+        <w:rPr>
+          <w:rFonts w:ascii="Times New Roman" w:hAnsi="Times New Roman" w:cs="Times New Roman"/>
+          <w:color w:val="610B38"/>
+          <w:sz w:val="22"/>
+          <w:szCs w:val="22"/>
+        </w:rPr>
+      </w:pPr>
       <w:r>
         <w:rPr>
           <w:rFonts w:ascii="Times New Roman" w:hAnsi="Times New Roman" w:cs="Times New Roman"/>
@@ -650,208 +755,8 @@
           <w:sz w:val="22"/>
           <w:szCs w:val="22"/>
         </w:rPr>
-        <w:t>Microservices</w:t>
-      </w:r>
-      <w:proofErr w:type="spellEnd"/>
-    </w:p>
-    <w:p>
-      <w:pPr>
-        <w:pStyle w:val="NormalWeb"/>
-        <w:shd w:val="clear" w:color="auto" w:fill="FFFFFF"/>
-        <w:jc w:val="both"/>
-        <w:rPr>
-          <w:color w:val="333333"/>
-          <w:sz w:val="22"/>
-          <w:szCs w:val="22"/>
-        </w:rPr>
-      </w:pPr>
-      <w:r>
-        <w:rPr>
-          <w:color w:val="333333"/>
-          <w:sz w:val="22"/>
-          <w:szCs w:val="22"/>
-        </w:rPr>
-        <w:t xml:space="preserve">There are the following principles of </w:t>
-      </w:r>
-      <w:proofErr w:type="spellStart"/>
-      <w:r>
-        <w:rPr>
-          <w:color w:val="333333"/>
-          <w:sz w:val="22"/>
-          <w:szCs w:val="22"/>
-        </w:rPr>
-        <w:t>Microservices</w:t>
-      </w:r>
-      <w:proofErr w:type="spellEnd"/>
-      <w:r>
-        <w:rPr>
-          <w:color w:val="333333"/>
-          <w:sz w:val="22"/>
-          <w:szCs w:val="22"/>
-        </w:rPr>
-        <w:t>:</w:t>
-      </w:r>
-    </w:p>
-    <w:p>
-      <w:pPr>
-        <w:numPr>
-          <w:ilvl w:val="0"/>
-          <w:numId w:val="4"/>
-        </w:numPr>
-        <w:shd w:val="clear" w:color="auto" w:fill="FFFFFF"/>
-        <w:spacing w:before="60" w:after="100" w:afterAutospacing="1" w:line="375" w:lineRule="atLeast"/>
-        <w:jc w:val="both"/>
-        <w:rPr>
-          <w:rFonts w:ascii="Times New Roman" w:hAnsi="Times New Roman" w:cs="Times New Roman"/>
-          <w:color w:val="000000"/>
-        </w:rPr>
-      </w:pPr>
-      <w:r>
-        <w:rPr>
-          <w:rFonts w:ascii="Times New Roman" w:hAnsi="Times New Roman" w:cs="Times New Roman"/>
-          <w:color w:val="000000"/>
-        </w:rPr>
-        <w:t>Single Responsibility principle</w:t>
-      </w:r>
-    </w:p>
-    <w:p>
-      <w:pPr>
-        <w:numPr>
-          <w:ilvl w:val="0"/>
-          <w:numId w:val="4"/>
-        </w:numPr>
-        <w:shd w:val="clear" w:color="auto" w:fill="FFFFFF"/>
-        <w:spacing w:before="60" w:after="100" w:afterAutospacing="1" w:line="375" w:lineRule="atLeast"/>
-        <w:jc w:val="both"/>
-        <w:rPr>
-          <w:rFonts w:ascii="Times New Roman" w:hAnsi="Times New Roman" w:cs="Times New Roman"/>
-          <w:color w:val="000000"/>
-        </w:rPr>
-      </w:pPr>
-      <w:r>
-        <w:rPr>
-          <w:rFonts w:ascii="Times New Roman" w:hAnsi="Times New Roman" w:cs="Times New Roman"/>
-          <w:color w:val="000000"/>
-        </w:rPr>
-        <w:t>Modelled around business domain</w:t>
-      </w:r>
-    </w:p>
-    <w:p>
-      <w:pPr>
-        <w:numPr>
-          <w:ilvl w:val="0"/>
-          <w:numId w:val="4"/>
-        </w:numPr>
-        <w:shd w:val="clear" w:color="auto" w:fill="FFFFFF"/>
-        <w:spacing w:before="60" w:after="100" w:afterAutospacing="1" w:line="375" w:lineRule="atLeast"/>
-        <w:jc w:val="both"/>
-        <w:rPr>
-          <w:rFonts w:ascii="Times New Roman" w:hAnsi="Times New Roman" w:cs="Times New Roman"/>
-          <w:color w:val="000000"/>
-        </w:rPr>
-      </w:pPr>
-      <w:r>
-        <w:rPr>
-          <w:rFonts w:ascii="Times New Roman" w:hAnsi="Times New Roman" w:cs="Times New Roman"/>
-          <w:color w:val="000000"/>
-        </w:rPr>
-        <w:t>Isolate Failure</w:t>
-      </w:r>
-    </w:p>
-    <w:p>
-      <w:pPr>
-        <w:numPr>
-          <w:ilvl w:val="0"/>
-          <w:numId w:val="4"/>
-        </w:numPr>
-        <w:shd w:val="clear" w:color="auto" w:fill="FFFFFF"/>
-        <w:spacing w:before="60" w:after="100" w:afterAutospacing="1" w:line="375" w:lineRule="atLeast"/>
-        <w:jc w:val="both"/>
-        <w:rPr>
-          <w:rFonts w:ascii="Times New Roman" w:hAnsi="Times New Roman" w:cs="Times New Roman"/>
-          <w:color w:val="000000"/>
-        </w:rPr>
-      </w:pPr>
-      <w:r>
-        <w:rPr>
-          <w:rFonts w:ascii="Times New Roman" w:hAnsi="Times New Roman" w:cs="Times New Roman"/>
-          <w:color w:val="000000"/>
-        </w:rPr>
-        <w:t>Infrastructure automation</w:t>
-      </w:r>
-    </w:p>
-    <w:p>
-      <w:pPr>
-        <w:numPr>
-          <w:ilvl w:val="0"/>
-          <w:numId w:val="4"/>
-        </w:numPr>
-        <w:shd w:val="clear" w:color="auto" w:fill="FFFFFF"/>
-        <w:spacing w:before="60" w:after="100" w:afterAutospacing="1" w:line="375" w:lineRule="atLeast"/>
-        <w:jc w:val="both"/>
-        <w:rPr>
-          <w:rFonts w:ascii="Times New Roman" w:hAnsi="Times New Roman" w:cs="Times New Roman"/>
-          <w:color w:val="000000"/>
-        </w:rPr>
-      </w:pPr>
-      <w:r>
-        <w:rPr>
-          <w:rFonts w:ascii="Times New Roman" w:hAnsi="Times New Roman" w:cs="Times New Roman"/>
-          <w:color w:val="000000"/>
-        </w:rPr>
-        <w:t>Deploy independently</w:t>
-      </w:r>
-    </w:p>
-    <w:p>
-      <w:pPr>
-        <w:shd w:val="clear" w:color="auto" w:fill="FFFFFF"/>
-        <w:spacing w:after="0" w:line="240" w:lineRule="auto"/>
-        <w:jc w:val="both"/>
-        <w:textAlignment w:val="baseline"/>
-        <w:outlineLvl w:val="2"/>
-        <w:rPr>
-          <w:rFonts w:ascii="Times New Roman" w:eastAsia="Times New Roman" w:hAnsi="Times New Roman" w:cs="Times New Roman"/>
-          <w:color w:val="000000"/>
-        </w:rPr>
-      </w:pPr>
-    </w:p>
-    <w:p>
-      <w:pPr>
-        <w:pStyle w:val="Heading2"/>
-        <w:shd w:val="clear" w:color="auto" w:fill="FFFFFF"/>
-        <w:spacing w:line="312" w:lineRule="atLeast"/>
-        <w:jc w:val="both"/>
-        <w:rPr>
-          <w:rFonts w:ascii="Times New Roman" w:hAnsi="Times New Roman" w:cs="Times New Roman"/>
-          <w:color w:val="610B38"/>
-          <w:sz w:val="22"/>
-          <w:szCs w:val="22"/>
-        </w:rPr>
-      </w:pPr>
-      <w:r>
-        <w:rPr>
-          <w:rFonts w:ascii="Times New Roman" w:hAnsi="Times New Roman" w:cs="Times New Roman"/>
-          <w:b/>
-          <w:bCs/>
-          <w:color w:val="610B38"/>
-          <w:sz w:val="22"/>
-          <w:szCs w:val="22"/>
-        </w:rPr>
-        <w:t xml:space="preserve">Disadvantages of </w:t>
-      </w:r>
-      <w:proofErr w:type="spellStart"/>
-      <w:r>
-        <w:rPr>
-          <w:rFonts w:ascii="Times New Roman" w:hAnsi="Times New Roman" w:cs="Times New Roman"/>
-          <w:b/>
-          <w:bCs/>
-          <w:color w:val="610B38"/>
-          <w:sz w:val="22"/>
-          <w:szCs w:val="22"/>
-        </w:rPr>
-        <w:t>Microservices</w:t>
-      </w:r>
-      <w:proofErr w:type="spellEnd"/>
+        <w:t>Disadvantages of Microservices</w:t>
+      </w:r>
     </w:p>
     <w:p>
       <w:pPr>
@@ -867,21 +772,12 @@
           <w:color w:val="000000"/>
         </w:rPr>
       </w:pPr>
-      <w:proofErr w:type="spellStart"/>
       <w:r>
         <w:rPr>
           <w:rFonts w:ascii="Times New Roman" w:hAnsi="Times New Roman" w:cs="Times New Roman"/>
           <w:color w:val="000000"/>
         </w:rPr>
-        <w:t>Microservices</w:t>
-      </w:r>
-      <w:proofErr w:type="spellEnd"/>
-      <w:r>
-        <w:rPr>
-          <w:rFonts w:ascii="Times New Roman" w:hAnsi="Times New Roman" w:cs="Times New Roman"/>
-          <w:color w:val="000000"/>
-        </w:rPr>
-        <w:t xml:space="preserve"> has all the associated complexities of the distributed system.</w:t>
+        <w:t>Microservices has all the associated complexities of the distributed system.</w:t>
       </w:r>
     </w:p>
     <w:p>
@@ -947,6 +843,7 @@
           <w:rFonts w:ascii="Times New Roman" w:hAnsi="Times New Roman" w:cs="Times New Roman"/>
           <w:color w:val="000000"/>
         </w:rPr>
+        <w:lastRenderedPageBreak/>
         <w:t>The developer needs to solve the problem, such as network latency and load balancing.</w:t>
       </w:r>
     </w:p>
@@ -983,22 +880,7 @@
         <w:rPr>
           <w:rFonts w:ascii="Segoe UI" w:hAnsi="Segoe UI" w:cs="Segoe UI"/>
         </w:rPr>
-        <w:lastRenderedPageBreak/>
-        <w:t xml:space="preserve">Write main features of </w:t>
-      </w:r>
-      <w:proofErr w:type="spellStart"/>
-      <w:r>
-        <w:rPr>
-          <w:rFonts w:ascii="Segoe UI" w:hAnsi="Segoe UI" w:cs="Segoe UI"/>
-        </w:rPr>
-        <w:t>Microservices</w:t>
-      </w:r>
-      <w:proofErr w:type="spellEnd"/>
-      <w:r>
-        <w:rPr>
-          <w:rFonts w:ascii="Segoe UI" w:hAnsi="Segoe UI" w:cs="Segoe UI"/>
-        </w:rPr>
-        <w:t>.</w:t>
+        <w:t>Write main features of Microservices.</w:t>
       </w:r>
     </w:p>
     <w:p>
@@ -1017,25 +899,7 @@
           <w:color w:val="373E3F"/>
           <w:spacing w:val="2"/>
         </w:rPr>
-        <w:t xml:space="preserve">Some of the main features of </w:t>
-      </w:r>
-      <w:proofErr w:type="spellStart"/>
-      <w:r>
-        <w:rPr>
-          <w:rFonts w:ascii="Segoe UI" w:hAnsi="Segoe UI" w:cs="Segoe UI"/>
-          <w:color w:val="373E3F"/>
-          <w:spacing w:val="2"/>
-        </w:rPr>
-        <w:t>Microservices</w:t>
-      </w:r>
-      <w:proofErr w:type="spellEnd"/>
-      <w:r>
-        <w:rPr>
-          <w:rFonts w:ascii="Segoe UI" w:hAnsi="Segoe UI" w:cs="Segoe UI"/>
-          <w:color w:val="373E3F"/>
-          <w:spacing w:val="2"/>
-        </w:rPr>
-        <w:t xml:space="preserve"> include:</w:t>
+        <w:t>Some of the main features of Microservices include:</w:t>
       </w:r>
     </w:p>
     <w:p>
@@ -1115,29 +979,7 @@
           <w:sz w:val="24"/>
           <w:szCs w:val="24"/>
         </w:rPr>
-        <w:t xml:space="preserve">: </w:t>
-      </w:r>
-      <w:proofErr w:type="spellStart"/>
-      <w:r>
-        <w:rPr>
-          <w:rFonts w:ascii="Segoe UI" w:eastAsia="Times New Roman" w:hAnsi="Segoe UI" w:cs="Segoe UI"/>
-          <w:color w:val="1A3D3C"/>
-          <w:spacing w:val="2"/>
-          <w:sz w:val="24"/>
-          <w:szCs w:val="24"/>
-        </w:rPr>
-        <w:t>Microservices</w:t>
-      </w:r>
-      <w:proofErr w:type="spellEnd"/>
-      <w:r>
-        <w:rPr>
-          <w:rFonts w:ascii="Segoe UI" w:eastAsia="Times New Roman" w:hAnsi="Segoe UI" w:cs="Segoe UI"/>
-          <w:color w:val="1A3D3C"/>
-          <w:spacing w:val="2"/>
-          <w:sz w:val="24"/>
-          <w:szCs w:val="24"/>
-        </w:rPr>
-        <w:t xml:space="preserve"> are viewed as independent components that can easily be exchanged or upgraded</w:t>
+        <w:t>: Microservices are viewed as independent components that can easily be exchanged or upgraded</w:t>
       </w:r>
     </w:p>
     <w:p>
@@ -1177,29 +1019,7 @@
           <w:sz w:val="24"/>
           <w:szCs w:val="24"/>
         </w:rPr>
-        <w:t xml:space="preserve">: </w:t>
-      </w:r>
-      <w:proofErr w:type="spellStart"/>
-      <w:r>
-        <w:rPr>
-          <w:rFonts w:ascii="Segoe UI" w:eastAsia="Times New Roman" w:hAnsi="Segoe UI" w:cs="Segoe UI"/>
-          <w:color w:val="1A3D3C"/>
-          <w:spacing w:val="2"/>
-          <w:sz w:val="24"/>
-          <w:szCs w:val="24"/>
-        </w:rPr>
-        <w:t>Microservices</w:t>
-      </w:r>
-      <w:proofErr w:type="spellEnd"/>
-      <w:r>
-        <w:rPr>
-          <w:rFonts w:ascii="Segoe UI" w:eastAsia="Times New Roman" w:hAnsi="Segoe UI" w:cs="Segoe UI"/>
-          <w:color w:val="1A3D3C"/>
-          <w:spacing w:val="2"/>
-          <w:sz w:val="24"/>
-          <w:szCs w:val="24"/>
-        </w:rPr>
-        <w:t xml:space="preserve"> are relatively simple and only focus on one service</w:t>
+        <w:t>: Microservices are relatively simple and only focus on one service</w:t>
       </w:r>
     </w:p>
     <w:p>
@@ -1319,29 +1139,7 @@
           <w:sz w:val="24"/>
           <w:szCs w:val="24"/>
         </w:rPr>
-        <w:t> </w:t>
-      </w:r>
-      <w:proofErr w:type="spellStart"/>
-      <w:r>
-        <w:rPr>
-          <w:rFonts w:ascii="Segoe UI" w:eastAsia="Times New Roman" w:hAnsi="Segoe UI" w:cs="Segoe UI"/>
-          <w:color w:val="1A3D3C"/>
-          <w:spacing w:val="2"/>
-          <w:sz w:val="24"/>
-          <w:szCs w:val="24"/>
-        </w:rPr>
-        <w:t>Microservices</w:t>
-      </w:r>
-      <w:proofErr w:type="spellEnd"/>
-      <w:r>
-        <w:rPr>
-          <w:rFonts w:ascii="Segoe UI" w:eastAsia="Times New Roman" w:hAnsi="Segoe UI" w:cs="Segoe UI"/>
-          <w:color w:val="1A3D3C"/>
-          <w:spacing w:val="2"/>
-          <w:sz w:val="24"/>
-          <w:szCs w:val="24"/>
-        </w:rPr>
-        <w:t xml:space="preserve"> are not focused on applications as projects. Rather, they see applications as products they are responsible for</w:t>
+        <w:t> Microservices are not focused on applications as projects. Rather, they see applications as products they are responsible for</w:t>
       </w:r>
     </w:p>
     <w:p>
@@ -1421,29 +1219,7 @@
           <w:sz w:val="24"/>
           <w:szCs w:val="24"/>
         </w:rPr>
-        <w:t> </w:t>
-      </w:r>
-      <w:proofErr w:type="spellStart"/>
-      <w:r>
-        <w:rPr>
-          <w:rFonts w:ascii="Segoe UI" w:eastAsia="Times New Roman" w:hAnsi="Segoe UI" w:cs="Segoe UI"/>
-          <w:color w:val="1A3D3C"/>
-          <w:spacing w:val="2"/>
-          <w:sz w:val="24"/>
-          <w:szCs w:val="24"/>
-        </w:rPr>
-        <w:t>Microservices</w:t>
-      </w:r>
-      <w:proofErr w:type="spellEnd"/>
-      <w:r>
-        <w:rPr>
-          <w:rFonts w:ascii="Segoe UI" w:eastAsia="Times New Roman" w:hAnsi="Segoe UI" w:cs="Segoe UI"/>
-          <w:color w:val="1A3D3C"/>
-          <w:spacing w:val="2"/>
-          <w:sz w:val="24"/>
-          <w:szCs w:val="24"/>
-        </w:rPr>
-        <w:t xml:space="preserve"> facilitate agile development. It is possible to create new features quickly and discard them again at any time.</w:t>
+        <w:t> Microservices facilitate agile development. It is possible to create new features quickly and discard them again at any time.</w:t>
       </w:r>
     </w:p>
     <w:p/>
@@ -1469,31 +1245,7 @@
           <w:sz w:val="27"/>
           <w:szCs w:val="27"/>
         </w:rPr>
-        <w:t xml:space="preserve">What are main differences between </w:t>
-      </w:r>
-      <w:proofErr w:type="spellStart"/>
-      <w:r>
-        <w:rPr>
-          <w:rFonts w:ascii="Arial" w:eastAsia="Times New Roman" w:hAnsi="Arial" w:cs="Arial"/>
-          <w:b/>
-          <w:bCs/>
-          <w:color w:val="222222"/>
-          <w:sz w:val="27"/>
-          <w:szCs w:val="27"/>
-        </w:rPr>
-        <w:t>Microservices</w:t>
-      </w:r>
-      <w:proofErr w:type="spellEnd"/>
-      <w:r>
-        <w:rPr>
-          <w:rFonts w:ascii="Arial" w:eastAsia="Times New Roman" w:hAnsi="Arial" w:cs="Arial"/>
-          <w:b/>
-          <w:bCs/>
-          <w:color w:val="222222"/>
-          <w:sz w:val="27"/>
-          <w:szCs w:val="27"/>
-        </w:rPr>
-        <w:t xml:space="preserve"> and Monolithic Architecture?</w:t>
+        <w:t>What are main differences between Microservices and Monolithic Architecture?</w:t>
       </w:r>
     </w:p>
     <w:p>
@@ -1554,7 +1306,6 @@
                 <w:color w:val="222222"/>
               </w:rPr>
             </w:pPr>
-            <w:proofErr w:type="spellStart"/>
             <w:r>
               <w:rPr>
                 <w:rFonts w:ascii="Arial" w:eastAsia="Times New Roman" w:hAnsi="Arial" w:cs="Arial"/>
@@ -1564,7 +1315,6 @@
               </w:rPr>
               <w:t>Microservices</w:t>
             </w:r>
-            <w:proofErr w:type="spellEnd"/>
           </w:p>
         </w:tc>
         <w:tc>
@@ -1693,21 +1443,12 @@
                 <w:color w:val="222222"/>
               </w:rPr>
             </w:pPr>
-            <w:proofErr w:type="spellStart"/>
             <w:r>
               <w:rPr>
                 <w:rFonts w:ascii="Arial" w:eastAsia="Times New Roman" w:hAnsi="Arial" w:cs="Arial"/>
                 <w:color w:val="222222"/>
               </w:rPr>
-              <w:t>Microservices</w:t>
-            </w:r>
-            <w:proofErr w:type="spellEnd"/>
-            <w:r>
-              <w:rPr>
-                <w:rFonts w:ascii="Arial" w:eastAsia="Times New Roman" w:hAnsi="Arial" w:cs="Arial"/>
-                <w:color w:val="222222"/>
-              </w:rPr>
-              <w:t xml:space="preserve"> are loosely coupled architecture.</w:t>
+              <w:t>Microservices are loosely coupled architecture.</w:t>
             </w:r>
           </w:p>
         </w:tc>
@@ -1772,23 +1513,7 @@
                 <w:rFonts w:ascii="Arial" w:eastAsia="Times New Roman" w:hAnsi="Arial" w:cs="Arial"/>
                 <w:color w:val="222222"/>
               </w:rPr>
-              <w:t xml:space="preserve">Changes done in a single data model does not affect other </w:t>
-            </w:r>
-            <w:proofErr w:type="spellStart"/>
-            <w:r>
-              <w:rPr>
-                <w:rFonts w:ascii="Arial" w:eastAsia="Times New Roman" w:hAnsi="Arial" w:cs="Arial"/>
-                <w:color w:val="222222"/>
-              </w:rPr>
-              <w:t>Microservices</w:t>
-            </w:r>
-            <w:proofErr w:type="spellEnd"/>
-            <w:r>
-              <w:rPr>
-                <w:rFonts w:ascii="Arial" w:eastAsia="Times New Roman" w:hAnsi="Arial" w:cs="Arial"/>
-                <w:color w:val="222222"/>
-              </w:rPr>
-              <w:t>.</w:t>
+              <w:t>Changes done in a single data model does not affect other Microservices.</w:t>
             </w:r>
           </w:p>
         </w:tc>
@@ -1848,21 +1573,12 @@
                 <w:color w:val="222222"/>
               </w:rPr>
             </w:pPr>
-            <w:proofErr w:type="spellStart"/>
             <w:r>
               <w:rPr>
                 <w:rFonts w:ascii="Arial" w:eastAsia="Times New Roman" w:hAnsi="Arial" w:cs="Arial"/>
                 <w:color w:val="222222"/>
               </w:rPr>
-              <w:t>Microservices</w:t>
-            </w:r>
-            <w:proofErr w:type="spellEnd"/>
-            <w:r>
-              <w:rPr>
-                <w:rFonts w:ascii="Arial" w:eastAsia="Times New Roman" w:hAnsi="Arial" w:cs="Arial"/>
-                <w:color w:val="222222"/>
-              </w:rPr>
-              <w:t>  focuses  on products, not projects</w:t>
+              <w:t>Microservices  focuses  on products, not projects</w:t>
             </w:r>
           </w:p>
         </w:tc>
@@ -1906,11 +1622,8 @@
     <w:p/>
     <w:p>
       <w:r>
-        <w:lastRenderedPageBreak/>
         <w:t>https://www.edureka.co/blog/microservices-design-patterns</w:t>
       </w:r>
-      <w:bookmarkStart w:id="0" w:name="_GoBack"/>
-      <w:bookmarkEnd w:id="0"/>
     </w:p>
     <w:p>
       <w:pPr>
@@ -2020,515 +1733,259 @@
             <w:color w:val="000000" w:themeColor="text1"/>
             <w:bdr w:val="none" w:sz="0" w:space="0" w:color="auto" w:frame="1"/>
           </w:rPr>
-          <w:t xml:space="preserve">How to handle </w:t>
+          <w:t>How to handle microservice Interaction when one of the microservice is down</w:t>
         </w:r>
-        <w:proofErr w:type="spellStart"/>
+      </w:hyperlink>
+    </w:p>
+    <w:p>
+      <w:pPr>
+        <w:pStyle w:val="NoSpacing"/>
+      </w:pPr>
+    </w:p>
+    <w:p>
+      <w:pPr>
+        <w:pStyle w:val="NormalWeb"/>
+        <w:shd w:val="clear" w:color="auto" w:fill="FFFFFF"/>
+        <w:spacing w:before="0" w:beforeAutospacing="0" w:after="0"/>
+        <w:textAlignment w:val="baseline"/>
+        <w:rPr>
+          <w:rFonts w:ascii="Segoe UI" w:hAnsi="Segoe UI" w:cs="Segoe UI"/>
+          <w:color w:val="232629"/>
+          <w:sz w:val="23"/>
+          <w:szCs w:val="23"/>
+          <w:shd w:val="clear" w:color="auto" w:fill="FFFFFF"/>
+        </w:rPr>
+      </w:pPr>
+      <w:r>
+        <w:rPr>
+          <w:rFonts w:ascii="Segoe UI" w:hAnsi="Segoe UI" w:cs="Segoe UI"/>
+          <w:color w:val="232629"/>
+          <w:sz w:val="23"/>
+          <w:szCs w:val="23"/>
+          <w:shd w:val="clear" w:color="auto" w:fill="FFFFFF"/>
+        </w:rPr>
+        <w:t>if we have 3 microservices M1,M2,M3 . M1 is interacting with M2 and M2 is interacting with M3. In case M2 microservice cluster is down how should we handle this situation?</w:t>
+      </w:r>
+    </w:p>
+    <w:p>
+      <w:pPr>
+        <w:pStyle w:val="NormalWeb"/>
+        <w:shd w:val="clear" w:color="auto" w:fill="FFFFFF"/>
+        <w:spacing w:before="0" w:beforeAutospacing="0" w:after="0"/>
+        <w:textAlignment w:val="baseline"/>
+        <w:rPr>
+          <w:rFonts w:ascii="Segoe UI" w:hAnsi="Segoe UI" w:cs="Segoe UI"/>
+          <w:color w:val="232629"/>
+          <w:sz w:val="23"/>
+          <w:szCs w:val="23"/>
+        </w:rPr>
+      </w:pPr>
+      <w:r>
+        <w:rPr>
+          <w:rFonts w:ascii="Segoe UI" w:hAnsi="Segoe UI" w:cs="Segoe UI"/>
+          <w:color w:val="232629"/>
+          <w:sz w:val="23"/>
+          <w:szCs w:val="23"/>
+        </w:rPr>
+        <w:t>When any one of the microservice is down, Interaction between services becomes very critical as </w:t>
+      </w:r>
+      <w:r>
+        <w:rPr>
+          <w:rStyle w:val="Strong"/>
+          <w:rFonts w:ascii="inherit" w:eastAsiaTheme="majorEastAsia" w:hAnsi="inherit" w:cs="Segoe UI"/>
+          <w:color w:val="232629"/>
+          <w:sz w:val="23"/>
+          <w:szCs w:val="23"/>
+          <w:bdr w:val="none" w:sz="0" w:space="0" w:color="auto" w:frame="1"/>
+        </w:rPr>
+        <w:t>isolation of failure, resilience and fault tolerance</w:t>
+      </w:r>
+      <w:r>
+        <w:rPr>
+          <w:rFonts w:ascii="Segoe UI" w:hAnsi="Segoe UI" w:cs="Segoe UI"/>
+          <w:color w:val="232629"/>
+          <w:sz w:val="23"/>
+          <w:szCs w:val="23"/>
+        </w:rPr>
+        <w:t> are some of key characteristics for any microservice based architecture.</w:t>
+      </w:r>
+    </w:p>
+    <w:p>
+      <w:pPr>
+        <w:pStyle w:val="NormalWeb"/>
+        <w:shd w:val="clear" w:color="auto" w:fill="FFFFFF"/>
+        <w:spacing w:before="0" w:beforeAutospacing="0" w:after="0"/>
+        <w:textAlignment w:val="baseline"/>
+        <w:rPr>
+          <w:rFonts w:ascii="Segoe UI" w:hAnsi="Segoe UI" w:cs="Segoe UI"/>
+          <w:color w:val="232629"/>
+          <w:sz w:val="23"/>
+          <w:szCs w:val="23"/>
+        </w:rPr>
+      </w:pPr>
+      <w:r>
+        <w:rPr>
+          <w:rFonts w:ascii="Segoe UI" w:hAnsi="Segoe UI" w:cs="Segoe UI"/>
+          <w:color w:val="232629"/>
+          <w:sz w:val="23"/>
+          <w:szCs w:val="23"/>
+        </w:rPr>
+        <w:t>Totally agreed what @jayant had answered, </w:t>
+      </w:r>
+      <w:r>
+        <w:rPr>
+          <w:rStyle w:val="Strong"/>
+          <w:rFonts w:ascii="inherit" w:eastAsiaTheme="majorEastAsia" w:hAnsi="inherit" w:cs="Segoe UI"/>
+          <w:color w:val="232629"/>
+          <w:sz w:val="23"/>
+          <w:szCs w:val="23"/>
+          <w:bdr w:val="none" w:sz="0" w:space="0" w:color="auto" w:frame="1"/>
+        </w:rPr>
+        <w:t xml:space="preserve">in your case Implementing proper fallback mechanism makes more sense and you can implement required logic you </w:t>
+      </w:r>
+      <w:proofErr w:type="spellStart"/>
+      <w:r>
+        <w:rPr>
+          <w:rStyle w:val="Strong"/>
+          <w:rFonts w:ascii="inherit" w:eastAsiaTheme="majorEastAsia" w:hAnsi="inherit" w:cs="Segoe UI"/>
+          <w:color w:val="232629"/>
+          <w:sz w:val="23"/>
+          <w:szCs w:val="23"/>
+          <w:bdr w:val="none" w:sz="0" w:space="0" w:color="auto" w:frame="1"/>
+        </w:rPr>
+        <w:t>wanna</w:t>
+      </w:r>
+      <w:proofErr w:type="spellEnd"/>
+      <w:r>
+        <w:rPr>
+          <w:rStyle w:val="Strong"/>
+          <w:rFonts w:ascii="inherit" w:eastAsiaTheme="majorEastAsia" w:hAnsi="inherit" w:cs="Segoe UI"/>
+          <w:color w:val="232629"/>
+          <w:sz w:val="23"/>
+          <w:szCs w:val="23"/>
+          <w:bdr w:val="none" w:sz="0" w:space="0" w:color="auto" w:frame="1"/>
+        </w:rPr>
+        <w:t xml:space="preserve"> write based on use case and dependencies between M1, M2 and M3. you can also raise events in your fallback if needed.</w:t>
+      </w:r>
+    </w:p>
+    <w:p>
+      <w:pPr>
+        <w:pStyle w:val="NormalWeb"/>
+        <w:shd w:val="clear" w:color="auto" w:fill="FFFFFF"/>
+        <w:spacing w:before="0" w:beforeAutospacing="0" w:after="0"/>
+        <w:textAlignment w:val="baseline"/>
+        <w:rPr>
+          <w:rFonts w:ascii="Segoe UI" w:hAnsi="Segoe UI" w:cs="Segoe UI"/>
+          <w:color w:val="232629"/>
+          <w:sz w:val="23"/>
+          <w:szCs w:val="23"/>
+        </w:rPr>
+      </w:pPr>
+      <w:r>
+        <w:rPr>
+          <w:rFonts w:ascii="Segoe UI" w:hAnsi="Segoe UI" w:cs="Segoe UI"/>
+          <w:color w:val="232629"/>
+          <w:sz w:val="23"/>
+          <w:szCs w:val="23"/>
+        </w:rPr>
+        <w:t>Since you are new to microservice, you need to know below </w:t>
+      </w:r>
+      <w:r>
+        <w:rPr>
+          <w:rStyle w:val="Strong"/>
+          <w:rFonts w:ascii="inherit" w:eastAsiaTheme="majorEastAsia" w:hAnsi="inherit" w:cs="Segoe UI"/>
+          <w:color w:val="232629"/>
+          <w:sz w:val="23"/>
+          <w:szCs w:val="23"/>
+          <w:bdr w:val="none" w:sz="0" w:space="0" w:color="auto" w:frame="1"/>
+        </w:rPr>
+        <w:t>common techniques and architecture patterns</w:t>
+      </w:r>
+      <w:r>
+        <w:rPr>
+          <w:rFonts w:ascii="Segoe UI" w:hAnsi="Segoe UI" w:cs="Segoe UI"/>
+          <w:color w:val="232629"/>
+          <w:sz w:val="23"/>
+          <w:szCs w:val="23"/>
+        </w:rPr>
+        <w:t xml:space="preserve"> for resilience and fault tolerance against the situation which you have </w:t>
+      </w:r>
+      <w:r>
+        <w:rPr>
+          <w:rFonts w:ascii="Segoe UI" w:hAnsi="Segoe UI" w:cs="Segoe UI"/>
+          <w:color w:val="232629"/>
+          <w:sz w:val="23"/>
+          <w:szCs w:val="23"/>
+        </w:rPr>
+        <w:lastRenderedPageBreak/>
+        <w:t>raised in your question. And here you are using Spring-Boot, you can easily add Netflix-OSS in your microservices.</w:t>
+      </w:r>
+    </w:p>
+    <w:p>
+      <w:pPr>
+        <w:pStyle w:val="NormalWeb"/>
+        <w:shd w:val="clear" w:color="auto" w:fill="FFFFFF"/>
+        <w:spacing w:before="0" w:beforeAutospacing="0" w:after="0"/>
+        <w:textAlignment w:val="baseline"/>
+        <w:rPr>
+          <w:rFonts w:ascii="Segoe UI" w:hAnsi="Segoe UI" w:cs="Segoe UI"/>
+          <w:color w:val="232629"/>
+          <w:sz w:val="23"/>
+          <w:szCs w:val="23"/>
+        </w:rPr>
+      </w:pPr>
+      <w:r>
+        <w:rPr>
+          <w:rFonts w:ascii="Segoe UI" w:hAnsi="Segoe UI" w:cs="Segoe UI"/>
+          <w:color w:val="232629"/>
+          <w:sz w:val="23"/>
+          <w:szCs w:val="23"/>
+        </w:rPr>
+        <w:t>Netflix has released </w:t>
+      </w:r>
+      <w:hyperlink r:id="rId6" w:history="1">
         <w:r>
           <w:rPr>
             <w:rStyle w:val="Hyperlink"/>
-            <w:rFonts w:ascii="Segoe UI" w:hAnsi="Segoe UI" w:cs="Segoe UI"/>
-            <w:bCs/>
-            <w:color w:val="000000" w:themeColor="text1"/>
+            <w:rFonts w:ascii="inherit" w:hAnsi="inherit" w:cs="Segoe UI"/>
+            <w:sz w:val="23"/>
+            <w:szCs w:val="23"/>
             <w:bdr w:val="none" w:sz="0" w:space="0" w:color="auto" w:frame="1"/>
           </w:rPr>
-          <w:t>microservice</w:t>
-        </w:r>
-        <w:proofErr w:type="spellEnd"/>
-        <w:r>
-          <w:rPr>
-            <w:rStyle w:val="Hyperlink"/>
-            <w:rFonts w:ascii="Segoe UI" w:hAnsi="Segoe UI" w:cs="Segoe UI"/>
-            <w:bCs/>
-            <w:color w:val="000000" w:themeColor="text1"/>
-            <w:bdr w:val="none" w:sz="0" w:space="0" w:color="auto" w:frame="1"/>
-          </w:rPr>
-          <w:t xml:space="preserve"> Interaction when one of the </w:t>
-        </w:r>
-        <w:proofErr w:type="spellStart"/>
-        <w:r>
-          <w:rPr>
-            <w:rStyle w:val="Hyperlink"/>
-            <w:rFonts w:ascii="Segoe UI" w:hAnsi="Segoe UI" w:cs="Segoe UI"/>
-            <w:bCs/>
-            <w:color w:val="000000" w:themeColor="text1"/>
-            <w:bdr w:val="none" w:sz="0" w:space="0" w:color="auto" w:frame="1"/>
-          </w:rPr>
-          <w:t>microservice</w:t>
-        </w:r>
-        <w:proofErr w:type="spellEnd"/>
-        <w:r>
-          <w:rPr>
-            <w:rStyle w:val="Hyperlink"/>
-            <w:rFonts w:ascii="Segoe UI" w:hAnsi="Segoe UI" w:cs="Segoe UI"/>
-            <w:bCs/>
-            <w:color w:val="000000" w:themeColor="text1"/>
-            <w:bdr w:val="none" w:sz="0" w:space="0" w:color="auto" w:frame="1"/>
-          </w:rPr>
-          <w:t xml:space="preserve"> is down</w:t>
+          <w:t>Hystrix</w:t>
         </w:r>
       </w:hyperlink>
-    </w:p>
-    <w:p>
-      <w:pPr>
-        <w:pStyle w:val="NoSpacing"/>
-      </w:pPr>
-    </w:p>
-    <w:p>
-      <w:pPr>
-        <w:pStyle w:val="NormalWeb"/>
-        <w:shd w:val="clear" w:color="auto" w:fill="FFFFFF"/>
-        <w:spacing w:before="0" w:beforeAutospacing="0" w:after="0"/>
-        <w:textAlignment w:val="baseline"/>
+      <w:r>
         <w:rPr>
           <w:rFonts w:ascii="Segoe UI" w:hAnsi="Segoe UI" w:cs="Segoe UI"/>
           <w:color w:val="232629"/>
           <w:sz w:val="23"/>
           <w:szCs w:val="23"/>
-          <w:shd w:val="clear" w:color="auto" w:fill="FFFFFF"/>
-        </w:rPr>
-      </w:pPr>
-      <w:r>
+        </w:rPr>
+        <w:t>, a library designed to control points of access to remote systems, services and 3rd party libraries, providing greater tolerance of latency and failure.</w:t>
+      </w:r>
+    </w:p>
+    <w:p>
+      <w:pPr>
+        <w:pStyle w:val="NormalWeb"/>
+        <w:shd w:val="clear" w:color="auto" w:fill="FFFFFF"/>
+        <w:spacing w:before="0" w:beforeAutospacing="0"/>
+        <w:textAlignment w:val="baseline"/>
         <w:rPr>
           <w:rFonts w:ascii="Segoe UI" w:hAnsi="Segoe UI" w:cs="Segoe UI"/>
           <w:color w:val="232629"/>
           <w:sz w:val="23"/>
           <w:szCs w:val="23"/>
-          <w:shd w:val="clear" w:color="auto" w:fill="FFFFFF"/>
-        </w:rPr>
-        <w:t xml:space="preserve">if we have 3 </w:t>
-      </w:r>
-      <w:proofErr w:type="spellStart"/>
+        </w:rPr>
+      </w:pPr>
       <w:r>
         <w:rPr>
           <w:rFonts w:ascii="Segoe UI" w:hAnsi="Segoe UI" w:cs="Segoe UI"/>
           <w:color w:val="232629"/>
           <w:sz w:val="23"/>
           <w:szCs w:val="23"/>
-          <w:shd w:val="clear" w:color="auto" w:fill="FFFFFF"/>
-        </w:rPr>
-        <w:t>microservices</w:t>
-      </w:r>
-      <w:proofErr w:type="spellEnd"/>
-      <w:r>
-        <w:rPr>
-          <w:rFonts w:ascii="Segoe UI" w:hAnsi="Segoe UI" w:cs="Segoe UI"/>
-          <w:color w:val="232629"/>
-          <w:sz w:val="23"/>
-          <w:szCs w:val="23"/>
-          <w:shd w:val="clear" w:color="auto" w:fill="FFFFFF"/>
-        </w:rPr>
-        <w:t xml:space="preserve"> M</w:t>
-      </w:r>
-      <w:proofErr w:type="gramStart"/>
-      <w:r>
-        <w:rPr>
-          <w:rFonts w:ascii="Segoe UI" w:hAnsi="Segoe UI" w:cs="Segoe UI"/>
-          <w:color w:val="232629"/>
-          <w:sz w:val="23"/>
-          <w:szCs w:val="23"/>
-          <w:shd w:val="clear" w:color="auto" w:fill="FFFFFF"/>
-        </w:rPr>
-        <w:t>1,M</w:t>
-      </w:r>
-      <w:proofErr w:type="gramEnd"/>
-      <w:r>
-        <w:rPr>
-          <w:rFonts w:ascii="Segoe UI" w:hAnsi="Segoe UI" w:cs="Segoe UI"/>
-          <w:color w:val="232629"/>
-          <w:sz w:val="23"/>
-          <w:szCs w:val="23"/>
-          <w:shd w:val="clear" w:color="auto" w:fill="FFFFFF"/>
-        </w:rPr>
-        <w:t xml:space="preserve">2,M3 . M1 is interacting with M2 and M2 is interacting with M3. In case M2 </w:t>
-      </w:r>
-      <w:proofErr w:type="spellStart"/>
-      <w:r>
-        <w:rPr>
-          <w:rFonts w:ascii="Segoe UI" w:hAnsi="Segoe UI" w:cs="Segoe UI"/>
-          <w:color w:val="232629"/>
-          <w:sz w:val="23"/>
-          <w:szCs w:val="23"/>
-          <w:shd w:val="clear" w:color="auto" w:fill="FFFFFF"/>
-        </w:rPr>
-        <w:t>microservice</w:t>
-      </w:r>
-      <w:proofErr w:type="spellEnd"/>
-      <w:r>
-        <w:rPr>
-          <w:rFonts w:ascii="Segoe UI" w:hAnsi="Segoe UI" w:cs="Segoe UI"/>
-          <w:color w:val="232629"/>
-          <w:sz w:val="23"/>
-          <w:szCs w:val="23"/>
-          <w:shd w:val="clear" w:color="auto" w:fill="FFFFFF"/>
-        </w:rPr>
-        <w:t xml:space="preserve"> cluster is down how should we handle this situation?</w:t>
-      </w:r>
-    </w:p>
-    <w:p>
-      <w:pPr>
-        <w:pStyle w:val="NormalWeb"/>
-        <w:shd w:val="clear" w:color="auto" w:fill="FFFFFF"/>
-        <w:spacing w:before="0" w:beforeAutospacing="0" w:after="0"/>
-        <w:textAlignment w:val="baseline"/>
-        <w:rPr>
-          <w:rFonts w:ascii="Segoe UI" w:hAnsi="Segoe UI" w:cs="Segoe UI"/>
-          <w:color w:val="232629"/>
-          <w:sz w:val="23"/>
-          <w:szCs w:val="23"/>
-        </w:rPr>
-      </w:pPr>
-      <w:r>
-        <w:rPr>
-          <w:rFonts w:ascii="Segoe UI" w:hAnsi="Segoe UI" w:cs="Segoe UI"/>
-          <w:color w:val="232629"/>
-          <w:sz w:val="23"/>
-          <w:szCs w:val="23"/>
-        </w:rPr>
-        <w:t xml:space="preserve">When any one of the </w:t>
-      </w:r>
-      <w:proofErr w:type="spellStart"/>
-      <w:r>
-        <w:rPr>
-          <w:rFonts w:ascii="Segoe UI" w:hAnsi="Segoe UI" w:cs="Segoe UI"/>
-          <w:color w:val="232629"/>
-          <w:sz w:val="23"/>
-          <w:szCs w:val="23"/>
-        </w:rPr>
-        <w:t>microservice</w:t>
-      </w:r>
-      <w:proofErr w:type="spellEnd"/>
-      <w:r>
-        <w:rPr>
-          <w:rFonts w:ascii="Segoe UI" w:hAnsi="Segoe UI" w:cs="Segoe UI"/>
-          <w:color w:val="232629"/>
-          <w:sz w:val="23"/>
-          <w:szCs w:val="23"/>
-        </w:rPr>
-        <w:t xml:space="preserve"> is down, Interaction between services becomes very critical as </w:t>
-      </w:r>
-      <w:r>
-        <w:rPr>
-          <w:rStyle w:val="Strong"/>
-          <w:rFonts w:ascii="inherit" w:eastAsiaTheme="majorEastAsia" w:hAnsi="inherit" w:cs="Segoe UI"/>
-          <w:color w:val="232629"/>
-          <w:sz w:val="23"/>
-          <w:szCs w:val="23"/>
-          <w:bdr w:val="none" w:sz="0" w:space="0" w:color="auto" w:frame="1"/>
-        </w:rPr>
-        <w:t>isolation of failure, resilience and fault tolerance</w:t>
-      </w:r>
-      <w:r>
-        <w:rPr>
-          <w:rFonts w:ascii="Segoe UI" w:hAnsi="Segoe UI" w:cs="Segoe UI"/>
-          <w:color w:val="232629"/>
-          <w:sz w:val="23"/>
-          <w:szCs w:val="23"/>
-        </w:rPr>
-        <w:t xml:space="preserve"> are some of key characteristics for any </w:t>
-      </w:r>
-      <w:proofErr w:type="spellStart"/>
-      <w:r>
-        <w:rPr>
-          <w:rFonts w:ascii="Segoe UI" w:hAnsi="Segoe UI" w:cs="Segoe UI"/>
-          <w:color w:val="232629"/>
-          <w:sz w:val="23"/>
-          <w:szCs w:val="23"/>
-        </w:rPr>
-        <w:t>microservice</w:t>
-      </w:r>
-      <w:proofErr w:type="spellEnd"/>
-      <w:r>
-        <w:rPr>
-          <w:rFonts w:ascii="Segoe UI" w:hAnsi="Segoe UI" w:cs="Segoe UI"/>
-          <w:color w:val="232629"/>
-          <w:sz w:val="23"/>
-          <w:szCs w:val="23"/>
-        </w:rPr>
-        <w:t xml:space="preserve"> based architecture.</w:t>
-      </w:r>
-    </w:p>
-    <w:p>
-      <w:pPr>
-        <w:pStyle w:val="NormalWeb"/>
-        <w:shd w:val="clear" w:color="auto" w:fill="FFFFFF"/>
-        <w:spacing w:before="0" w:beforeAutospacing="0" w:after="0"/>
-        <w:textAlignment w:val="baseline"/>
-        <w:rPr>
-          <w:rFonts w:ascii="Segoe UI" w:hAnsi="Segoe UI" w:cs="Segoe UI"/>
-          <w:color w:val="232629"/>
-          <w:sz w:val="23"/>
-          <w:szCs w:val="23"/>
-        </w:rPr>
-      </w:pPr>
-      <w:r>
-        <w:rPr>
-          <w:rFonts w:ascii="Segoe UI" w:hAnsi="Segoe UI" w:cs="Segoe UI"/>
-          <w:color w:val="232629"/>
-          <w:sz w:val="23"/>
-          <w:szCs w:val="23"/>
-        </w:rPr>
-        <w:t>Totally agreed what @</w:t>
-      </w:r>
-      <w:proofErr w:type="spellStart"/>
-      <w:r>
-        <w:rPr>
-          <w:rFonts w:ascii="Segoe UI" w:hAnsi="Segoe UI" w:cs="Segoe UI"/>
-          <w:color w:val="232629"/>
-          <w:sz w:val="23"/>
-          <w:szCs w:val="23"/>
-        </w:rPr>
-        <w:t>jayant</w:t>
-      </w:r>
-      <w:proofErr w:type="spellEnd"/>
-      <w:r>
-        <w:rPr>
-          <w:rFonts w:ascii="Segoe UI" w:hAnsi="Segoe UI" w:cs="Segoe UI"/>
-          <w:color w:val="232629"/>
-          <w:sz w:val="23"/>
-          <w:szCs w:val="23"/>
-        </w:rPr>
-        <w:t xml:space="preserve"> had answered, </w:t>
-      </w:r>
-      <w:r>
-        <w:rPr>
-          <w:rStyle w:val="Strong"/>
-          <w:rFonts w:ascii="inherit" w:eastAsiaTheme="majorEastAsia" w:hAnsi="inherit" w:cs="Segoe UI"/>
-          <w:color w:val="232629"/>
-          <w:sz w:val="23"/>
-          <w:szCs w:val="23"/>
-          <w:bdr w:val="none" w:sz="0" w:space="0" w:color="auto" w:frame="1"/>
-        </w:rPr>
-        <w:t xml:space="preserve">in your case Implementing proper fallback mechanism makes more sense and you can implement required logic you </w:t>
-      </w:r>
-      <w:proofErr w:type="spellStart"/>
-      <w:r>
-        <w:rPr>
-          <w:rStyle w:val="Strong"/>
-          <w:rFonts w:ascii="inherit" w:eastAsiaTheme="majorEastAsia" w:hAnsi="inherit" w:cs="Segoe UI"/>
-          <w:color w:val="232629"/>
-          <w:sz w:val="23"/>
-          <w:szCs w:val="23"/>
-          <w:bdr w:val="none" w:sz="0" w:space="0" w:color="auto" w:frame="1"/>
-        </w:rPr>
-        <w:t>wanna</w:t>
-      </w:r>
-      <w:proofErr w:type="spellEnd"/>
-      <w:r>
-        <w:rPr>
-          <w:rStyle w:val="Strong"/>
-          <w:rFonts w:ascii="inherit" w:eastAsiaTheme="majorEastAsia" w:hAnsi="inherit" w:cs="Segoe UI"/>
-          <w:color w:val="232629"/>
-          <w:sz w:val="23"/>
-          <w:szCs w:val="23"/>
-          <w:bdr w:val="none" w:sz="0" w:space="0" w:color="auto" w:frame="1"/>
-        </w:rPr>
-        <w:t xml:space="preserve"> write based on use case and dependencies between M1, M2 and M3. you can also raise events in your fallback if needed.</w:t>
-      </w:r>
-    </w:p>
-    <w:p>
-      <w:pPr>
-        <w:pStyle w:val="NormalWeb"/>
-        <w:shd w:val="clear" w:color="auto" w:fill="FFFFFF"/>
-        <w:spacing w:before="0" w:beforeAutospacing="0" w:after="0"/>
-        <w:textAlignment w:val="baseline"/>
-        <w:rPr>
-          <w:rFonts w:ascii="Segoe UI" w:hAnsi="Segoe UI" w:cs="Segoe UI"/>
-          <w:color w:val="232629"/>
-          <w:sz w:val="23"/>
-          <w:szCs w:val="23"/>
-        </w:rPr>
-      </w:pPr>
-      <w:r>
-        <w:rPr>
-          <w:rFonts w:ascii="Segoe UI" w:hAnsi="Segoe UI" w:cs="Segoe UI"/>
-          <w:color w:val="232629"/>
-          <w:sz w:val="23"/>
-          <w:szCs w:val="23"/>
-        </w:rPr>
-        <w:t xml:space="preserve">Since you are new to </w:t>
-      </w:r>
-      <w:proofErr w:type="spellStart"/>
-      <w:r>
-        <w:rPr>
-          <w:rFonts w:ascii="Segoe UI" w:hAnsi="Segoe UI" w:cs="Segoe UI"/>
-          <w:color w:val="232629"/>
-          <w:sz w:val="23"/>
-          <w:szCs w:val="23"/>
-        </w:rPr>
-        <w:t>microservice</w:t>
-      </w:r>
-      <w:proofErr w:type="spellEnd"/>
-      <w:r>
-        <w:rPr>
-          <w:rFonts w:ascii="Segoe UI" w:hAnsi="Segoe UI" w:cs="Segoe UI"/>
-          <w:color w:val="232629"/>
-          <w:sz w:val="23"/>
-          <w:szCs w:val="23"/>
-        </w:rPr>
-        <w:t>, you need to know below </w:t>
-      </w:r>
-      <w:r>
-        <w:rPr>
-          <w:rStyle w:val="Strong"/>
-          <w:rFonts w:ascii="inherit" w:eastAsiaTheme="majorEastAsia" w:hAnsi="inherit" w:cs="Segoe UI"/>
-          <w:color w:val="232629"/>
-          <w:sz w:val="23"/>
-          <w:szCs w:val="23"/>
-          <w:bdr w:val="none" w:sz="0" w:space="0" w:color="auto" w:frame="1"/>
-        </w:rPr>
-        <w:t>common techniques and architecture patterns</w:t>
-      </w:r>
-      <w:r>
-        <w:rPr>
-          <w:rFonts w:ascii="Segoe UI" w:hAnsi="Segoe UI" w:cs="Segoe UI"/>
-          <w:color w:val="232629"/>
-          <w:sz w:val="23"/>
-          <w:szCs w:val="23"/>
-        </w:rPr>
-        <w:t xml:space="preserve"> for resilience and fault tolerance against the situation which you have raised in your question. And here you are using Spring-Boot, you can easily add Netflix-OSS in your </w:t>
-      </w:r>
-      <w:proofErr w:type="spellStart"/>
-      <w:r>
-        <w:rPr>
-          <w:rFonts w:ascii="Segoe UI" w:hAnsi="Segoe UI" w:cs="Segoe UI"/>
-          <w:color w:val="232629"/>
-          <w:sz w:val="23"/>
-          <w:szCs w:val="23"/>
-        </w:rPr>
-        <w:t>microservices</w:t>
-      </w:r>
-      <w:proofErr w:type="spellEnd"/>
-      <w:r>
-        <w:rPr>
-          <w:rFonts w:ascii="Segoe UI" w:hAnsi="Segoe UI" w:cs="Segoe UI"/>
-          <w:color w:val="232629"/>
-          <w:sz w:val="23"/>
-          <w:szCs w:val="23"/>
-        </w:rPr>
-        <w:t>.</w:t>
-      </w:r>
-    </w:p>
-    <w:p>
-      <w:pPr>
-        <w:pStyle w:val="NormalWeb"/>
-        <w:shd w:val="clear" w:color="auto" w:fill="FFFFFF"/>
-        <w:spacing w:before="0" w:beforeAutospacing="0" w:after="0"/>
-        <w:textAlignment w:val="baseline"/>
-        <w:rPr>
-          <w:rFonts w:ascii="Segoe UI" w:hAnsi="Segoe UI" w:cs="Segoe UI"/>
-          <w:color w:val="232629"/>
-          <w:sz w:val="23"/>
-          <w:szCs w:val="23"/>
-        </w:rPr>
-      </w:pPr>
-      <w:r>
-        <w:rPr>
-          <w:rFonts w:ascii="Segoe UI" w:hAnsi="Segoe UI" w:cs="Segoe UI"/>
-          <w:color w:val="232629"/>
-          <w:sz w:val="23"/>
-          <w:szCs w:val="23"/>
-        </w:rPr>
-        <w:t>Netflix has released </w:t>
-      </w:r>
-      <w:proofErr w:type="spellStart"/>
-      <w:r>
-        <w:rPr>
-          <w:rFonts w:ascii="Segoe UI" w:hAnsi="Segoe UI" w:cs="Segoe UI"/>
-          <w:color w:val="232629"/>
-          <w:sz w:val="23"/>
-          <w:szCs w:val="23"/>
-        </w:rPr>
-        <w:fldChar w:fldCharType="begin"/>
-      </w:r>
-      <w:r>
-        <w:rPr>
-          <w:rFonts w:ascii="Segoe UI" w:hAnsi="Segoe UI" w:cs="Segoe UI"/>
-          <w:color w:val="232629"/>
-          <w:sz w:val="23"/>
-          <w:szCs w:val="23"/>
-        </w:rPr>
-        <w:instrText xml:space="preserve"> HYPERLINK "https://medium.com/netflix-techblog/introducing-hystrix-for-resilience-engineering-13531c1ab362" </w:instrText>
-      </w:r>
-      <w:r>
-        <w:rPr>
-          <w:rFonts w:ascii="Segoe UI" w:hAnsi="Segoe UI" w:cs="Segoe UI"/>
-          <w:color w:val="232629"/>
-          <w:sz w:val="23"/>
-          <w:szCs w:val="23"/>
-        </w:rPr>
-        <w:fldChar w:fldCharType="separate"/>
-      </w:r>
-      <w:r>
-        <w:rPr>
-          <w:rStyle w:val="Hyperlink"/>
-          <w:rFonts w:ascii="inherit" w:hAnsi="inherit" w:cs="Segoe UI"/>
-          <w:sz w:val="23"/>
-          <w:szCs w:val="23"/>
-          <w:bdr w:val="none" w:sz="0" w:space="0" w:color="auto" w:frame="1"/>
-        </w:rPr>
-        <w:t>Hystrix</w:t>
-      </w:r>
-      <w:proofErr w:type="spellEnd"/>
-      <w:r>
-        <w:rPr>
-          <w:rFonts w:ascii="Segoe UI" w:hAnsi="Segoe UI" w:cs="Segoe UI"/>
-          <w:color w:val="232629"/>
-          <w:sz w:val="23"/>
-          <w:szCs w:val="23"/>
-        </w:rPr>
-        <w:fldChar w:fldCharType="end"/>
-      </w:r>
-      <w:r>
-        <w:rPr>
-          <w:rFonts w:ascii="Segoe UI" w:hAnsi="Segoe UI" w:cs="Segoe UI"/>
-          <w:color w:val="232629"/>
-          <w:sz w:val="23"/>
-          <w:szCs w:val="23"/>
-        </w:rPr>
-        <w:t>, a library designed to control points of access to remote systems, services and 3rd party libraries, providing greater tolerance of latency and failure.</w:t>
-      </w:r>
-    </w:p>
-    <w:p>
-      <w:pPr>
-        <w:pStyle w:val="NormalWeb"/>
-        <w:shd w:val="clear" w:color="auto" w:fill="FFFFFF"/>
-        <w:spacing w:before="0" w:beforeAutospacing="0"/>
-        <w:textAlignment w:val="baseline"/>
-        <w:rPr>
-          <w:rFonts w:ascii="Segoe UI" w:hAnsi="Segoe UI" w:cs="Segoe UI"/>
-          <w:color w:val="232629"/>
-          <w:sz w:val="23"/>
-          <w:szCs w:val="23"/>
-        </w:rPr>
-      </w:pPr>
-      <w:r>
-        <w:rPr>
-          <w:rFonts w:ascii="Segoe UI" w:hAnsi="Segoe UI" w:cs="Segoe UI"/>
-          <w:color w:val="232629"/>
-          <w:sz w:val="23"/>
-          <w:szCs w:val="23"/>
-        </w:rPr>
-        <w:t xml:space="preserve">It </w:t>
-      </w:r>
-      <w:proofErr w:type="gramStart"/>
-      <w:r>
-        <w:rPr>
-          <w:rFonts w:ascii="Segoe UI" w:hAnsi="Segoe UI" w:cs="Segoe UI"/>
-          <w:color w:val="232629"/>
-          <w:sz w:val="23"/>
-          <w:szCs w:val="23"/>
-        </w:rPr>
-        <w:t>include</w:t>
-      </w:r>
-      <w:proofErr w:type="gramEnd"/>
-      <w:r>
-        <w:rPr>
-          <w:rFonts w:ascii="Segoe UI" w:hAnsi="Segoe UI" w:cs="Segoe UI"/>
-          <w:color w:val="232629"/>
-          <w:sz w:val="23"/>
-          <w:szCs w:val="23"/>
-        </w:rPr>
-        <w:t xml:space="preserve"> below important characteristics:</w:t>
+        </w:rPr>
+        <w:t>It include below important characteristics:</w:t>
       </w:r>
     </w:p>
     <w:p>
@@ -2573,7 +2030,6 @@
           <w:szCs w:val="23"/>
         </w:rPr>
       </w:pPr>
-      <w:proofErr w:type="spellStart"/>
       <w:r>
         <w:rPr>
           <w:rFonts w:ascii="Segoe UI" w:hAnsi="Segoe UI" w:cs="Segoe UI"/>
@@ -2581,20 +2037,9 @@
           <w:sz w:val="23"/>
           <w:szCs w:val="23"/>
         </w:rPr>
-        <w:lastRenderedPageBreak/>
-        <w:t>Hystrix</w:t>
-      </w:r>
-      <w:proofErr w:type="spellEnd"/>
-      <w:r>
-        <w:rPr>
-          <w:rFonts w:ascii="Segoe UI" w:hAnsi="Segoe UI" w:cs="Segoe UI"/>
-          <w:color w:val="232629"/>
-          <w:sz w:val="23"/>
-          <w:szCs w:val="23"/>
-        </w:rPr>
-        <w:t xml:space="preserve"> implements the </w:t>
-      </w:r>
-      <w:hyperlink r:id="rId6" w:history="1">
+        <w:t>Hystrix implements the </w:t>
+      </w:r>
+      <w:hyperlink r:id="rId7" w:history="1">
         <w:r>
           <w:rPr>
             <w:rStyle w:val="Hyperlink"/>
@@ -2656,7 +2101,6 @@
         <w:t> (default: &gt;50%) in a rolling window defined by </w:t>
       </w:r>
       <w:proofErr w:type="spellStart"/>
-      <w:proofErr w:type="gramStart"/>
       <w:r>
         <w:rPr>
           <w:rStyle w:val="HTMLCode"/>
@@ -2667,7 +2111,6 @@
         <w:t>metrics.rollingStats.timeInMilliseconds</w:t>
       </w:r>
       <w:proofErr w:type="spellEnd"/>
-      <w:proofErr w:type="gramEnd"/>
       <w:r>
         <w:rPr>
           <w:rFonts w:ascii="Segoe UI" w:hAnsi="Segoe UI" w:cs="Segoe UI"/>
@@ -2700,7 +2143,7 @@
         </w:rPr>
         <w:t>In cases of error and an open circuit, a fallback can be provided by the developer. Fallbacks may be chained so that the first fallback makes some other business call. check out </w:t>
       </w:r>
-      <w:hyperlink r:id="rId7" w:anchor="Fallback" w:history="1">
+      <w:hyperlink r:id="rId8" w:anchor="Fallback" w:history="1">
         <w:r>
           <w:rPr>
             <w:rStyle w:val="Hyperlink"/>
@@ -2709,198 +2152,191 @@
             <w:szCs w:val="23"/>
             <w:bdr w:val="none" w:sz="0" w:space="0" w:color="auto" w:frame="1"/>
           </w:rPr>
-          <w:t xml:space="preserve">Fallback Implementation of </w:t>
+          <w:t>Fallback Implementation of Hystrix</w:t>
         </w:r>
-        <w:proofErr w:type="spellStart"/>
+      </w:hyperlink>
+    </w:p>
+    <w:p>
+      <w:pPr>
+        <w:pStyle w:val="NormalWeb"/>
+        <w:shd w:val="clear" w:color="auto" w:fill="FFFFFF"/>
+        <w:spacing w:before="0" w:beforeAutospacing="0"/>
+        <w:textAlignment w:val="baseline"/>
+        <w:rPr>
+          <w:rFonts w:ascii="Segoe UI" w:hAnsi="Segoe UI" w:cs="Segoe UI"/>
+          <w:color w:val="232629"/>
+          <w:sz w:val="23"/>
+          <w:szCs w:val="23"/>
+        </w:rPr>
+      </w:pPr>
+      <w:r>
+        <w:rPr>
+          <w:rFonts w:ascii="Segoe UI" w:hAnsi="Segoe UI" w:cs="Segoe UI"/>
+          <w:color w:val="232629"/>
+          <w:sz w:val="23"/>
+          <w:szCs w:val="23"/>
+        </w:rPr>
+        <w:t>As mentioned in the comment, there are many ways you can go about it,</w:t>
+      </w:r>
+    </w:p>
+    <w:p>
+      <w:pPr>
+        <w:pStyle w:val="NormalWeb"/>
+        <w:shd w:val="clear" w:color="auto" w:fill="FFFFFF"/>
+        <w:spacing w:before="0" w:beforeAutospacing="0"/>
+        <w:textAlignment w:val="baseline"/>
+        <w:rPr>
+          <w:rFonts w:ascii="Segoe UI" w:hAnsi="Segoe UI" w:cs="Segoe UI"/>
+          <w:color w:val="232629"/>
+          <w:sz w:val="23"/>
+          <w:szCs w:val="23"/>
+        </w:rPr>
+      </w:pPr>
+      <w:r>
+        <w:rPr>
+          <w:rFonts w:ascii="Segoe UI" w:hAnsi="Segoe UI" w:cs="Segoe UI"/>
+          <w:color w:val="232629"/>
+          <w:sz w:val="23"/>
+          <w:szCs w:val="23"/>
+        </w:rPr>
+        <w:t>Case 1: all are independent services, trivial case, no need to do anything, call all the services in blocking or non-blocking way, calling service 2 will in both case result in timeout</w:t>
+      </w:r>
+    </w:p>
+    <w:p>
+      <w:pPr>
+        <w:pStyle w:val="NormalWeb"/>
+        <w:shd w:val="clear" w:color="auto" w:fill="FFFFFF"/>
+        <w:spacing w:before="0" w:beforeAutospacing="0"/>
+        <w:textAlignment w:val="baseline"/>
+        <w:rPr>
+          <w:rFonts w:ascii="Segoe UI" w:hAnsi="Segoe UI" w:cs="Segoe UI"/>
+          <w:color w:val="232629"/>
+          <w:sz w:val="23"/>
+          <w:szCs w:val="23"/>
+        </w:rPr>
+      </w:pPr>
+      <w:r>
+        <w:rPr>
+          <w:rFonts w:ascii="Segoe UI" w:hAnsi="Segoe UI" w:cs="Segoe UI"/>
+          <w:color w:val="232629"/>
+          <w:sz w:val="23"/>
+          <w:szCs w:val="23"/>
+        </w:rPr>
+        <w:t>Case 2: services are dependent M2 depends on M1 and M3 depends on M2</w:t>
+      </w:r>
+    </w:p>
+    <w:p>
+      <w:pPr>
+        <w:pStyle w:val="NormalWeb"/>
+        <w:shd w:val="clear" w:color="auto" w:fill="FFFFFF"/>
+        <w:spacing w:before="0" w:beforeAutospacing="0"/>
+        <w:textAlignment w:val="baseline"/>
+        <w:rPr>
+          <w:rFonts w:ascii="Segoe UI" w:hAnsi="Segoe UI" w:cs="Segoe UI"/>
+          <w:color w:val="232629"/>
+          <w:sz w:val="23"/>
+          <w:szCs w:val="23"/>
+        </w:rPr>
+      </w:pPr>
+      <w:r>
+        <w:rPr>
+          <w:rFonts w:ascii="Segoe UI" w:hAnsi="Segoe UI" w:cs="Segoe UI"/>
+          <w:color w:val="232629"/>
+          <w:sz w:val="23"/>
+          <w:szCs w:val="23"/>
+        </w:rPr>
+        <w:t>option a) M1 can wait for service M2 to come back up, doing periodic pings or fetching details from registry or naming server if M2 is up or not</w:t>
+      </w:r>
+    </w:p>
+    <w:p>
+      <w:pPr>
+        <w:pStyle w:val="NormalWeb"/>
+        <w:shd w:val="clear" w:color="auto" w:fill="FFFFFF"/>
+        <w:spacing w:before="0" w:beforeAutospacing="0" w:after="0" w:afterAutospacing="0"/>
+        <w:textAlignment w:val="baseline"/>
+        <w:rPr>
+          <w:rFonts w:ascii="Segoe UI" w:hAnsi="Segoe UI" w:cs="Segoe UI"/>
+          <w:color w:val="232629"/>
+          <w:sz w:val="23"/>
+          <w:szCs w:val="23"/>
+        </w:rPr>
+      </w:pPr>
+      <w:r>
+        <w:rPr>
+          <w:rFonts w:ascii="Segoe UI" w:hAnsi="Segoe UI" w:cs="Segoe UI"/>
+          <w:color w:val="232629"/>
+          <w:sz w:val="23"/>
+          <w:szCs w:val="23"/>
+        </w:rPr>
+        <w:t xml:space="preserve">option b) use hystrix as a circuit breaker implementation and handle fallback gracefully in M3 or your orchestrator(guy who is calling these services </w:t>
+      </w:r>
+      <w:proofErr w:type="spellStart"/>
+      <w:r>
+        <w:rPr>
+          <w:rFonts w:ascii="Segoe UI" w:hAnsi="Segoe UI" w:cs="Segoe UI"/>
+          <w:color w:val="232629"/>
+          <w:sz w:val="23"/>
+          <w:szCs w:val="23"/>
+        </w:rPr>
+        <w:t>i.e</w:t>
+      </w:r>
+      <w:proofErr w:type="spellEnd"/>
+      <w:r>
+        <w:rPr>
+          <w:rFonts w:ascii="Segoe UI" w:hAnsi="Segoe UI" w:cs="Segoe UI"/>
+          <w:color w:val="232629"/>
+          <w:sz w:val="23"/>
+          <w:szCs w:val="23"/>
+        </w:rPr>
+        <w:t xml:space="preserve"> M1,M2,M3 in order)</w:t>
+      </w:r>
+    </w:p>
+    <w:p/>
+    <w:p>
+      <w:pPr>
+        <w:rPr>
+          <w:b/>
+          <w:bCs/>
+        </w:rPr>
+      </w:pPr>
+      <w:r>
+        <w:rPr>
+          <w:b/>
+          <w:bCs/>
+        </w:rPr>
+        <w:t>M</w:t>
+      </w:r>
+      <w:r>
+        <w:rPr>
+          <w:b/>
+          <w:bCs/>
+        </w:rPr>
+        <w:t>icroservices architecture is loosely coupled</w:t>
+      </w:r>
+      <w:r>
+        <w:rPr>
+          <w:b/>
+          <w:bCs/>
+        </w:rPr>
+        <w:t>.</w:t>
+      </w:r>
+    </w:p>
+    <w:p>
+      <w:r>
+        <w:t>Monolithic applications are traditionally tightly coupled, meaning dependencies among services within the app are intertwined. Because teams often can’t know or understand all dependencies, it can be difficult for them to make changes. When creating new microservices, it is better to keep them loosely coupled with minimal dependencies to allow for flexible changes and ease of deployment. One way to minimize dependencies is to use </w:t>
+      </w:r>
+      <w:hyperlink r:id="rId9" w:tgtFrame="_blank" w:history="1">
         <w:r>
           <w:rPr>
             <w:rStyle w:val="Hyperlink"/>
-            <w:rFonts w:ascii="inherit" w:hAnsi="inherit" w:cs="Segoe UI"/>
-            <w:sz w:val="23"/>
-            <w:szCs w:val="23"/>
-            <w:bdr w:val="none" w:sz="0" w:space="0" w:color="auto" w:frame="1"/>
           </w:rPr>
-          <w:t>Hystrix</w:t>
+          <w:t>asynchronous messaging and message queues</w:t>
         </w:r>
-        <w:proofErr w:type="spellEnd"/>
       </w:hyperlink>
-    </w:p>
-    <w:p>
-      <w:pPr>
-        <w:pStyle w:val="NormalWeb"/>
-        <w:shd w:val="clear" w:color="auto" w:fill="FFFFFF"/>
-        <w:spacing w:before="0" w:beforeAutospacing="0"/>
-        <w:textAlignment w:val="baseline"/>
-        <w:rPr>
-          <w:rFonts w:ascii="Segoe UI" w:hAnsi="Segoe UI" w:cs="Segoe UI"/>
-          <w:color w:val="232629"/>
-          <w:sz w:val="23"/>
-          <w:szCs w:val="23"/>
-        </w:rPr>
-      </w:pPr>
-      <w:r>
-        <w:rPr>
-          <w:rFonts w:ascii="Segoe UI" w:hAnsi="Segoe UI" w:cs="Segoe UI"/>
-          <w:color w:val="232629"/>
-          <w:sz w:val="23"/>
-          <w:szCs w:val="23"/>
-        </w:rPr>
-        <w:t>As mentioned in the comment, there are many ways you can go about it,</w:t>
-      </w:r>
-    </w:p>
-    <w:p>
-      <w:pPr>
-        <w:pStyle w:val="NormalWeb"/>
-        <w:shd w:val="clear" w:color="auto" w:fill="FFFFFF"/>
-        <w:spacing w:before="0" w:beforeAutospacing="0"/>
-        <w:textAlignment w:val="baseline"/>
-        <w:rPr>
-          <w:rFonts w:ascii="Segoe UI" w:hAnsi="Segoe UI" w:cs="Segoe UI"/>
-          <w:color w:val="232629"/>
-          <w:sz w:val="23"/>
-          <w:szCs w:val="23"/>
-        </w:rPr>
-      </w:pPr>
-      <w:r>
-        <w:rPr>
-          <w:rFonts w:ascii="Segoe UI" w:hAnsi="Segoe UI" w:cs="Segoe UI"/>
-          <w:color w:val="232629"/>
-          <w:sz w:val="23"/>
-          <w:szCs w:val="23"/>
-        </w:rPr>
-        <w:t>Case 1: all are independent services, trivial case, no need to do anything, call all the services in blocking or non-blocking way, calling service 2 will in both case result in timeout</w:t>
-      </w:r>
-    </w:p>
-    <w:p>
-      <w:pPr>
-        <w:pStyle w:val="NormalWeb"/>
-        <w:shd w:val="clear" w:color="auto" w:fill="FFFFFF"/>
-        <w:spacing w:before="0" w:beforeAutospacing="0"/>
-        <w:textAlignment w:val="baseline"/>
-        <w:rPr>
-          <w:rFonts w:ascii="Segoe UI" w:hAnsi="Segoe UI" w:cs="Segoe UI"/>
-          <w:color w:val="232629"/>
-          <w:sz w:val="23"/>
-          <w:szCs w:val="23"/>
-        </w:rPr>
-      </w:pPr>
-      <w:r>
-        <w:rPr>
-          <w:rFonts w:ascii="Segoe UI" w:hAnsi="Segoe UI" w:cs="Segoe UI"/>
-          <w:color w:val="232629"/>
-          <w:sz w:val="23"/>
-          <w:szCs w:val="23"/>
-        </w:rPr>
-        <w:t>Case 2: services are dependent M2 depends on M1 and M3 depends on M2</w:t>
-      </w:r>
-    </w:p>
-    <w:p>
-      <w:pPr>
-        <w:pStyle w:val="NormalWeb"/>
-        <w:shd w:val="clear" w:color="auto" w:fill="FFFFFF"/>
-        <w:spacing w:before="0" w:beforeAutospacing="0"/>
-        <w:textAlignment w:val="baseline"/>
-        <w:rPr>
-          <w:rFonts w:ascii="Segoe UI" w:hAnsi="Segoe UI" w:cs="Segoe UI"/>
-          <w:color w:val="232629"/>
-          <w:sz w:val="23"/>
-          <w:szCs w:val="23"/>
-        </w:rPr>
-      </w:pPr>
-      <w:r>
-        <w:rPr>
-          <w:rFonts w:ascii="Segoe UI" w:hAnsi="Segoe UI" w:cs="Segoe UI"/>
-          <w:color w:val="232629"/>
-          <w:sz w:val="23"/>
-          <w:szCs w:val="23"/>
-        </w:rPr>
-        <w:t>option a) M1 can wait for service M2 to come back up, doing periodic pings or fetching details from registry or naming server if M2 is up or not</w:t>
-      </w:r>
-    </w:p>
-    <w:p>
-      <w:pPr>
-        <w:pStyle w:val="NormalWeb"/>
-        <w:shd w:val="clear" w:color="auto" w:fill="FFFFFF"/>
-        <w:spacing w:before="0" w:beforeAutospacing="0" w:after="0" w:afterAutospacing="0"/>
-        <w:textAlignment w:val="baseline"/>
-        <w:rPr>
-          <w:rFonts w:ascii="Segoe UI" w:hAnsi="Segoe UI" w:cs="Segoe UI"/>
-          <w:color w:val="232629"/>
-          <w:sz w:val="23"/>
-          <w:szCs w:val="23"/>
-        </w:rPr>
-      </w:pPr>
-      <w:r>
-        <w:rPr>
-          <w:rFonts w:ascii="Segoe UI" w:hAnsi="Segoe UI" w:cs="Segoe UI"/>
-          <w:color w:val="232629"/>
-          <w:sz w:val="23"/>
-          <w:szCs w:val="23"/>
-        </w:rPr>
-        <w:t xml:space="preserve">option b) use </w:t>
-      </w:r>
-      <w:proofErr w:type="spellStart"/>
-      <w:r>
-        <w:rPr>
-          <w:rFonts w:ascii="Segoe UI" w:hAnsi="Segoe UI" w:cs="Segoe UI"/>
-          <w:color w:val="232629"/>
-          <w:sz w:val="23"/>
-          <w:szCs w:val="23"/>
-        </w:rPr>
-        <w:t>hystrix</w:t>
-      </w:r>
-      <w:proofErr w:type="spellEnd"/>
-      <w:r>
-        <w:rPr>
-          <w:rFonts w:ascii="Segoe UI" w:hAnsi="Segoe UI" w:cs="Segoe UI"/>
-          <w:color w:val="232629"/>
-          <w:sz w:val="23"/>
-          <w:szCs w:val="23"/>
-        </w:rPr>
-        <w:t xml:space="preserve"> as a circuit breaker implementation and handle fallback gracefully in M3 or your </w:t>
-      </w:r>
-      <w:proofErr w:type="gramStart"/>
-      <w:r>
-        <w:rPr>
-          <w:rFonts w:ascii="Segoe UI" w:hAnsi="Segoe UI" w:cs="Segoe UI"/>
-          <w:color w:val="232629"/>
-          <w:sz w:val="23"/>
-          <w:szCs w:val="23"/>
-        </w:rPr>
-        <w:t>orchestrator(</w:t>
-      </w:r>
-      <w:proofErr w:type="gramEnd"/>
-      <w:r>
-        <w:rPr>
-          <w:rFonts w:ascii="Segoe UI" w:hAnsi="Segoe UI" w:cs="Segoe UI"/>
-          <w:color w:val="232629"/>
-          <w:sz w:val="23"/>
-          <w:szCs w:val="23"/>
-        </w:rPr>
-        <w:t xml:space="preserve">guy who is calling these services </w:t>
-      </w:r>
-      <w:proofErr w:type="spellStart"/>
-      <w:r>
-        <w:rPr>
-          <w:rFonts w:ascii="Segoe UI" w:hAnsi="Segoe UI" w:cs="Segoe UI"/>
-          <w:color w:val="232629"/>
-          <w:sz w:val="23"/>
-          <w:szCs w:val="23"/>
-        </w:rPr>
-        <w:t>i.e</w:t>
-      </w:r>
-      <w:proofErr w:type="spellEnd"/>
-      <w:r>
-        <w:rPr>
-          <w:rFonts w:ascii="Segoe UI" w:hAnsi="Segoe UI" w:cs="Segoe UI"/>
-          <w:color w:val="232629"/>
-          <w:sz w:val="23"/>
-          <w:szCs w:val="23"/>
-        </w:rPr>
-        <w:t xml:space="preserve"> M1,M2,M3 in order)</w:t>
-      </w:r>
-    </w:p>
-    <w:p/>
+      <w:r>
+        <w:t> wherever possible.</w:t>
+      </w:r>
+    </w:p>
     <w:p/>
     <w:sectPr>
       <w:pgSz w:w="12240" w:h="15840"/>
@@ -2913,7 +2349,7 @@
 </file>
 
 <file path=word/numbering.xml><?xml version="1.0" encoding="utf-8"?>
-<w:numbering xmlns:wpc="http://schemas.microsoft.com/office/word/2010/wordprocessingCanvas" xmlns:cx="http://schemas.microsoft.com/office/drawing/2014/chartex" xmlns:cx1="http://schemas.microsoft.com/office/drawing/2015/9/8/chartex" xmlns:mc="http://schemas.openxmlformats.org/markup-compatibility/2006" xmlns:o="urn:schemas-microsoft-com:office:office" xmlns:r="http://schemas.openxmlformats.org/officeDocument/2006/relationships" xmlns:m="http://schemas.openxmlformats.org/officeDocument/2006/math" xmlns:v="urn:schemas-microsoft-com:vml" xmlns:wp14="http://schemas.microsoft.com/office/word/2010/wordprocessingDrawing" xmlns:wp="http://schemas.openxmlformats.org/drawingml/2006/wordprocessingDrawing" xmlns:w10="urn:schemas-microsoft-com:office:word" xmlns:w="http://schemas.openxmlformats.org/wordprocessingml/2006/main" xmlns:w14="http://schemas.microsoft.com/office/word/2010/wordml" xmlns:w15="http://schemas.microsoft.com/office/word/2012/wordml" xmlns:w16se="http://schemas.microsoft.com/office/word/2015/wordml/symex" xmlns:wpg="http://schemas.microsoft.com/office/word/2010/wordprocessingGroup" xmlns:wpi="http://schemas.microsoft.com/office/word/2010/wordprocessingInk" xmlns:wne="http://schemas.microsoft.com/office/word/2006/wordml" xmlns:wps="http://schemas.microsoft.com/office/word/2010/wordprocessingShape" mc:Ignorable="w14 w15 w16se wp14">
+<w:numbering xmlns:wpc="http://schemas.microsoft.com/office/word/2010/wordprocessingCanvas" xmlns:cx="http://schemas.microsoft.com/office/drawing/2014/chartex" xmlns:cx1="http://schemas.microsoft.com/office/drawing/2015/9/8/chartex" xmlns:cx2="http://schemas.microsoft.com/office/drawing/2015/10/21/chartex" xmlns:cx3="http://schemas.microsoft.com/office/drawing/2016/5/9/chartex" xmlns:cx4="http://schemas.microsoft.com/office/drawing/2016/5/10/chartex" xmlns:cx5="http://schemas.microsoft.com/office/drawing/2016/5/11/chartex" xmlns:cx6="http://schemas.microsoft.com/office/drawing/2016/5/12/chartex" xmlns:cx7="http://schemas.microsoft.com/office/drawing/2016/5/13/chartex" xmlns:cx8="http://schemas.microsoft.com/office/drawing/2016/5/14/chartex" xmlns:mc="http://schemas.openxmlformats.org/markup-compatibility/2006" xmlns:aink="http://schemas.microsoft.com/office/drawing/2016/ink" xmlns:am3d="http://schemas.microsoft.com/office/drawing/2017/model3d" xmlns:o="urn:schemas-microsoft-com:office:office" xmlns:oel="http://schemas.microsoft.com/office/2019/extlst" xmlns:r="http://schemas.openxmlformats.org/officeDocument/2006/relationships" xmlns:m="http://schemas.openxmlformats.org/officeDocument/2006/math" xmlns:v="urn:schemas-microsoft-com:vml" xmlns:wp14="http://schemas.microsoft.com/office/word/2010/wordprocessingDrawing" xmlns:wp="http://schemas.openxmlformats.org/drawingml/2006/wordprocessingDrawing" xmlns:w10="urn:schemas-microsoft-com:office:word" xmlns:w="http://schemas.openxmlformats.org/wordprocessingml/2006/main" xmlns:w14="http://schemas.microsoft.com/office/word/2010/wordml" xmlns:w15="http://schemas.microsoft.com/office/word/2012/wordml" xmlns:w16cex="http://schemas.microsoft.com/office/word/2018/wordml/cex" xmlns:w16cid="http://schemas.microsoft.com/office/word/2016/wordml/cid" xmlns:w16="http://schemas.microsoft.com/office/word/2018/wordml" xmlns:w16du="http://schemas.microsoft.com/office/word/2023/wordml/word16du" xmlns:w16sdtdh="http://schemas.microsoft.com/office/word/2020/wordml/sdtdatahash" xmlns:w16sdtfl="http://schemas.microsoft.com/office/word/2024/wordml/sdtformatlock" xmlns:w16se="http://schemas.microsoft.com/office/word/2015/wordml/symex" xmlns:wpg="http://schemas.microsoft.com/office/word/2010/wordprocessingGroup" xmlns:wpi="http://schemas.microsoft.com/office/word/2010/wordprocessingInk" xmlns:wne="http://schemas.microsoft.com/office/word/2006/wordml" xmlns:wps="http://schemas.microsoft.com/office/word/2010/wordprocessingShape" mc:Ignorable="w14 w15 w16se w16cid w16 w16cex w16sdtdh w16sdtfl w16du wp14">
   <w:abstractNum w:abstractNumId="0" w15:restartNumberingAfterBreak="0">
     <w:nsid w:val="038D6F4D"/>
     <w:multiLevelType w:val="multilevel"/>
@@ -4106,35 +3542,35 @@
       </w:rPr>
     </w:lvl>
   </w:abstractNum>
-  <w:num w:numId="1">
+  <w:num w:numId="1" w16cid:durableId="68306064">
     <w:abstractNumId w:val="7"/>
   </w:num>
-  <w:num w:numId="2">
+  <w:num w:numId="2" w16cid:durableId="1024475608">
     <w:abstractNumId w:val="5"/>
   </w:num>
-  <w:num w:numId="3">
+  <w:num w:numId="3" w16cid:durableId="1756440121">
     <w:abstractNumId w:val="4"/>
   </w:num>
-  <w:num w:numId="4">
+  <w:num w:numId="4" w16cid:durableId="1999117655">
     <w:abstractNumId w:val="3"/>
   </w:num>
-  <w:num w:numId="5">
+  <w:num w:numId="5" w16cid:durableId="1254901192">
     <w:abstractNumId w:val="0"/>
   </w:num>
-  <w:num w:numId="6">
+  <w:num w:numId="6" w16cid:durableId="1543636345">
     <w:abstractNumId w:val="1"/>
   </w:num>
-  <w:num w:numId="7">
+  <w:num w:numId="7" w16cid:durableId="857280214">
     <w:abstractNumId w:val="2"/>
   </w:num>
-  <w:num w:numId="8">
+  <w:num w:numId="8" w16cid:durableId="708652661">
     <w:abstractNumId w:val="6"/>
   </w:num>
 </w:numbering>
 </file>
 
 <file path=word/styles.xml><?xml version="1.0" encoding="utf-8"?>
-<w:styles xmlns:mc="http://schemas.openxmlformats.org/markup-compatibility/2006" xmlns:r="http://schemas.openxmlformats.org/officeDocument/2006/relationships" xmlns:w="http://schemas.openxmlformats.org/wordprocessingml/2006/main" xmlns:w14="http://schemas.microsoft.com/office/word/2010/wordml" xmlns:w15="http://schemas.microsoft.com/office/word/2012/wordml" xmlns:w16se="http://schemas.microsoft.com/office/word/2015/wordml/symex" mc:Ignorable="w14 w15 w16se">
+<w:styles xmlns:mc="http://schemas.openxmlformats.org/markup-compatibility/2006" xmlns:r="http://schemas.openxmlformats.org/officeDocument/2006/relationships" xmlns:w="http://schemas.openxmlformats.org/wordprocessingml/2006/main" xmlns:w14="http://schemas.microsoft.com/office/word/2010/wordml" xmlns:w15="http://schemas.microsoft.com/office/word/2012/wordml" xmlns:w16cex="http://schemas.microsoft.com/office/word/2018/wordml/cex" xmlns:w16cid="http://schemas.microsoft.com/office/word/2016/wordml/cid" xmlns:w16="http://schemas.microsoft.com/office/word/2018/wordml" xmlns:w16du="http://schemas.microsoft.com/office/word/2023/wordml/word16du" xmlns:w16sdtdh="http://schemas.microsoft.com/office/word/2020/wordml/sdtdatahash" xmlns:w16sdtfl="http://schemas.microsoft.com/office/word/2024/wordml/sdtformatlock" xmlns:w16se="http://schemas.microsoft.com/office/word/2015/wordml/symex" mc:Ignorable="w14 w15 w16se w16cid w16 w16cex w16sdtdh w16sdtfl w16du">
   <w:docDefaults>
     <w:rPrDefault>
       <w:rPr>
@@ -4150,7 +3586,7 @@
       </w:pPr>
     </w:pPrDefault>
   </w:docDefaults>
-  <w:latentStyles w:defLockedState="0" w:defUIPriority="99" w:defSemiHidden="0" w:defUnhideWhenUsed="0" w:defQFormat="0" w:count="371">
+  <w:latentStyles w:defLockedState="0" w:defUIPriority="99" w:defSemiHidden="0" w:defUnhideWhenUsed="0" w:defQFormat="0" w:count="376">
     <w:lsdException w:name="Normal" w:uiPriority="0" w:qFormat="1"/>
     <w:lsdException w:name="heading 1" w:uiPriority="9" w:qFormat="1"/>
     <w:lsdException w:name="heading 2" w:semiHidden="1" w:uiPriority="9" w:unhideWhenUsed="1" w:qFormat="1"/>
@@ -4522,6 +3958,11 @@
     <w:lsdException w:name="List Table 5 Dark Accent 6" w:uiPriority="50"/>
     <w:lsdException w:name="List Table 6 Colorful Accent 6" w:uiPriority="51"/>
     <w:lsdException w:name="List Table 7 Colorful Accent 6" w:uiPriority="52"/>
+    <w:lsdException w:name="Mention" w:semiHidden="1" w:unhideWhenUsed="1"/>
+    <w:lsdException w:name="Smart Hyperlink" w:semiHidden="1" w:unhideWhenUsed="1"/>
+    <w:lsdException w:name="Hashtag" w:semiHidden="1" w:unhideWhenUsed="1"/>
+    <w:lsdException w:name="Unresolved Mention" w:semiHidden="1" w:unhideWhenUsed="1"/>
+    <w:lsdException w:name="Smart Link" w:semiHidden="1" w:unhideWhenUsed="1"/>
   </w:latentStyles>
   <w:style w:type="paragraph" w:default="1" w:styleId="Normal">
     <w:name w:val="Normal"/>
@@ -4593,7 +4034,6 @@
   <w:style w:type="character" w:default="1" w:styleId="DefaultParagraphFont">
     <w:name w:val="Default Paragraph Font"/>
     <w:uiPriority w:val="1"/>
-    <w:semiHidden/>
     <w:unhideWhenUsed/>
   </w:style>
   <w:style w:type="table" w:default="1" w:styleId="TableNormal">
@@ -4689,7 +4129,6 @@
     <w:name w:val="Hyperlink"/>
     <w:basedOn w:val="DefaultParagraphFont"/>
     <w:uiPriority w:val="99"/>
-    <w:semiHidden/>
     <w:unhideWhenUsed/>
     <w:rsid w:val="00777999"/>
     <w:rPr>
@@ -4728,6 +4167,18 @@
       <w:rFonts w:ascii="Courier New" w:eastAsia="Times New Roman" w:hAnsi="Courier New" w:cs="Courier New"/>
       <w:sz w:val="20"/>
       <w:szCs w:val="20"/>
+    </w:rPr>
+  </w:style>
+  <w:style w:type="character" w:styleId="UnresolvedMention">
+    <w:name w:val="Unresolved Mention"/>
+    <w:basedOn w:val="DefaultParagraphFont"/>
+    <w:uiPriority w:val="99"/>
+    <w:semiHidden/>
+    <w:unhideWhenUsed/>
+    <w:rsid w:val="00D544AD"/>
+    <w:rPr>
+      <w:color w:val="605E5C"/>
+      <w:shd w:val="clear" w:color="auto" w:fill="E1DFDD"/>
     </w:rPr>
   </w:style>
 </w:styles>
